--- a/VA Sample Project Design-Architecture.docx
+++ b/VA Sample Project Design-Architecture.docx
@@ -1135,7 +1135,7 @@
             </w:rPr>
             <w:fldChar w:fldCharType="separate"/>
           </w:r>
-          <w:hyperlink w:anchor="_Toc516496277" w:history="1">
+          <w:hyperlink w:anchor="_Toc517166086" w:history="1">
             <w:r>
               <w:rPr>
                 <w:rStyle w:val="Hyperlink"/>
@@ -1164,7 +1164,7 @@
                 <w:noProof/>
                 <w:webHidden/>
               </w:rPr>
-              <w:instrText xml:space="preserve"> PAGEREF _Toc516496277 \h </w:instrText>
+              <w:instrText xml:space="preserve"> PAGEREF _Toc517166086 \h </w:instrText>
             </w:r>
             <w:r>
               <w:rPr>
@@ -1209,7 +1209,7 @@
               <w:lang w:val="en-US" w:eastAsia="en-US"/>
             </w:rPr>
           </w:pPr>
-          <w:hyperlink w:anchor="_Toc516496278" w:history="1">
+          <w:hyperlink w:anchor="_Toc517166087" w:history="1">
             <w:r>
               <w:rPr>
                 <w:rStyle w:val="Hyperlink"/>
@@ -1254,7 +1254,7 @@
                 <w:noProof/>
                 <w:webHidden/>
               </w:rPr>
-              <w:instrText xml:space="preserve"> PAGEREF _Toc516496278 \h </w:instrText>
+              <w:instrText xml:space="preserve"> PAGEREF _Toc517166087 \h </w:instrText>
             </w:r>
             <w:r>
               <w:rPr>
@@ -1299,7 +1299,7 @@
               <w:lang w:val="en-US" w:eastAsia="en-US"/>
             </w:rPr>
           </w:pPr>
-          <w:hyperlink w:anchor="_Toc516496279" w:history="1">
+          <w:hyperlink w:anchor="_Toc517166088" w:history="1">
             <w:r>
               <w:rPr>
                 <w:rStyle w:val="Hyperlink"/>
@@ -1323,7 +1323,7 @@
                 <w:rFonts w:ascii="Times New Roman" w:hAnsi="Times New Roman" w:cs="Times New Roman"/>
                 <w:noProof/>
               </w:rPr>
-              <w:t>Linked Documents</w:t>
+              <w:t>Glossary</w:t>
             </w:r>
             <w:r>
               <w:rPr>
@@ -1344,7 +1344,7 @@
                 <w:noProof/>
                 <w:webHidden/>
               </w:rPr>
-              <w:instrText xml:space="preserve"> PAGEREF _Toc516496279 \h </w:instrText>
+              <w:instrText xml:space="preserve"> PAGEREF _Toc517166088 \h </w:instrText>
             </w:r>
             <w:r>
               <w:rPr>
@@ -1365,6 +1365,79 @@
                 <w:webHidden/>
               </w:rPr>
               <w:t>5</w:t>
+            </w:r>
+            <w:r>
+              <w:rPr>
+                <w:noProof/>
+                <w:webHidden/>
+              </w:rPr>
+              <w:fldChar w:fldCharType="end"/>
+            </w:r>
+          </w:hyperlink>
+        </w:p>
+        <w:p>
+          <w:pPr>
+            <w:pStyle w:val="TOC1"/>
+            <w:tabs>
+              <w:tab w:val="right" w:leader="dot" w:pos="9345"/>
+            </w:tabs>
+            <w:rPr>
+              <w:rFonts w:asciiTheme="minorHAnsi" w:eastAsiaTheme="minorEastAsia" w:hAnsiTheme="minorHAnsi" w:cstheme="minorBidi"/>
+              <w:noProof/>
+              <w:color w:val="auto"/>
+              <w:lang w:val="en-US" w:eastAsia="en-US"/>
+            </w:rPr>
+          </w:pPr>
+          <w:hyperlink w:anchor="_Toc517166089" w:history="1">
+            <w:r>
+              <w:rPr>
+                <w:rStyle w:val="Hyperlink"/>
+                <w:rFonts w:ascii="Times New Roman" w:hAnsi="Times New Roman" w:cs="Times New Roman"/>
+                <w:noProof/>
+                <w:lang w:val="en-US"/>
+              </w:rPr>
+              <w:t>Data and Visibility</w:t>
+            </w:r>
+            <w:r>
+              <w:rPr>
+                <w:noProof/>
+                <w:webHidden/>
+              </w:rPr>
+              <w:tab/>
+            </w:r>
+            <w:r>
+              <w:rPr>
+                <w:noProof/>
+                <w:webHidden/>
+              </w:rPr>
+              <w:fldChar w:fldCharType="begin"/>
+            </w:r>
+            <w:r>
+              <w:rPr>
+                <w:noProof/>
+                <w:webHidden/>
+              </w:rPr>
+              <w:instrText xml:space="preserve"> PAGEREF _Toc517166089 \h </w:instrText>
+            </w:r>
+            <w:r>
+              <w:rPr>
+                <w:noProof/>
+                <w:webHidden/>
+              </w:rPr>
+            </w:r>
+            <w:r>
+              <w:rPr>
+                <w:noProof/>
+                <w:webHidden/>
+              </w:rPr>
+              <w:fldChar w:fldCharType="separate"/>
+            </w:r>
+            <w:r>
+              <w:rPr>
+                <w:noProof/>
+                <w:webHidden/>
+              </w:rPr>
+              <w:t>6</w:t>
             </w:r>
             <w:r>
               <w:rPr>
@@ -1389,14 +1462,14 @@
               <w:lang w:val="en-US" w:eastAsia="en-US"/>
             </w:rPr>
           </w:pPr>
-          <w:hyperlink w:anchor="_Toc516496280" w:history="1">
+          <w:hyperlink w:anchor="_Toc517166090" w:history="1">
             <w:r>
               <w:rPr>
                 <w:rStyle w:val="Hyperlink"/>
                 <w:rFonts w:ascii="Times New Roman" w:hAnsi="Times New Roman" w:cs="Times New Roman"/>
                 <w:noProof/>
               </w:rPr>
-              <w:t>1.3</w:t>
+              <w:t>2.1</w:t>
             </w:r>
             <w:r>
               <w:rPr>
@@ -1413,7 +1486,7 @@
                 <w:rFonts w:ascii="Times New Roman" w:hAnsi="Times New Roman" w:cs="Times New Roman"/>
                 <w:noProof/>
               </w:rPr>
-              <w:t>Glossary</w:t>
+              <w:t>The Data Model</w:t>
             </w:r>
             <w:r>
               <w:rPr>
@@ -1434,7 +1507,7 @@
                 <w:noProof/>
                 <w:webHidden/>
               </w:rPr>
-              <w:instrText xml:space="preserve"> PAGEREF _Toc516496280 \h </w:instrText>
+              <w:instrText xml:space="preserve"> PAGEREF _Toc517166090 \h </w:instrText>
             </w:r>
             <w:r>
               <w:rPr>
@@ -1454,7 +1527,7 @@
                 <w:noProof/>
                 <w:webHidden/>
               </w:rPr>
-              <w:t>5</w:t>
+              <w:t>6</w:t>
             </w:r>
             <w:r>
               <w:rPr>
@@ -1467,8 +1540,9 @@
         </w:p>
         <w:p>
           <w:pPr>
-            <w:pStyle w:val="TOC1"/>
+            <w:pStyle w:val="TOC3"/>
             <w:tabs>
+              <w:tab w:val="left" w:pos="1320"/>
               <w:tab w:val="right" w:leader="dot" w:pos="9345"/>
             </w:tabs>
             <w:rPr>
@@ -1478,7 +1552,7 @@
               <w:lang w:val="en-US" w:eastAsia="en-US"/>
             </w:rPr>
           </w:pPr>
-          <w:hyperlink w:anchor="_Toc516496281" w:history="1">
+          <w:hyperlink w:anchor="_Toc517166091" w:history="1">
             <w:r>
               <w:rPr>
                 <w:rStyle w:val="Hyperlink"/>
@@ -1486,17 +1560,35 @@
                 <w:noProof/>
                 <w:lang w:val="en-US"/>
               </w:rPr>
-              <w:t>Data and Visibility</w:t>
-            </w:r>
-            <w:r>
-              <w:rPr>
-                <w:noProof/>
-                <w:webHidden/>
+              <w:t>2.1.1</w:t>
+            </w:r>
+            <w:r>
+              <w:rPr>
+                <w:rFonts w:asciiTheme="minorHAnsi" w:eastAsiaTheme="minorEastAsia" w:hAnsiTheme="minorHAnsi" w:cstheme="minorBidi"/>
+                <w:noProof/>
+                <w:color w:val="auto"/>
+                <w:lang w:val="en-US" w:eastAsia="en-US"/>
               </w:rPr>
               <w:tab/>
             </w:r>
             <w:r>
               <w:rPr>
+                <w:rStyle w:val="Hyperlink"/>
+                <w:rFonts w:ascii="Times New Roman" w:hAnsi="Times New Roman" w:cs="Times New Roman"/>
+                <w:noProof/>
+                <w:lang w:val="en-US"/>
+              </w:rPr>
+              <w:t>The XXX object</w:t>
+            </w:r>
+            <w:r>
+              <w:rPr>
+                <w:noProof/>
+                <w:webHidden/>
+              </w:rPr>
+              <w:tab/>
+            </w:r>
+            <w:r>
+              <w:rPr>
                 <w:noProof/>
                 <w:webHidden/>
               </w:rPr>
@@ -1507,7 +1599,99 @@
                 <w:noProof/>
                 <w:webHidden/>
               </w:rPr>
-              <w:instrText xml:space="preserve"> PAGEREF _Toc516496281 \h </w:instrText>
+              <w:instrText xml:space="preserve"> PAGEREF _Toc517166091 \h </w:instrText>
+            </w:r>
+            <w:r>
+              <w:rPr>
+                <w:noProof/>
+                <w:webHidden/>
+              </w:rPr>
+            </w:r>
+            <w:r>
+              <w:rPr>
+                <w:noProof/>
+                <w:webHidden/>
+              </w:rPr>
+              <w:fldChar w:fldCharType="separate"/>
+            </w:r>
+            <w:r>
+              <w:rPr>
+                <w:noProof/>
+                <w:webHidden/>
+              </w:rPr>
+              <w:t>6</w:t>
+            </w:r>
+            <w:r>
+              <w:rPr>
+                <w:noProof/>
+                <w:webHidden/>
+              </w:rPr>
+              <w:fldChar w:fldCharType="end"/>
+            </w:r>
+          </w:hyperlink>
+        </w:p>
+        <w:p>
+          <w:pPr>
+            <w:pStyle w:val="TOC3"/>
+            <w:tabs>
+              <w:tab w:val="left" w:pos="1320"/>
+              <w:tab w:val="right" w:leader="dot" w:pos="9345"/>
+            </w:tabs>
+            <w:rPr>
+              <w:rFonts w:asciiTheme="minorHAnsi" w:eastAsiaTheme="minorEastAsia" w:hAnsiTheme="minorHAnsi" w:cstheme="minorBidi"/>
+              <w:noProof/>
+              <w:color w:val="auto"/>
+              <w:lang w:val="en-US" w:eastAsia="en-US"/>
+            </w:rPr>
+          </w:pPr>
+          <w:hyperlink w:anchor="_Toc517166092" w:history="1">
+            <w:r>
+              <w:rPr>
+                <w:rStyle w:val="Hyperlink"/>
+                <w:rFonts w:ascii="Times New Roman" w:hAnsi="Times New Roman" w:cs="Times New Roman"/>
+                <w:noProof/>
+                <w:lang w:val="en-US"/>
+              </w:rPr>
+              <w:t>2.1.2</w:t>
+            </w:r>
+            <w:r>
+              <w:rPr>
+                <w:rFonts w:asciiTheme="minorHAnsi" w:eastAsiaTheme="minorEastAsia" w:hAnsiTheme="minorHAnsi" w:cstheme="minorBidi"/>
+                <w:noProof/>
+                <w:color w:val="auto"/>
+                <w:lang w:val="en-US" w:eastAsia="en-US"/>
+              </w:rPr>
+              <w:tab/>
+            </w:r>
+            <w:r>
+              <w:rPr>
+                <w:rStyle w:val="Hyperlink"/>
+                <w:rFonts w:ascii="Times New Roman" w:hAnsi="Times New Roman" w:cs="Times New Roman"/>
+                <w:noProof/>
+                <w:lang w:val="en-US"/>
+              </w:rPr>
+              <w:t>The YYY object</w:t>
+            </w:r>
+            <w:r>
+              <w:rPr>
+                <w:noProof/>
+                <w:webHidden/>
+              </w:rPr>
+              <w:tab/>
+            </w:r>
+            <w:r>
+              <w:rPr>
+                <w:noProof/>
+                <w:webHidden/>
+              </w:rPr>
+              <w:fldChar w:fldCharType="begin"/>
+            </w:r>
+            <w:r>
+              <w:rPr>
+                <w:noProof/>
+                <w:webHidden/>
+              </w:rPr>
+              <w:instrText xml:space="preserve"> PAGEREF _Toc517166092 \h </w:instrText>
             </w:r>
             <w:r>
               <w:rPr>
@@ -1552,14 +1736,14 @@
               <w:lang w:val="en-US" w:eastAsia="en-US"/>
             </w:rPr>
           </w:pPr>
-          <w:hyperlink w:anchor="_Toc516496282" w:history="1">
+          <w:hyperlink w:anchor="_Toc517166093" w:history="1">
             <w:r>
               <w:rPr>
                 <w:rStyle w:val="Hyperlink"/>
                 <w:rFonts w:ascii="Times New Roman" w:hAnsi="Times New Roman" w:cs="Times New Roman"/>
                 <w:noProof/>
               </w:rPr>
-              <w:t>2.1</w:t>
+              <w:t>2.2</w:t>
             </w:r>
             <w:r>
               <w:rPr>
@@ -1576,7 +1760,7 @@
                 <w:rFonts w:ascii="Times New Roman" w:hAnsi="Times New Roman" w:cs="Times New Roman"/>
                 <w:noProof/>
               </w:rPr>
-              <w:t>The Data Model</w:t>
+              <w:t>The Security Model</w:t>
             </w:r>
             <w:r>
               <w:rPr>
@@ -1597,7 +1781,7 @@
                 <w:noProof/>
                 <w:webHidden/>
               </w:rPr>
-              <w:instrText xml:space="preserve"> PAGEREF _Toc516496282 \h </w:instrText>
+              <w:instrText xml:space="preserve"> PAGEREF _Toc517166093 \h </w:instrText>
             </w:r>
             <w:r>
               <w:rPr>
@@ -1617,7 +1801,260 @@
                 <w:noProof/>
                 <w:webHidden/>
               </w:rPr>
-              <w:t>6</w:t>
+              <w:t>7</w:t>
+            </w:r>
+            <w:r>
+              <w:rPr>
+                <w:noProof/>
+                <w:webHidden/>
+              </w:rPr>
+              <w:fldChar w:fldCharType="end"/>
+            </w:r>
+          </w:hyperlink>
+        </w:p>
+        <w:p>
+          <w:pPr>
+            <w:pStyle w:val="TOC1"/>
+            <w:tabs>
+              <w:tab w:val="right" w:leader="dot" w:pos="9345"/>
+            </w:tabs>
+            <w:rPr>
+              <w:rFonts w:asciiTheme="minorHAnsi" w:eastAsiaTheme="minorEastAsia" w:hAnsiTheme="minorHAnsi" w:cstheme="minorBidi"/>
+              <w:noProof/>
+              <w:color w:val="auto"/>
+              <w:lang w:val="en-US" w:eastAsia="en-US"/>
+            </w:rPr>
+          </w:pPr>
+          <w:hyperlink w:anchor="_Toc517166094" w:history="1">
+            <w:r>
+              <w:rPr>
+                <w:rStyle w:val="Hyperlink"/>
+                <w:rFonts w:ascii="Times New Roman" w:hAnsi="Times New Roman" w:cs="Times New Roman"/>
+                <w:noProof/>
+                <w:lang w:val="en-US"/>
+              </w:rPr>
+              <w:t>The Users and the User Permissions</w:t>
+            </w:r>
+            <w:r>
+              <w:rPr>
+                <w:noProof/>
+                <w:webHidden/>
+              </w:rPr>
+              <w:tab/>
+            </w:r>
+            <w:r>
+              <w:rPr>
+                <w:noProof/>
+                <w:webHidden/>
+              </w:rPr>
+              <w:fldChar w:fldCharType="begin"/>
+            </w:r>
+            <w:r>
+              <w:rPr>
+                <w:noProof/>
+                <w:webHidden/>
+              </w:rPr>
+              <w:instrText xml:space="preserve"> PAGEREF _Toc517166094 \h </w:instrText>
+            </w:r>
+            <w:r>
+              <w:rPr>
+                <w:noProof/>
+                <w:webHidden/>
+              </w:rPr>
+            </w:r>
+            <w:r>
+              <w:rPr>
+                <w:noProof/>
+                <w:webHidden/>
+              </w:rPr>
+              <w:fldChar w:fldCharType="separate"/>
+            </w:r>
+            <w:r>
+              <w:rPr>
+                <w:noProof/>
+                <w:webHidden/>
+              </w:rPr>
+              <w:t>8</w:t>
+            </w:r>
+            <w:r>
+              <w:rPr>
+                <w:noProof/>
+                <w:webHidden/>
+              </w:rPr>
+              <w:fldChar w:fldCharType="end"/>
+            </w:r>
+          </w:hyperlink>
+        </w:p>
+        <w:p>
+          <w:pPr>
+            <w:pStyle w:val="TOC2"/>
+            <w:tabs>
+              <w:tab w:val="left" w:pos="880"/>
+              <w:tab w:val="right" w:leader="dot" w:pos="9345"/>
+            </w:tabs>
+            <w:rPr>
+              <w:rFonts w:asciiTheme="minorHAnsi" w:eastAsiaTheme="minorEastAsia" w:hAnsiTheme="minorHAnsi" w:cstheme="minorBidi"/>
+              <w:noProof/>
+              <w:color w:val="auto"/>
+              <w:lang w:val="en-US" w:eastAsia="en-US"/>
+            </w:rPr>
+          </w:pPr>
+          <w:hyperlink w:anchor="_Toc517166095" w:history="1">
+            <w:r>
+              <w:rPr>
+                <w:rStyle w:val="Hyperlink"/>
+                <w:rFonts w:ascii="Times New Roman" w:hAnsi="Times New Roman" w:cs="Times New Roman"/>
+                <w:noProof/>
+              </w:rPr>
+              <w:t>3.1</w:t>
+            </w:r>
+            <w:r>
+              <w:rPr>
+                <w:rFonts w:asciiTheme="minorHAnsi" w:eastAsiaTheme="minorEastAsia" w:hAnsiTheme="minorHAnsi" w:cstheme="minorBidi"/>
+                <w:noProof/>
+                <w:color w:val="auto"/>
+                <w:lang w:val="en-US" w:eastAsia="en-US"/>
+              </w:rPr>
+              <w:tab/>
+            </w:r>
+            <w:r>
+              <w:rPr>
+                <w:rStyle w:val="Hyperlink"/>
+                <w:rFonts w:ascii="Times New Roman" w:hAnsi="Times New Roman" w:cs="Times New Roman"/>
+                <w:noProof/>
+              </w:rPr>
+              <w:t>The User Roles</w:t>
+            </w:r>
+            <w:r>
+              <w:rPr>
+                <w:noProof/>
+                <w:webHidden/>
+              </w:rPr>
+              <w:tab/>
+            </w:r>
+            <w:r>
+              <w:rPr>
+                <w:noProof/>
+                <w:webHidden/>
+              </w:rPr>
+              <w:fldChar w:fldCharType="begin"/>
+            </w:r>
+            <w:r>
+              <w:rPr>
+                <w:noProof/>
+                <w:webHidden/>
+              </w:rPr>
+              <w:instrText xml:space="preserve"> PAGEREF _Toc517166095 \h </w:instrText>
+            </w:r>
+            <w:r>
+              <w:rPr>
+                <w:noProof/>
+                <w:webHidden/>
+              </w:rPr>
+            </w:r>
+            <w:r>
+              <w:rPr>
+                <w:noProof/>
+                <w:webHidden/>
+              </w:rPr>
+              <w:fldChar w:fldCharType="separate"/>
+            </w:r>
+            <w:r>
+              <w:rPr>
+                <w:noProof/>
+                <w:webHidden/>
+              </w:rPr>
+              <w:t>8</w:t>
+            </w:r>
+            <w:r>
+              <w:rPr>
+                <w:noProof/>
+                <w:webHidden/>
+              </w:rPr>
+              <w:fldChar w:fldCharType="end"/>
+            </w:r>
+          </w:hyperlink>
+        </w:p>
+        <w:p>
+          <w:pPr>
+            <w:pStyle w:val="TOC2"/>
+            <w:tabs>
+              <w:tab w:val="left" w:pos="880"/>
+              <w:tab w:val="right" w:leader="dot" w:pos="9345"/>
+            </w:tabs>
+            <w:rPr>
+              <w:rFonts w:asciiTheme="minorHAnsi" w:eastAsiaTheme="minorEastAsia" w:hAnsiTheme="minorHAnsi" w:cstheme="minorBidi"/>
+              <w:noProof/>
+              <w:color w:val="auto"/>
+              <w:lang w:val="en-US" w:eastAsia="en-US"/>
+            </w:rPr>
+          </w:pPr>
+          <w:hyperlink w:anchor="_Toc517166096" w:history="1">
+            <w:r>
+              <w:rPr>
+                <w:rStyle w:val="Hyperlink"/>
+                <w:rFonts w:ascii="Times New Roman" w:hAnsi="Times New Roman" w:cs="Times New Roman"/>
+                <w:noProof/>
+              </w:rPr>
+              <w:t>3.2</w:t>
+            </w:r>
+            <w:r>
+              <w:rPr>
+                <w:rFonts w:asciiTheme="minorHAnsi" w:eastAsiaTheme="minorEastAsia" w:hAnsiTheme="minorHAnsi" w:cstheme="minorBidi"/>
+                <w:noProof/>
+                <w:color w:val="auto"/>
+                <w:lang w:val="en-US" w:eastAsia="en-US"/>
+              </w:rPr>
+              <w:tab/>
+            </w:r>
+            <w:r>
+              <w:rPr>
+                <w:rStyle w:val="Hyperlink"/>
+                <w:rFonts w:ascii="Times New Roman" w:hAnsi="Times New Roman" w:cs="Times New Roman"/>
+                <w:noProof/>
+              </w:rPr>
+              <w:t>User Permissions</w:t>
+            </w:r>
+            <w:r>
+              <w:rPr>
+                <w:noProof/>
+                <w:webHidden/>
+              </w:rPr>
+              <w:tab/>
+            </w:r>
+            <w:r>
+              <w:rPr>
+                <w:noProof/>
+                <w:webHidden/>
+              </w:rPr>
+              <w:fldChar w:fldCharType="begin"/>
+            </w:r>
+            <w:r>
+              <w:rPr>
+                <w:noProof/>
+                <w:webHidden/>
+              </w:rPr>
+              <w:instrText xml:space="preserve"> PAGEREF _Toc517166096 \h </w:instrText>
+            </w:r>
+            <w:r>
+              <w:rPr>
+                <w:noProof/>
+                <w:webHidden/>
+              </w:rPr>
+            </w:r>
+            <w:r>
+              <w:rPr>
+                <w:noProof/>
+                <w:webHidden/>
+              </w:rPr>
+              <w:fldChar w:fldCharType="separate"/>
+            </w:r>
+            <w:r>
+              <w:rPr>
+                <w:noProof/>
+                <w:webHidden/>
+              </w:rPr>
+              <w:t>8</w:t>
             </w:r>
             <w:r>
               <w:rPr>
@@ -1642,7 +2079,7 @@
               <w:lang w:val="en-US" w:eastAsia="en-US"/>
             </w:rPr>
           </w:pPr>
-          <w:hyperlink w:anchor="_Toc516496283" w:history="1">
+          <w:hyperlink w:anchor="_Toc517166097" w:history="1">
             <w:r>
               <w:rPr>
                 <w:rStyle w:val="Hyperlink"/>
@@ -1650,7 +2087,7 @@
                 <w:noProof/>
                 <w:lang w:val="en-US"/>
               </w:rPr>
-              <w:t>2.1.1</w:t>
+              <w:t>3.2.1</w:t>
             </w:r>
             <w:r>
               <w:rPr>
@@ -1668,7 +2105,7 @@
                 <w:noProof/>
                 <w:lang w:val="en-US"/>
               </w:rPr>
-              <w:t>The XXX object</w:t>
+              <w:t>Data Access Permissions</w:t>
             </w:r>
             <w:r>
               <w:rPr>
@@ -1689,7 +2126,7 @@
                 <w:noProof/>
                 <w:webHidden/>
               </w:rPr>
-              <w:instrText xml:space="preserve"> PAGEREF _Toc516496283 \h </w:instrText>
+              <w:instrText xml:space="preserve"> PAGEREF _Toc517166097 \h </w:instrText>
             </w:r>
             <w:r>
               <w:rPr>
@@ -1709,7 +2146,97 @@
                 <w:noProof/>
                 <w:webHidden/>
               </w:rPr>
-              <w:t>6</w:t>
+              <w:t>8</w:t>
+            </w:r>
+            <w:r>
+              <w:rPr>
+                <w:noProof/>
+                <w:webHidden/>
+              </w:rPr>
+              <w:fldChar w:fldCharType="end"/>
+            </w:r>
+          </w:hyperlink>
+        </w:p>
+        <w:p>
+          <w:pPr>
+            <w:pStyle w:val="TOC2"/>
+            <w:tabs>
+              <w:tab w:val="left" w:pos="880"/>
+              <w:tab w:val="right" w:leader="dot" w:pos="9345"/>
+            </w:tabs>
+            <w:rPr>
+              <w:rFonts w:asciiTheme="minorHAnsi" w:eastAsiaTheme="minorEastAsia" w:hAnsiTheme="minorHAnsi" w:cstheme="minorBidi"/>
+              <w:noProof/>
+              <w:color w:val="auto"/>
+              <w:lang w:val="en-US" w:eastAsia="en-US"/>
+            </w:rPr>
+          </w:pPr>
+          <w:hyperlink w:anchor="_Toc517166098" w:history="1">
+            <w:r>
+              <w:rPr>
+                <w:rStyle w:val="Hyperlink"/>
+                <w:rFonts w:ascii="Times New Roman" w:hAnsi="Times New Roman" w:cs="Times New Roman"/>
+                <w:noProof/>
+              </w:rPr>
+              <w:t>3.3</w:t>
+            </w:r>
+            <w:r>
+              <w:rPr>
+                <w:rFonts w:asciiTheme="minorHAnsi" w:eastAsiaTheme="minorEastAsia" w:hAnsiTheme="minorHAnsi" w:cstheme="minorBidi"/>
+                <w:noProof/>
+                <w:color w:val="auto"/>
+                <w:lang w:val="en-US" w:eastAsia="en-US"/>
+              </w:rPr>
+              <w:tab/>
+            </w:r>
+            <w:r>
+              <w:rPr>
+                <w:rStyle w:val="Hyperlink"/>
+                <w:rFonts w:ascii="Times New Roman" w:hAnsi="Times New Roman" w:cs="Times New Roman"/>
+                <w:noProof/>
+              </w:rPr>
+              <w:t>The User Configuration</w:t>
+            </w:r>
+            <w:r>
+              <w:rPr>
+                <w:noProof/>
+                <w:webHidden/>
+              </w:rPr>
+              <w:tab/>
+            </w:r>
+            <w:r>
+              <w:rPr>
+                <w:noProof/>
+                <w:webHidden/>
+              </w:rPr>
+              <w:fldChar w:fldCharType="begin"/>
+            </w:r>
+            <w:r>
+              <w:rPr>
+                <w:noProof/>
+                <w:webHidden/>
+              </w:rPr>
+              <w:instrText xml:space="preserve"> PAGEREF _Toc517166098 \h </w:instrText>
+            </w:r>
+            <w:r>
+              <w:rPr>
+                <w:noProof/>
+                <w:webHidden/>
+              </w:rPr>
+            </w:r>
+            <w:r>
+              <w:rPr>
+                <w:noProof/>
+                <w:webHidden/>
+              </w:rPr>
+              <w:fldChar w:fldCharType="separate"/>
+            </w:r>
+            <w:r>
+              <w:rPr>
+                <w:noProof/>
+                <w:webHidden/>
+              </w:rPr>
+              <w:t>9</w:t>
             </w:r>
             <w:r>
               <w:rPr>
@@ -1734,7 +2261,7 @@
               <w:lang w:val="en-US" w:eastAsia="en-US"/>
             </w:rPr>
           </w:pPr>
-          <w:hyperlink w:anchor="_Toc516496284" w:history="1">
+          <w:hyperlink w:anchor="_Toc517166099" w:history="1">
             <w:r>
               <w:rPr>
                 <w:rStyle w:val="Hyperlink"/>
@@ -1742,7 +2269,7 @@
                 <w:noProof/>
                 <w:lang w:val="en-US"/>
               </w:rPr>
-              <w:t>2.1.2</w:t>
+              <w:t>3.3.1</w:t>
             </w:r>
             <w:r>
               <w:rPr>
@@ -1760,7 +2287,7 @@
                 <w:noProof/>
                 <w:lang w:val="en-US"/>
               </w:rPr>
-              <w:t>The YYY object</w:t>
+              <w:t>The Permission Sets</w:t>
             </w:r>
             <w:r>
               <w:rPr>
@@ -1781,7 +2308,7 @@
                 <w:noProof/>
                 <w:webHidden/>
               </w:rPr>
-              <w:instrText xml:space="preserve"> PAGEREF _Toc516496284 \h </w:instrText>
+              <w:instrText xml:space="preserve"> PAGEREF _Toc517166099 \h </w:instrText>
             </w:r>
             <w:r>
               <w:rPr>
@@ -1801,7 +2328,191 @@
                 <w:noProof/>
                 <w:webHidden/>
               </w:rPr>
-              <w:t>6</w:t>
+              <w:t>9</w:t>
+            </w:r>
+            <w:r>
+              <w:rPr>
+                <w:noProof/>
+                <w:webHidden/>
+              </w:rPr>
+              <w:fldChar w:fldCharType="end"/>
+            </w:r>
+          </w:hyperlink>
+        </w:p>
+        <w:p>
+          <w:pPr>
+            <w:pStyle w:val="TOC3"/>
+            <w:tabs>
+              <w:tab w:val="left" w:pos="1320"/>
+              <w:tab w:val="right" w:leader="dot" w:pos="9345"/>
+            </w:tabs>
+            <w:rPr>
+              <w:rFonts w:asciiTheme="minorHAnsi" w:eastAsiaTheme="minorEastAsia" w:hAnsiTheme="minorHAnsi" w:cstheme="minorBidi"/>
+              <w:noProof/>
+              <w:color w:val="auto"/>
+              <w:lang w:val="en-US" w:eastAsia="en-US"/>
+            </w:rPr>
+          </w:pPr>
+          <w:hyperlink w:anchor="_Toc517166100" w:history="1">
+            <w:r>
+              <w:rPr>
+                <w:rStyle w:val="Hyperlink"/>
+                <w:rFonts w:ascii="Times New Roman" w:hAnsi="Times New Roman" w:cs="Times New Roman"/>
+                <w:noProof/>
+                <w:lang w:val="en-US"/>
+              </w:rPr>
+              <w:t>3.3.2</w:t>
+            </w:r>
+            <w:r>
+              <w:rPr>
+                <w:rFonts w:asciiTheme="minorHAnsi" w:eastAsiaTheme="minorEastAsia" w:hAnsiTheme="minorHAnsi" w:cstheme="minorBidi"/>
+                <w:noProof/>
+                <w:color w:val="auto"/>
+                <w:lang w:val="en-US" w:eastAsia="en-US"/>
+              </w:rPr>
+              <w:tab/>
+            </w:r>
+            <w:r>
+              <w:rPr>
+                <w:rStyle w:val="Hyperlink"/>
+                <w:rFonts w:ascii="Times New Roman" w:hAnsi="Times New Roman" w:cs="Times New Roman"/>
+                <w:noProof/>
+                <w:lang w:val="en-US"/>
+              </w:rPr>
+              <w:t>The Profiles</w:t>
+            </w:r>
+            <w:r>
+              <w:rPr>
+                <w:noProof/>
+                <w:webHidden/>
+              </w:rPr>
+              <w:tab/>
+            </w:r>
+            <w:r>
+              <w:rPr>
+                <w:noProof/>
+                <w:webHidden/>
+              </w:rPr>
+              <w:fldChar w:fldCharType="begin"/>
+            </w:r>
+            <w:r>
+              <w:rPr>
+                <w:noProof/>
+                <w:webHidden/>
+              </w:rPr>
+              <w:instrText xml:space="preserve"> PAGEREF _Toc517166100 \h </w:instrText>
+            </w:r>
+            <w:r>
+              <w:rPr>
+                <w:noProof/>
+                <w:webHidden/>
+              </w:rPr>
+            </w:r>
+            <w:r>
+              <w:rPr>
+                <w:noProof/>
+                <w:webHidden/>
+              </w:rPr>
+              <w:fldChar w:fldCharType="separate"/>
+            </w:r>
+            <w:r>
+              <w:rPr>
+                <w:noProof/>
+                <w:webHidden/>
+              </w:rPr>
+              <w:t>9</w:t>
+            </w:r>
+            <w:r>
+              <w:rPr>
+                <w:noProof/>
+                <w:webHidden/>
+              </w:rPr>
+              <w:fldChar w:fldCharType="end"/>
+            </w:r>
+          </w:hyperlink>
+        </w:p>
+        <w:p>
+          <w:pPr>
+            <w:pStyle w:val="TOC3"/>
+            <w:tabs>
+              <w:tab w:val="left" w:pos="1320"/>
+              <w:tab w:val="right" w:leader="dot" w:pos="9345"/>
+            </w:tabs>
+            <w:rPr>
+              <w:rFonts w:asciiTheme="minorHAnsi" w:eastAsiaTheme="minorEastAsia" w:hAnsiTheme="minorHAnsi" w:cstheme="minorBidi"/>
+              <w:noProof/>
+              <w:color w:val="auto"/>
+              <w:lang w:val="en-US" w:eastAsia="en-US"/>
+            </w:rPr>
+          </w:pPr>
+          <w:hyperlink w:anchor="_Toc517166101" w:history="1">
+            <w:r>
+              <w:rPr>
+                <w:rStyle w:val="Hyperlink"/>
+                <w:rFonts w:ascii="Times New Roman" w:hAnsi="Times New Roman" w:cs="Times New Roman"/>
+                <w:noProof/>
+                <w:lang w:val="en-US"/>
+              </w:rPr>
+              <w:t>3.3.3</w:t>
+            </w:r>
+            <w:r>
+              <w:rPr>
+                <w:rFonts w:asciiTheme="minorHAnsi" w:eastAsiaTheme="minorEastAsia" w:hAnsiTheme="minorHAnsi" w:cstheme="minorBidi"/>
+                <w:noProof/>
+                <w:color w:val="auto"/>
+                <w:lang w:val="en-US" w:eastAsia="en-US"/>
+              </w:rPr>
+              <w:tab/>
+            </w:r>
+            <w:r>
+              <w:rPr>
+                <w:rStyle w:val="Hyperlink"/>
+                <w:rFonts w:ascii="Times New Roman" w:hAnsi="Times New Roman" w:cs="Times New Roman"/>
+                <w:noProof/>
+                <w:lang w:val="en-US"/>
+              </w:rPr>
+              <w:t>The User Detail Screen</w:t>
+            </w:r>
+            <w:r>
+              <w:rPr>
+                <w:noProof/>
+                <w:webHidden/>
+              </w:rPr>
+              <w:tab/>
+            </w:r>
+            <w:r>
+              <w:rPr>
+                <w:noProof/>
+                <w:webHidden/>
+              </w:rPr>
+              <w:fldChar w:fldCharType="begin"/>
+            </w:r>
+            <w:r>
+              <w:rPr>
+                <w:noProof/>
+                <w:webHidden/>
+              </w:rPr>
+              <w:instrText xml:space="preserve"> PAGEREF _Toc517166101 \h </w:instrText>
+            </w:r>
+            <w:r>
+              <w:rPr>
+                <w:noProof/>
+                <w:webHidden/>
+              </w:rPr>
+            </w:r>
+            <w:r>
+              <w:rPr>
+                <w:noProof/>
+                <w:webHidden/>
+              </w:rPr>
+              <w:fldChar w:fldCharType="separate"/>
+            </w:r>
+            <w:r>
+              <w:rPr>
+                <w:noProof/>
+                <w:webHidden/>
+              </w:rPr>
+              <w:t>9</w:t>
             </w:r>
             <w:r>
               <w:rPr>
@@ -1826,14 +2537,14 @@
               <w:lang w:val="en-US" w:eastAsia="en-US"/>
             </w:rPr>
           </w:pPr>
-          <w:hyperlink w:anchor="_Toc516496285" w:history="1">
+          <w:hyperlink w:anchor="_Toc517166102" w:history="1">
             <w:r>
               <w:rPr>
                 <w:rStyle w:val="Hyperlink"/>
                 <w:rFonts w:ascii="Times New Roman" w:hAnsi="Times New Roman" w:cs="Times New Roman"/>
                 <w:noProof/>
               </w:rPr>
-              <w:t>2.2</w:t>
+              <w:t>3.4</w:t>
             </w:r>
             <w:r>
               <w:rPr>
@@ -1850,7 +2561,7 @@
                 <w:rFonts w:ascii="Times New Roman" w:hAnsi="Times New Roman" w:cs="Times New Roman"/>
                 <w:noProof/>
               </w:rPr>
-              <w:t>The Security Model</w:t>
+              <w:t>Access to the Application and User login</w:t>
             </w:r>
             <w:r>
               <w:rPr>
@@ -1871,7 +2582,7 @@
                 <w:noProof/>
                 <w:webHidden/>
               </w:rPr>
-              <w:instrText xml:space="preserve"> PAGEREF _Toc516496285 \h </w:instrText>
+              <w:instrText xml:space="preserve"> PAGEREF _Toc517166102 \h </w:instrText>
             </w:r>
             <w:r>
               <w:rPr>
@@ -1891,7 +2602,191 @@
                 <w:noProof/>
                 <w:webHidden/>
               </w:rPr>
-              <w:t>7</w:t>
+              <w:t>10</w:t>
+            </w:r>
+            <w:r>
+              <w:rPr>
+                <w:noProof/>
+                <w:webHidden/>
+              </w:rPr>
+              <w:fldChar w:fldCharType="end"/>
+            </w:r>
+          </w:hyperlink>
+        </w:p>
+        <w:p>
+          <w:pPr>
+            <w:pStyle w:val="TOC3"/>
+            <w:tabs>
+              <w:tab w:val="left" w:pos="1320"/>
+              <w:tab w:val="right" w:leader="dot" w:pos="9345"/>
+            </w:tabs>
+            <w:rPr>
+              <w:rFonts w:asciiTheme="minorHAnsi" w:eastAsiaTheme="minorEastAsia" w:hAnsiTheme="minorHAnsi" w:cstheme="minorBidi"/>
+              <w:noProof/>
+              <w:color w:val="auto"/>
+              <w:lang w:val="en-US" w:eastAsia="en-US"/>
+            </w:rPr>
+          </w:pPr>
+          <w:hyperlink w:anchor="_Toc517166103" w:history="1">
+            <w:r>
+              <w:rPr>
+                <w:rStyle w:val="Hyperlink"/>
+                <w:rFonts w:ascii="Times New Roman" w:hAnsi="Times New Roman" w:cs="Times New Roman"/>
+                <w:noProof/>
+                <w:lang w:val="en-US"/>
+              </w:rPr>
+              <w:t>3.4.1</w:t>
+            </w:r>
+            <w:r>
+              <w:rPr>
+                <w:rFonts w:asciiTheme="minorHAnsi" w:eastAsiaTheme="minorEastAsia" w:hAnsiTheme="minorHAnsi" w:cstheme="minorBidi"/>
+                <w:noProof/>
+                <w:color w:val="auto"/>
+                <w:lang w:val="en-US" w:eastAsia="en-US"/>
+              </w:rPr>
+              <w:tab/>
+            </w:r>
+            <w:r>
+              <w:rPr>
+                <w:rStyle w:val="Hyperlink"/>
+                <w:rFonts w:ascii="Times New Roman" w:hAnsi="Times New Roman" w:cs="Times New Roman"/>
+                <w:noProof/>
+                <w:lang w:val="en-US"/>
+              </w:rPr>
+              <w:t>SSO</w:t>
+            </w:r>
+            <w:r>
+              <w:rPr>
+                <w:noProof/>
+                <w:webHidden/>
+              </w:rPr>
+              <w:tab/>
+            </w:r>
+            <w:r>
+              <w:rPr>
+                <w:noProof/>
+                <w:webHidden/>
+              </w:rPr>
+              <w:fldChar w:fldCharType="begin"/>
+            </w:r>
+            <w:r>
+              <w:rPr>
+                <w:noProof/>
+                <w:webHidden/>
+              </w:rPr>
+              <w:instrText xml:space="preserve"> PAGEREF _Toc517166103 \h </w:instrText>
+            </w:r>
+            <w:r>
+              <w:rPr>
+                <w:noProof/>
+                <w:webHidden/>
+              </w:rPr>
+            </w:r>
+            <w:r>
+              <w:rPr>
+                <w:noProof/>
+                <w:webHidden/>
+              </w:rPr>
+              <w:fldChar w:fldCharType="separate"/>
+            </w:r>
+            <w:r>
+              <w:rPr>
+                <w:noProof/>
+                <w:webHidden/>
+              </w:rPr>
+              <w:t>10</w:t>
+            </w:r>
+            <w:r>
+              <w:rPr>
+                <w:noProof/>
+                <w:webHidden/>
+              </w:rPr>
+              <w:fldChar w:fldCharType="end"/>
+            </w:r>
+          </w:hyperlink>
+        </w:p>
+        <w:p>
+          <w:pPr>
+            <w:pStyle w:val="TOC3"/>
+            <w:tabs>
+              <w:tab w:val="left" w:pos="1320"/>
+              <w:tab w:val="right" w:leader="dot" w:pos="9345"/>
+            </w:tabs>
+            <w:rPr>
+              <w:rFonts w:asciiTheme="minorHAnsi" w:eastAsiaTheme="minorEastAsia" w:hAnsiTheme="minorHAnsi" w:cstheme="minorBidi"/>
+              <w:noProof/>
+              <w:color w:val="auto"/>
+              <w:lang w:val="en-US" w:eastAsia="en-US"/>
+            </w:rPr>
+          </w:pPr>
+          <w:hyperlink w:anchor="_Toc517166104" w:history="1">
+            <w:r>
+              <w:rPr>
+                <w:rStyle w:val="Hyperlink"/>
+                <w:rFonts w:ascii="Times New Roman" w:hAnsi="Times New Roman" w:cs="Times New Roman"/>
+                <w:noProof/>
+                <w:lang w:val="en-US"/>
+              </w:rPr>
+              <w:t>3.4.2</w:t>
+            </w:r>
+            <w:r>
+              <w:rPr>
+                <w:rFonts w:asciiTheme="minorHAnsi" w:eastAsiaTheme="minorEastAsia" w:hAnsiTheme="minorHAnsi" w:cstheme="minorBidi"/>
+                <w:noProof/>
+                <w:color w:val="auto"/>
+                <w:lang w:val="en-US" w:eastAsia="en-US"/>
+              </w:rPr>
+              <w:tab/>
+            </w:r>
+            <w:r>
+              <w:rPr>
+                <w:rStyle w:val="Hyperlink"/>
+                <w:rFonts w:ascii="Times New Roman" w:hAnsi="Times New Roman" w:cs="Times New Roman"/>
+                <w:noProof/>
+                <w:lang w:val="en-US"/>
+              </w:rPr>
+              <w:t>Community</w:t>
+            </w:r>
+            <w:r>
+              <w:rPr>
+                <w:noProof/>
+                <w:webHidden/>
+              </w:rPr>
+              <w:tab/>
+            </w:r>
+            <w:r>
+              <w:rPr>
+                <w:noProof/>
+                <w:webHidden/>
+              </w:rPr>
+              <w:fldChar w:fldCharType="begin"/>
+            </w:r>
+            <w:r>
+              <w:rPr>
+                <w:noProof/>
+                <w:webHidden/>
+              </w:rPr>
+              <w:instrText xml:space="preserve"> PAGEREF _Toc517166104 \h </w:instrText>
+            </w:r>
+            <w:r>
+              <w:rPr>
+                <w:noProof/>
+                <w:webHidden/>
+              </w:rPr>
+            </w:r>
+            <w:r>
+              <w:rPr>
+                <w:noProof/>
+                <w:webHidden/>
+              </w:rPr>
+              <w:fldChar w:fldCharType="separate"/>
+            </w:r>
+            <w:r>
+              <w:rPr>
+                <w:noProof/>
+                <w:webHidden/>
+              </w:rPr>
+              <w:t>10</w:t>
             </w:r>
             <w:r>
               <w:rPr>
@@ -1915,7 +2810,7 @@
               <w:lang w:val="en-US" w:eastAsia="en-US"/>
             </w:rPr>
           </w:pPr>
-          <w:hyperlink w:anchor="_Toc516496286" w:history="1">
+          <w:hyperlink w:anchor="_Toc517166105" w:history="1">
             <w:r>
               <w:rPr>
                 <w:rStyle w:val="Hyperlink"/>
@@ -1923,7 +2818,7 @@
                 <w:noProof/>
                 <w:lang w:val="en-US"/>
               </w:rPr>
-              <w:t>The Users and the User Permissions</w:t>
+              <w:t>Process</w:t>
             </w:r>
             <w:r>
               <w:rPr>
@@ -1944,7 +2839,7 @@
                 <w:noProof/>
                 <w:webHidden/>
               </w:rPr>
-              <w:instrText xml:space="preserve"> PAGEREF _Toc516496286 \h </w:instrText>
+              <w:instrText xml:space="preserve"> PAGEREF _Toc517166105 \h </w:instrText>
             </w:r>
             <w:r>
               <w:rPr>
@@ -1964,7 +2859,7 @@
                 <w:noProof/>
                 <w:webHidden/>
               </w:rPr>
-              <w:t>8</w:t>
+              <w:t>10</w:t>
             </w:r>
             <w:r>
               <w:rPr>
@@ -1989,14 +2884,14 @@
               <w:lang w:val="en-US" w:eastAsia="en-US"/>
             </w:rPr>
           </w:pPr>
-          <w:hyperlink w:anchor="_Toc516496287" w:history="1">
+          <w:hyperlink w:anchor="_Toc517166106" w:history="1">
             <w:r>
               <w:rPr>
                 <w:rStyle w:val="Hyperlink"/>
                 <w:rFonts w:ascii="Times New Roman" w:hAnsi="Times New Roman" w:cs="Times New Roman"/>
                 <w:noProof/>
               </w:rPr>
-              <w:t>3.1</w:t>
+              <w:t>4.1</w:t>
             </w:r>
             <w:r>
               <w:rPr>
@@ -2013,7 +2908,7 @@
                 <w:rFonts w:ascii="Times New Roman" w:hAnsi="Times New Roman" w:cs="Times New Roman"/>
                 <w:noProof/>
               </w:rPr>
-              <w:t>The User Roles</w:t>
+              <w:t>The Macro-Process</w:t>
             </w:r>
             <w:r>
               <w:rPr>
@@ -2034,7 +2929,7 @@
                 <w:noProof/>
                 <w:webHidden/>
               </w:rPr>
-              <w:instrText xml:space="preserve"> PAGEREF _Toc516496287 \h </w:instrText>
+              <w:instrText xml:space="preserve"> PAGEREF _Toc517166106 \h </w:instrText>
             </w:r>
             <w:r>
               <w:rPr>
@@ -2054,7 +2949,283 @@
                 <w:noProof/>
                 <w:webHidden/>
               </w:rPr>
-              <w:t>8</w:t>
+              <w:t>10</w:t>
+            </w:r>
+            <w:r>
+              <w:rPr>
+                <w:noProof/>
+                <w:webHidden/>
+              </w:rPr>
+              <w:fldChar w:fldCharType="end"/>
+            </w:r>
+          </w:hyperlink>
+        </w:p>
+        <w:p>
+          <w:pPr>
+            <w:pStyle w:val="TOC3"/>
+            <w:tabs>
+              <w:tab w:val="left" w:pos="1320"/>
+              <w:tab w:val="right" w:leader="dot" w:pos="9345"/>
+            </w:tabs>
+            <w:rPr>
+              <w:rFonts w:asciiTheme="minorHAnsi" w:eastAsiaTheme="minorEastAsia" w:hAnsiTheme="minorHAnsi" w:cstheme="minorBidi"/>
+              <w:noProof/>
+              <w:color w:val="auto"/>
+              <w:lang w:val="en-US" w:eastAsia="en-US"/>
+            </w:rPr>
+          </w:pPr>
+          <w:hyperlink w:anchor="_Toc517166107" w:history="1">
+            <w:r>
+              <w:rPr>
+                <w:rStyle w:val="Hyperlink"/>
+                <w:rFonts w:ascii="Times New Roman" w:hAnsi="Times New Roman" w:cs="Times New Roman"/>
+                <w:noProof/>
+                <w:lang w:val="en-US"/>
+              </w:rPr>
+              <w:t>4.1.1</w:t>
+            </w:r>
+            <w:r>
+              <w:rPr>
+                <w:rFonts w:asciiTheme="minorHAnsi" w:eastAsiaTheme="minorEastAsia" w:hAnsiTheme="minorHAnsi" w:cstheme="minorBidi"/>
+                <w:noProof/>
+                <w:color w:val="auto"/>
+                <w:lang w:val="en-US" w:eastAsia="en-US"/>
+              </w:rPr>
+              <w:tab/>
+            </w:r>
+            <w:r>
+              <w:rPr>
+                <w:rStyle w:val="Hyperlink"/>
+                <w:rFonts w:ascii="Times New Roman" w:hAnsi="Times New Roman" w:cs="Times New Roman"/>
+                <w:noProof/>
+                <w:lang w:val="en-US"/>
+              </w:rPr>
+              <w:t>The Schema of the Process for Module XXX</w:t>
+            </w:r>
+            <w:r>
+              <w:rPr>
+                <w:noProof/>
+                <w:webHidden/>
+              </w:rPr>
+              <w:tab/>
+            </w:r>
+            <w:r>
+              <w:rPr>
+                <w:noProof/>
+                <w:webHidden/>
+              </w:rPr>
+              <w:fldChar w:fldCharType="begin"/>
+            </w:r>
+            <w:r>
+              <w:rPr>
+                <w:noProof/>
+                <w:webHidden/>
+              </w:rPr>
+              <w:instrText xml:space="preserve"> PAGEREF _Toc517166107 \h </w:instrText>
+            </w:r>
+            <w:r>
+              <w:rPr>
+                <w:noProof/>
+                <w:webHidden/>
+              </w:rPr>
+            </w:r>
+            <w:r>
+              <w:rPr>
+                <w:noProof/>
+                <w:webHidden/>
+              </w:rPr>
+              <w:fldChar w:fldCharType="separate"/>
+            </w:r>
+            <w:r>
+              <w:rPr>
+                <w:noProof/>
+                <w:webHidden/>
+              </w:rPr>
+              <w:t>10</w:t>
+            </w:r>
+            <w:r>
+              <w:rPr>
+                <w:noProof/>
+                <w:webHidden/>
+              </w:rPr>
+              <w:fldChar w:fldCharType="end"/>
+            </w:r>
+          </w:hyperlink>
+        </w:p>
+        <w:p>
+          <w:pPr>
+            <w:pStyle w:val="TOC3"/>
+            <w:tabs>
+              <w:tab w:val="left" w:pos="1320"/>
+              <w:tab w:val="right" w:leader="dot" w:pos="9345"/>
+            </w:tabs>
+            <w:rPr>
+              <w:rFonts w:asciiTheme="minorHAnsi" w:eastAsiaTheme="minorEastAsia" w:hAnsiTheme="minorHAnsi" w:cstheme="minorBidi"/>
+              <w:noProof/>
+              <w:color w:val="auto"/>
+              <w:lang w:val="en-US" w:eastAsia="en-US"/>
+            </w:rPr>
+          </w:pPr>
+          <w:hyperlink w:anchor="_Toc517166108" w:history="1">
+            <w:r>
+              <w:rPr>
+                <w:rStyle w:val="Hyperlink"/>
+                <w:rFonts w:ascii="Times New Roman" w:hAnsi="Times New Roman" w:cs="Times New Roman"/>
+                <w:noProof/>
+                <w:lang w:val="en-US"/>
+              </w:rPr>
+              <w:t>4.1.2</w:t>
+            </w:r>
+            <w:r>
+              <w:rPr>
+                <w:rFonts w:asciiTheme="minorHAnsi" w:eastAsiaTheme="minorEastAsia" w:hAnsiTheme="minorHAnsi" w:cstheme="minorBidi"/>
+                <w:noProof/>
+                <w:color w:val="auto"/>
+                <w:lang w:val="en-US" w:eastAsia="en-US"/>
+              </w:rPr>
+              <w:tab/>
+            </w:r>
+            <w:r>
+              <w:rPr>
+                <w:rStyle w:val="Hyperlink"/>
+                <w:rFonts w:ascii="Times New Roman" w:hAnsi="Times New Roman" w:cs="Times New Roman"/>
+                <w:noProof/>
+                <w:lang w:val="en-US"/>
+              </w:rPr>
+              <w:t>Description of Steps</w:t>
+            </w:r>
+            <w:r>
+              <w:rPr>
+                <w:noProof/>
+                <w:webHidden/>
+              </w:rPr>
+              <w:tab/>
+            </w:r>
+            <w:r>
+              <w:rPr>
+                <w:noProof/>
+                <w:webHidden/>
+              </w:rPr>
+              <w:fldChar w:fldCharType="begin"/>
+            </w:r>
+            <w:r>
+              <w:rPr>
+                <w:noProof/>
+                <w:webHidden/>
+              </w:rPr>
+              <w:instrText xml:space="preserve"> PAGEREF _Toc517166108 \h </w:instrText>
+            </w:r>
+            <w:r>
+              <w:rPr>
+                <w:noProof/>
+                <w:webHidden/>
+              </w:rPr>
+            </w:r>
+            <w:r>
+              <w:rPr>
+                <w:noProof/>
+                <w:webHidden/>
+              </w:rPr>
+              <w:fldChar w:fldCharType="separate"/>
+            </w:r>
+            <w:r>
+              <w:rPr>
+                <w:noProof/>
+                <w:webHidden/>
+              </w:rPr>
+              <w:t>10</w:t>
+            </w:r>
+            <w:r>
+              <w:rPr>
+                <w:noProof/>
+                <w:webHidden/>
+              </w:rPr>
+              <w:fldChar w:fldCharType="end"/>
+            </w:r>
+          </w:hyperlink>
+        </w:p>
+        <w:p>
+          <w:pPr>
+            <w:pStyle w:val="TOC3"/>
+            <w:tabs>
+              <w:tab w:val="left" w:pos="1320"/>
+              <w:tab w:val="right" w:leader="dot" w:pos="9345"/>
+            </w:tabs>
+            <w:rPr>
+              <w:rFonts w:asciiTheme="minorHAnsi" w:eastAsiaTheme="minorEastAsia" w:hAnsiTheme="minorHAnsi" w:cstheme="minorBidi"/>
+              <w:noProof/>
+              <w:color w:val="auto"/>
+              <w:lang w:val="en-US" w:eastAsia="en-US"/>
+            </w:rPr>
+          </w:pPr>
+          <w:hyperlink w:anchor="_Toc517166109" w:history="1">
+            <w:r>
+              <w:rPr>
+                <w:rStyle w:val="Hyperlink"/>
+                <w:rFonts w:ascii="Times New Roman" w:hAnsi="Times New Roman" w:cs="Times New Roman"/>
+                <w:noProof/>
+                <w:lang w:val="en-US"/>
+              </w:rPr>
+              <w:t>4.1.3</w:t>
+            </w:r>
+            <w:r>
+              <w:rPr>
+                <w:rFonts w:asciiTheme="minorHAnsi" w:eastAsiaTheme="minorEastAsia" w:hAnsiTheme="minorHAnsi" w:cstheme="minorBidi"/>
+                <w:noProof/>
+                <w:color w:val="auto"/>
+                <w:lang w:val="en-US" w:eastAsia="en-US"/>
+              </w:rPr>
+              <w:tab/>
+            </w:r>
+            <w:r>
+              <w:rPr>
+                <w:rStyle w:val="Hyperlink"/>
+                <w:rFonts w:ascii="Times New Roman" w:hAnsi="Times New Roman" w:cs="Times New Roman"/>
+                <w:noProof/>
+                <w:lang w:val="en-US"/>
+              </w:rPr>
+              <w:t>The XXX Processing Permissions</w:t>
+            </w:r>
+            <w:r>
+              <w:rPr>
+                <w:noProof/>
+                <w:webHidden/>
+              </w:rPr>
+              <w:tab/>
+            </w:r>
+            <w:r>
+              <w:rPr>
+                <w:noProof/>
+                <w:webHidden/>
+              </w:rPr>
+              <w:fldChar w:fldCharType="begin"/>
+            </w:r>
+            <w:r>
+              <w:rPr>
+                <w:noProof/>
+                <w:webHidden/>
+              </w:rPr>
+              <w:instrText xml:space="preserve"> PAGEREF _Toc517166109 \h </w:instrText>
+            </w:r>
+            <w:r>
+              <w:rPr>
+                <w:noProof/>
+                <w:webHidden/>
+              </w:rPr>
+            </w:r>
+            <w:r>
+              <w:rPr>
+                <w:noProof/>
+                <w:webHidden/>
+              </w:rPr>
+              <w:fldChar w:fldCharType="separate"/>
+            </w:r>
+            <w:r>
+              <w:rPr>
+                <w:noProof/>
+                <w:webHidden/>
+              </w:rPr>
+              <w:t>11</w:t>
             </w:r>
             <w:r>
               <w:rPr>
@@ -2079,14 +3250,14 @@
               <w:lang w:val="en-US" w:eastAsia="en-US"/>
             </w:rPr>
           </w:pPr>
-          <w:hyperlink w:anchor="_Toc516496288" w:history="1">
+          <w:hyperlink w:anchor="_Toc517166110" w:history="1">
             <w:r>
               <w:rPr>
                 <w:rStyle w:val="Hyperlink"/>
                 <w:rFonts w:ascii="Times New Roman" w:hAnsi="Times New Roman" w:cs="Times New Roman"/>
                 <w:noProof/>
               </w:rPr>
-              <w:t>3.2</w:t>
+              <w:t>4.2</w:t>
             </w:r>
             <w:r>
               <w:rPr>
@@ -2103,7 +3274,7 @@
                 <w:rFonts w:ascii="Times New Roman" w:hAnsi="Times New Roman" w:cs="Times New Roman"/>
                 <w:noProof/>
               </w:rPr>
-              <w:t>User Permissions</w:t>
+              <w:t>Step by Step Process (needed if process is complex and needs further details)</w:t>
             </w:r>
             <w:r>
               <w:rPr>
@@ -2124,7 +3295,7 @@
                 <w:noProof/>
                 <w:webHidden/>
               </w:rPr>
-              <w:instrText xml:space="preserve"> PAGEREF _Toc516496288 \h </w:instrText>
+              <w:instrText xml:space="preserve"> PAGEREF _Toc517166110 \h </w:instrText>
             </w:r>
             <w:r>
               <w:rPr>
@@ -2144,7 +3315,7 @@
                 <w:noProof/>
                 <w:webHidden/>
               </w:rPr>
-              <w:t>8</w:t>
+              <w:t>12</w:t>
             </w:r>
             <w:r>
               <w:rPr>
@@ -2169,7 +3340,7 @@
               <w:lang w:val="en-US" w:eastAsia="en-US"/>
             </w:rPr>
           </w:pPr>
-          <w:hyperlink w:anchor="_Toc516496289" w:history="1">
+          <w:hyperlink w:anchor="_Toc517166111" w:history="1">
             <w:r>
               <w:rPr>
                 <w:rStyle w:val="Hyperlink"/>
@@ -2177,7 +3348,7 @@
                 <w:noProof/>
                 <w:lang w:val="en-US"/>
               </w:rPr>
-              <w:t>3.2.1</w:t>
+              <w:t>4.2.1</w:t>
             </w:r>
             <w:r>
               <w:rPr>
@@ -2195,7 +3366,7 @@
                 <w:noProof/>
                 <w:lang w:val="en-US"/>
               </w:rPr>
-              <w:t>Data Access Permissions</w:t>
+              <w:t>The Process XXX and Sub-Processes</w:t>
             </w:r>
             <w:r>
               <w:rPr>
@@ -2216,7 +3387,7 @@
                 <w:noProof/>
                 <w:webHidden/>
               </w:rPr>
-              <w:instrText xml:space="preserve"> PAGEREF _Toc516496289 \h </w:instrText>
+              <w:instrText xml:space="preserve"> PAGEREF _Toc517166111 \h </w:instrText>
             </w:r>
             <w:r>
               <w:rPr>
@@ -2236,7 +3407,99 @@
                 <w:noProof/>
                 <w:webHidden/>
               </w:rPr>
-              <w:t>8</w:t>
+              <w:t>12</w:t>
+            </w:r>
+            <w:r>
+              <w:rPr>
+                <w:noProof/>
+                <w:webHidden/>
+              </w:rPr>
+              <w:fldChar w:fldCharType="end"/>
+            </w:r>
+          </w:hyperlink>
+        </w:p>
+        <w:p>
+          <w:pPr>
+            <w:pStyle w:val="TOC3"/>
+            <w:tabs>
+              <w:tab w:val="left" w:pos="1320"/>
+              <w:tab w:val="right" w:leader="dot" w:pos="9345"/>
+            </w:tabs>
+            <w:rPr>
+              <w:rFonts w:asciiTheme="minorHAnsi" w:eastAsiaTheme="minorEastAsia" w:hAnsiTheme="minorHAnsi" w:cstheme="minorBidi"/>
+              <w:noProof/>
+              <w:color w:val="auto"/>
+              <w:lang w:val="en-US" w:eastAsia="en-US"/>
+            </w:rPr>
+          </w:pPr>
+          <w:hyperlink w:anchor="_Toc517166112" w:history="1">
+            <w:r>
+              <w:rPr>
+                <w:rStyle w:val="Hyperlink"/>
+                <w:rFonts w:ascii="Times New Roman" w:hAnsi="Times New Roman" w:cs="Times New Roman"/>
+                <w:noProof/>
+                <w:lang w:val="en-US"/>
+              </w:rPr>
+              <w:t>4.2.2</w:t>
+            </w:r>
+            <w:r>
+              <w:rPr>
+                <w:rFonts w:asciiTheme="minorHAnsi" w:eastAsiaTheme="minorEastAsia" w:hAnsiTheme="minorHAnsi" w:cstheme="minorBidi"/>
+                <w:noProof/>
+                <w:color w:val="auto"/>
+                <w:lang w:val="en-US" w:eastAsia="en-US"/>
+              </w:rPr>
+              <w:tab/>
+            </w:r>
+            <w:r>
+              <w:rPr>
+                <w:rStyle w:val="Hyperlink"/>
+                <w:rFonts w:ascii="Times New Roman" w:hAnsi="Times New Roman" w:cs="Times New Roman"/>
+                <w:noProof/>
+                <w:lang w:val="en-US"/>
+              </w:rPr>
+              <w:t>The Process XXX</w:t>
+            </w:r>
+            <w:r>
+              <w:rPr>
+                <w:noProof/>
+                <w:webHidden/>
+              </w:rPr>
+              <w:tab/>
+            </w:r>
+            <w:r>
+              <w:rPr>
+                <w:noProof/>
+                <w:webHidden/>
+              </w:rPr>
+              <w:fldChar w:fldCharType="begin"/>
+            </w:r>
+            <w:r>
+              <w:rPr>
+                <w:noProof/>
+                <w:webHidden/>
+              </w:rPr>
+              <w:instrText xml:space="preserve"> PAGEREF _Toc517166112 \h </w:instrText>
+            </w:r>
+            <w:r>
+              <w:rPr>
+                <w:noProof/>
+                <w:webHidden/>
+              </w:rPr>
+            </w:r>
+            <w:r>
+              <w:rPr>
+                <w:noProof/>
+                <w:webHidden/>
+              </w:rPr>
+              <w:fldChar w:fldCharType="separate"/>
+            </w:r>
+            <w:r>
+              <w:rPr>
+                <w:noProof/>
+                <w:webHidden/>
+              </w:rPr>
+              <w:t>12</w:t>
             </w:r>
             <w:r>
               <w:rPr>
@@ -2261,14 +3524,14 @@
               <w:lang w:val="en-US" w:eastAsia="en-US"/>
             </w:rPr>
           </w:pPr>
-          <w:hyperlink w:anchor="_Toc516496290" w:history="1">
+          <w:hyperlink w:anchor="_Toc517166113" w:history="1">
             <w:r>
               <w:rPr>
                 <w:rStyle w:val="Hyperlink"/>
                 <w:rFonts w:ascii="Times New Roman" w:hAnsi="Times New Roman" w:cs="Times New Roman"/>
                 <w:noProof/>
               </w:rPr>
-              <w:t>3.3</w:t>
+              <w:t>4.3</w:t>
             </w:r>
             <w:r>
               <w:rPr>
@@ -2285,7 +3548,7 @@
                 <w:rFonts w:ascii="Times New Roman" w:hAnsi="Times New Roman" w:cs="Times New Roman"/>
                 <w:noProof/>
               </w:rPr>
-              <w:t>The User Configuration</w:t>
+              <w:t>Workflows</w:t>
             </w:r>
             <w:r>
               <w:rPr>
@@ -2306,7 +3569,7 @@
                 <w:noProof/>
                 <w:webHidden/>
               </w:rPr>
-              <w:instrText xml:space="preserve"> PAGEREF _Toc516496290 \h </w:instrText>
+              <w:instrText xml:space="preserve"> PAGEREF _Toc517166113 \h </w:instrText>
             </w:r>
             <w:r>
               <w:rPr>
@@ -2326,7 +3589,1177 @@
                 <w:noProof/>
                 <w:webHidden/>
               </w:rPr>
-              <w:t>9</w:t>
+              <w:t>13</w:t>
+            </w:r>
+            <w:r>
+              <w:rPr>
+                <w:noProof/>
+                <w:webHidden/>
+              </w:rPr>
+              <w:fldChar w:fldCharType="end"/>
+            </w:r>
+          </w:hyperlink>
+        </w:p>
+        <w:p>
+          <w:pPr>
+            <w:pStyle w:val="TOC2"/>
+            <w:tabs>
+              <w:tab w:val="left" w:pos="880"/>
+              <w:tab w:val="right" w:leader="dot" w:pos="9345"/>
+            </w:tabs>
+            <w:rPr>
+              <w:rFonts w:asciiTheme="minorHAnsi" w:eastAsiaTheme="minorEastAsia" w:hAnsiTheme="minorHAnsi" w:cstheme="minorBidi"/>
+              <w:noProof/>
+              <w:color w:val="auto"/>
+              <w:lang w:val="en-US" w:eastAsia="en-US"/>
+            </w:rPr>
+          </w:pPr>
+          <w:hyperlink w:anchor="_Toc517166114" w:history="1">
+            <w:r>
+              <w:rPr>
+                <w:rStyle w:val="Hyperlink"/>
+                <w:rFonts w:ascii="Times New Roman" w:hAnsi="Times New Roman" w:cs="Times New Roman"/>
+                <w:noProof/>
+              </w:rPr>
+              <w:t>4.4</w:t>
+            </w:r>
+            <w:r>
+              <w:rPr>
+                <w:rFonts w:asciiTheme="minorHAnsi" w:eastAsiaTheme="minorEastAsia" w:hAnsiTheme="minorHAnsi" w:cstheme="minorBidi"/>
+                <w:noProof/>
+                <w:color w:val="auto"/>
+                <w:lang w:val="en-US" w:eastAsia="en-US"/>
+              </w:rPr>
+              <w:tab/>
+            </w:r>
+            <w:r>
+              <w:rPr>
+                <w:rStyle w:val="Hyperlink"/>
+                <w:rFonts w:ascii="Times New Roman" w:hAnsi="Times New Roman" w:cs="Times New Roman"/>
+                <w:noProof/>
+              </w:rPr>
+              <w:t>Process Flows</w:t>
+            </w:r>
+            <w:r>
+              <w:rPr>
+                <w:noProof/>
+                <w:webHidden/>
+              </w:rPr>
+              <w:tab/>
+            </w:r>
+            <w:r>
+              <w:rPr>
+                <w:noProof/>
+                <w:webHidden/>
+              </w:rPr>
+              <w:fldChar w:fldCharType="begin"/>
+            </w:r>
+            <w:r>
+              <w:rPr>
+                <w:noProof/>
+                <w:webHidden/>
+              </w:rPr>
+              <w:instrText xml:space="preserve"> PAGEREF _Toc517166114 \h </w:instrText>
+            </w:r>
+            <w:r>
+              <w:rPr>
+                <w:noProof/>
+                <w:webHidden/>
+              </w:rPr>
+            </w:r>
+            <w:r>
+              <w:rPr>
+                <w:noProof/>
+                <w:webHidden/>
+              </w:rPr>
+              <w:fldChar w:fldCharType="separate"/>
+            </w:r>
+            <w:r>
+              <w:rPr>
+                <w:noProof/>
+                <w:webHidden/>
+              </w:rPr>
+              <w:t>13</w:t>
+            </w:r>
+            <w:r>
+              <w:rPr>
+                <w:noProof/>
+                <w:webHidden/>
+              </w:rPr>
+              <w:fldChar w:fldCharType="end"/>
+            </w:r>
+          </w:hyperlink>
+        </w:p>
+        <w:p>
+          <w:pPr>
+            <w:pStyle w:val="TOC2"/>
+            <w:tabs>
+              <w:tab w:val="left" w:pos="880"/>
+              <w:tab w:val="right" w:leader="dot" w:pos="9345"/>
+            </w:tabs>
+            <w:rPr>
+              <w:rFonts w:asciiTheme="minorHAnsi" w:eastAsiaTheme="minorEastAsia" w:hAnsiTheme="minorHAnsi" w:cstheme="minorBidi"/>
+              <w:noProof/>
+              <w:color w:val="auto"/>
+              <w:lang w:val="en-US" w:eastAsia="en-US"/>
+            </w:rPr>
+          </w:pPr>
+          <w:hyperlink w:anchor="_Toc517166115" w:history="1">
+            <w:r>
+              <w:rPr>
+                <w:rStyle w:val="Hyperlink"/>
+                <w:rFonts w:ascii="Times New Roman" w:hAnsi="Times New Roman" w:cs="Times New Roman"/>
+                <w:noProof/>
+              </w:rPr>
+              <w:t>4.5</w:t>
+            </w:r>
+            <w:r>
+              <w:rPr>
+                <w:rFonts w:asciiTheme="minorHAnsi" w:eastAsiaTheme="minorEastAsia" w:hAnsiTheme="minorHAnsi" w:cstheme="minorBidi"/>
+                <w:noProof/>
+                <w:color w:val="auto"/>
+                <w:lang w:val="en-US" w:eastAsia="en-US"/>
+              </w:rPr>
+              <w:tab/>
+            </w:r>
+            <w:r>
+              <w:rPr>
+                <w:rStyle w:val="Hyperlink"/>
+                <w:rFonts w:ascii="Times New Roman" w:hAnsi="Times New Roman" w:cs="Times New Roman"/>
+                <w:noProof/>
+              </w:rPr>
+              <w:t>Apex Triggers</w:t>
+            </w:r>
+            <w:r>
+              <w:rPr>
+                <w:noProof/>
+                <w:webHidden/>
+              </w:rPr>
+              <w:tab/>
+            </w:r>
+            <w:r>
+              <w:rPr>
+                <w:noProof/>
+                <w:webHidden/>
+              </w:rPr>
+              <w:fldChar w:fldCharType="begin"/>
+            </w:r>
+            <w:r>
+              <w:rPr>
+                <w:noProof/>
+                <w:webHidden/>
+              </w:rPr>
+              <w:instrText xml:space="preserve"> PAGEREF _Toc517166115 \h </w:instrText>
+            </w:r>
+            <w:r>
+              <w:rPr>
+                <w:noProof/>
+                <w:webHidden/>
+              </w:rPr>
+            </w:r>
+            <w:r>
+              <w:rPr>
+                <w:noProof/>
+                <w:webHidden/>
+              </w:rPr>
+              <w:fldChar w:fldCharType="separate"/>
+            </w:r>
+            <w:r>
+              <w:rPr>
+                <w:noProof/>
+                <w:webHidden/>
+              </w:rPr>
+              <w:t>13</w:t>
+            </w:r>
+            <w:r>
+              <w:rPr>
+                <w:noProof/>
+                <w:webHidden/>
+              </w:rPr>
+              <w:fldChar w:fldCharType="end"/>
+            </w:r>
+          </w:hyperlink>
+        </w:p>
+        <w:p>
+          <w:pPr>
+            <w:pStyle w:val="TOC2"/>
+            <w:tabs>
+              <w:tab w:val="left" w:pos="880"/>
+              <w:tab w:val="right" w:leader="dot" w:pos="9345"/>
+            </w:tabs>
+            <w:rPr>
+              <w:rFonts w:asciiTheme="minorHAnsi" w:eastAsiaTheme="minorEastAsia" w:hAnsiTheme="minorHAnsi" w:cstheme="minorBidi"/>
+              <w:noProof/>
+              <w:color w:val="auto"/>
+              <w:lang w:val="en-US" w:eastAsia="en-US"/>
+            </w:rPr>
+          </w:pPr>
+          <w:hyperlink w:anchor="_Toc517166116" w:history="1">
+            <w:r>
+              <w:rPr>
+                <w:rStyle w:val="Hyperlink"/>
+                <w:rFonts w:ascii="Times New Roman" w:hAnsi="Times New Roman" w:cs="Times New Roman"/>
+                <w:noProof/>
+              </w:rPr>
+              <w:t>4.6</w:t>
+            </w:r>
+            <w:r>
+              <w:rPr>
+                <w:rFonts w:asciiTheme="minorHAnsi" w:eastAsiaTheme="minorEastAsia" w:hAnsiTheme="minorHAnsi" w:cstheme="minorBidi"/>
+                <w:noProof/>
+                <w:color w:val="auto"/>
+                <w:lang w:val="en-US" w:eastAsia="en-US"/>
+              </w:rPr>
+              <w:tab/>
+            </w:r>
+            <w:r>
+              <w:rPr>
+                <w:rStyle w:val="Hyperlink"/>
+                <w:rFonts w:ascii="Times New Roman" w:hAnsi="Times New Roman" w:cs="Times New Roman"/>
+                <w:noProof/>
+              </w:rPr>
+              <w:t>Visual Force Pages</w:t>
+            </w:r>
+            <w:r>
+              <w:rPr>
+                <w:noProof/>
+                <w:webHidden/>
+              </w:rPr>
+              <w:tab/>
+            </w:r>
+            <w:r>
+              <w:rPr>
+                <w:noProof/>
+                <w:webHidden/>
+              </w:rPr>
+              <w:fldChar w:fldCharType="begin"/>
+            </w:r>
+            <w:r>
+              <w:rPr>
+                <w:noProof/>
+                <w:webHidden/>
+              </w:rPr>
+              <w:instrText xml:space="preserve"> PAGEREF _Toc517166116 \h </w:instrText>
+            </w:r>
+            <w:r>
+              <w:rPr>
+                <w:noProof/>
+                <w:webHidden/>
+              </w:rPr>
+            </w:r>
+            <w:r>
+              <w:rPr>
+                <w:noProof/>
+                <w:webHidden/>
+              </w:rPr>
+              <w:fldChar w:fldCharType="separate"/>
+            </w:r>
+            <w:r>
+              <w:rPr>
+                <w:noProof/>
+                <w:webHidden/>
+              </w:rPr>
+              <w:t>13</w:t>
+            </w:r>
+            <w:r>
+              <w:rPr>
+                <w:noProof/>
+                <w:webHidden/>
+              </w:rPr>
+              <w:fldChar w:fldCharType="end"/>
+            </w:r>
+          </w:hyperlink>
+        </w:p>
+        <w:p>
+          <w:pPr>
+            <w:pStyle w:val="TOC2"/>
+            <w:tabs>
+              <w:tab w:val="left" w:pos="880"/>
+              <w:tab w:val="right" w:leader="dot" w:pos="9345"/>
+            </w:tabs>
+            <w:rPr>
+              <w:rFonts w:asciiTheme="minorHAnsi" w:eastAsiaTheme="minorEastAsia" w:hAnsiTheme="minorHAnsi" w:cstheme="minorBidi"/>
+              <w:noProof/>
+              <w:color w:val="auto"/>
+              <w:lang w:val="en-US" w:eastAsia="en-US"/>
+            </w:rPr>
+          </w:pPr>
+          <w:hyperlink w:anchor="_Toc517166117" w:history="1">
+            <w:r>
+              <w:rPr>
+                <w:rStyle w:val="Hyperlink"/>
+                <w:rFonts w:ascii="Times New Roman" w:hAnsi="Times New Roman" w:cs="Times New Roman"/>
+                <w:noProof/>
+              </w:rPr>
+              <w:t>4.7</w:t>
+            </w:r>
+            <w:r>
+              <w:rPr>
+                <w:rFonts w:asciiTheme="minorHAnsi" w:eastAsiaTheme="minorEastAsia" w:hAnsiTheme="minorHAnsi" w:cstheme="minorBidi"/>
+                <w:noProof/>
+                <w:color w:val="auto"/>
+                <w:lang w:val="en-US" w:eastAsia="en-US"/>
+              </w:rPr>
+              <w:tab/>
+            </w:r>
+            <w:r>
+              <w:rPr>
+                <w:rStyle w:val="Hyperlink"/>
+                <w:rFonts w:ascii="Times New Roman" w:hAnsi="Times New Roman" w:cs="Times New Roman"/>
+                <w:noProof/>
+              </w:rPr>
+              <w:t>Report Types</w:t>
+            </w:r>
+            <w:r>
+              <w:rPr>
+                <w:noProof/>
+                <w:webHidden/>
+              </w:rPr>
+              <w:tab/>
+            </w:r>
+            <w:r>
+              <w:rPr>
+                <w:noProof/>
+                <w:webHidden/>
+              </w:rPr>
+              <w:fldChar w:fldCharType="begin"/>
+            </w:r>
+            <w:r>
+              <w:rPr>
+                <w:noProof/>
+                <w:webHidden/>
+              </w:rPr>
+              <w:instrText xml:space="preserve"> PAGEREF _Toc517166117 \h </w:instrText>
+            </w:r>
+            <w:r>
+              <w:rPr>
+                <w:noProof/>
+                <w:webHidden/>
+              </w:rPr>
+            </w:r>
+            <w:r>
+              <w:rPr>
+                <w:noProof/>
+                <w:webHidden/>
+              </w:rPr>
+              <w:fldChar w:fldCharType="separate"/>
+            </w:r>
+            <w:r>
+              <w:rPr>
+                <w:noProof/>
+                <w:webHidden/>
+              </w:rPr>
+              <w:t>13</w:t>
+            </w:r>
+            <w:r>
+              <w:rPr>
+                <w:noProof/>
+                <w:webHidden/>
+              </w:rPr>
+              <w:fldChar w:fldCharType="end"/>
+            </w:r>
+          </w:hyperlink>
+        </w:p>
+        <w:p>
+          <w:pPr>
+            <w:pStyle w:val="TOC2"/>
+            <w:tabs>
+              <w:tab w:val="left" w:pos="880"/>
+              <w:tab w:val="right" w:leader="dot" w:pos="9345"/>
+            </w:tabs>
+            <w:rPr>
+              <w:rFonts w:asciiTheme="minorHAnsi" w:eastAsiaTheme="minorEastAsia" w:hAnsiTheme="minorHAnsi" w:cstheme="minorBidi"/>
+              <w:noProof/>
+              <w:color w:val="auto"/>
+              <w:lang w:val="en-US" w:eastAsia="en-US"/>
+            </w:rPr>
+          </w:pPr>
+          <w:hyperlink w:anchor="_Toc517166118" w:history="1">
+            <w:r>
+              <w:rPr>
+                <w:rStyle w:val="Hyperlink"/>
+                <w:rFonts w:ascii="Times New Roman" w:hAnsi="Times New Roman" w:cs="Times New Roman"/>
+                <w:noProof/>
+              </w:rPr>
+              <w:t>4.8</w:t>
+            </w:r>
+            <w:r>
+              <w:rPr>
+                <w:rFonts w:asciiTheme="minorHAnsi" w:eastAsiaTheme="minorEastAsia" w:hAnsiTheme="minorHAnsi" w:cstheme="minorBidi"/>
+                <w:noProof/>
+                <w:color w:val="auto"/>
+                <w:lang w:val="en-US" w:eastAsia="en-US"/>
+              </w:rPr>
+              <w:tab/>
+            </w:r>
+            <w:r>
+              <w:rPr>
+                <w:rStyle w:val="Hyperlink"/>
+                <w:rFonts w:ascii="Times New Roman" w:hAnsi="Times New Roman" w:cs="Times New Roman"/>
+                <w:noProof/>
+              </w:rPr>
+              <w:t>Apex Classes</w:t>
+            </w:r>
+            <w:r>
+              <w:rPr>
+                <w:noProof/>
+                <w:webHidden/>
+              </w:rPr>
+              <w:tab/>
+            </w:r>
+            <w:r>
+              <w:rPr>
+                <w:noProof/>
+                <w:webHidden/>
+              </w:rPr>
+              <w:fldChar w:fldCharType="begin"/>
+            </w:r>
+            <w:r>
+              <w:rPr>
+                <w:noProof/>
+                <w:webHidden/>
+              </w:rPr>
+              <w:instrText xml:space="preserve"> PAGEREF _Toc517166118 \h </w:instrText>
+            </w:r>
+            <w:r>
+              <w:rPr>
+                <w:noProof/>
+                <w:webHidden/>
+              </w:rPr>
+            </w:r>
+            <w:r>
+              <w:rPr>
+                <w:noProof/>
+                <w:webHidden/>
+              </w:rPr>
+              <w:fldChar w:fldCharType="separate"/>
+            </w:r>
+            <w:r>
+              <w:rPr>
+                <w:noProof/>
+                <w:webHidden/>
+              </w:rPr>
+              <w:t>13</w:t>
+            </w:r>
+            <w:r>
+              <w:rPr>
+                <w:noProof/>
+                <w:webHidden/>
+              </w:rPr>
+              <w:fldChar w:fldCharType="end"/>
+            </w:r>
+          </w:hyperlink>
+        </w:p>
+        <w:p>
+          <w:pPr>
+            <w:pStyle w:val="TOC2"/>
+            <w:tabs>
+              <w:tab w:val="left" w:pos="880"/>
+              <w:tab w:val="right" w:leader="dot" w:pos="9345"/>
+            </w:tabs>
+            <w:rPr>
+              <w:rFonts w:asciiTheme="minorHAnsi" w:eastAsiaTheme="minorEastAsia" w:hAnsiTheme="minorHAnsi" w:cstheme="minorBidi"/>
+              <w:noProof/>
+              <w:color w:val="auto"/>
+              <w:lang w:val="en-US" w:eastAsia="en-US"/>
+            </w:rPr>
+          </w:pPr>
+          <w:hyperlink w:anchor="_Toc517166119" w:history="1">
+            <w:r>
+              <w:rPr>
+                <w:rStyle w:val="Hyperlink"/>
+                <w:rFonts w:ascii="Times New Roman" w:hAnsi="Times New Roman" w:cs="Times New Roman"/>
+                <w:noProof/>
+              </w:rPr>
+              <w:t>4.9</w:t>
+            </w:r>
+            <w:r>
+              <w:rPr>
+                <w:rFonts w:asciiTheme="minorHAnsi" w:eastAsiaTheme="minorEastAsia" w:hAnsiTheme="minorHAnsi" w:cstheme="minorBidi"/>
+                <w:noProof/>
+                <w:color w:val="auto"/>
+                <w:lang w:val="en-US" w:eastAsia="en-US"/>
+              </w:rPr>
+              <w:tab/>
+            </w:r>
+            <w:r>
+              <w:rPr>
+                <w:rStyle w:val="Hyperlink"/>
+                <w:rFonts w:ascii="Times New Roman" w:hAnsi="Times New Roman" w:cs="Times New Roman"/>
+                <w:noProof/>
+              </w:rPr>
+              <w:t>Visual Flows</w:t>
+            </w:r>
+            <w:r>
+              <w:rPr>
+                <w:noProof/>
+                <w:webHidden/>
+              </w:rPr>
+              <w:tab/>
+            </w:r>
+            <w:r>
+              <w:rPr>
+                <w:noProof/>
+                <w:webHidden/>
+              </w:rPr>
+              <w:fldChar w:fldCharType="begin"/>
+            </w:r>
+            <w:r>
+              <w:rPr>
+                <w:noProof/>
+                <w:webHidden/>
+              </w:rPr>
+              <w:instrText xml:space="preserve"> PAGEREF _Toc517166119 \h </w:instrText>
+            </w:r>
+            <w:r>
+              <w:rPr>
+                <w:noProof/>
+                <w:webHidden/>
+              </w:rPr>
+            </w:r>
+            <w:r>
+              <w:rPr>
+                <w:noProof/>
+                <w:webHidden/>
+              </w:rPr>
+              <w:fldChar w:fldCharType="separate"/>
+            </w:r>
+            <w:r>
+              <w:rPr>
+                <w:noProof/>
+                <w:webHidden/>
+              </w:rPr>
+              <w:t>13</w:t>
+            </w:r>
+            <w:r>
+              <w:rPr>
+                <w:noProof/>
+                <w:webHidden/>
+              </w:rPr>
+              <w:fldChar w:fldCharType="end"/>
+            </w:r>
+          </w:hyperlink>
+        </w:p>
+        <w:p>
+          <w:pPr>
+            <w:pStyle w:val="TOC2"/>
+            <w:tabs>
+              <w:tab w:val="left" w:pos="880"/>
+              <w:tab w:val="right" w:leader="dot" w:pos="9345"/>
+            </w:tabs>
+            <w:rPr>
+              <w:rFonts w:asciiTheme="minorHAnsi" w:eastAsiaTheme="minorEastAsia" w:hAnsiTheme="minorHAnsi" w:cstheme="minorBidi"/>
+              <w:noProof/>
+              <w:color w:val="auto"/>
+              <w:lang w:val="en-US" w:eastAsia="en-US"/>
+            </w:rPr>
+          </w:pPr>
+          <w:hyperlink w:anchor="_Toc517166120" w:history="1">
+            <w:r>
+              <w:rPr>
+                <w:rStyle w:val="Hyperlink"/>
+                <w:rFonts w:ascii="Times New Roman" w:hAnsi="Times New Roman" w:cs="Times New Roman"/>
+                <w:noProof/>
+              </w:rPr>
+              <w:t>4.10</w:t>
+            </w:r>
+            <w:r>
+              <w:rPr>
+                <w:rFonts w:asciiTheme="minorHAnsi" w:eastAsiaTheme="minorEastAsia" w:hAnsiTheme="minorHAnsi" w:cstheme="minorBidi"/>
+                <w:noProof/>
+                <w:color w:val="auto"/>
+                <w:lang w:val="en-US" w:eastAsia="en-US"/>
+              </w:rPr>
+              <w:tab/>
+            </w:r>
+            <w:r>
+              <w:rPr>
+                <w:rStyle w:val="Hyperlink"/>
+                <w:rFonts w:ascii="Times New Roman" w:hAnsi="Times New Roman" w:cs="Times New Roman"/>
+                <w:noProof/>
+              </w:rPr>
+              <w:t>Custom Metadata</w:t>
+            </w:r>
+            <w:r>
+              <w:rPr>
+                <w:noProof/>
+                <w:webHidden/>
+              </w:rPr>
+              <w:tab/>
+            </w:r>
+            <w:r>
+              <w:rPr>
+                <w:noProof/>
+                <w:webHidden/>
+              </w:rPr>
+              <w:fldChar w:fldCharType="begin"/>
+            </w:r>
+            <w:r>
+              <w:rPr>
+                <w:noProof/>
+                <w:webHidden/>
+              </w:rPr>
+              <w:instrText xml:space="preserve"> PAGEREF _Toc517166120 \h </w:instrText>
+            </w:r>
+            <w:r>
+              <w:rPr>
+                <w:noProof/>
+                <w:webHidden/>
+              </w:rPr>
+            </w:r>
+            <w:r>
+              <w:rPr>
+                <w:noProof/>
+                <w:webHidden/>
+              </w:rPr>
+              <w:fldChar w:fldCharType="separate"/>
+            </w:r>
+            <w:r>
+              <w:rPr>
+                <w:noProof/>
+                <w:webHidden/>
+              </w:rPr>
+              <w:t>13</w:t>
+            </w:r>
+            <w:r>
+              <w:rPr>
+                <w:noProof/>
+                <w:webHidden/>
+              </w:rPr>
+              <w:fldChar w:fldCharType="end"/>
+            </w:r>
+          </w:hyperlink>
+        </w:p>
+        <w:p>
+          <w:pPr>
+            <w:pStyle w:val="TOC2"/>
+            <w:tabs>
+              <w:tab w:val="left" w:pos="880"/>
+              <w:tab w:val="right" w:leader="dot" w:pos="9345"/>
+            </w:tabs>
+            <w:rPr>
+              <w:rFonts w:asciiTheme="minorHAnsi" w:eastAsiaTheme="minorEastAsia" w:hAnsiTheme="minorHAnsi" w:cstheme="minorBidi"/>
+              <w:noProof/>
+              <w:color w:val="auto"/>
+              <w:lang w:val="en-US" w:eastAsia="en-US"/>
+            </w:rPr>
+          </w:pPr>
+          <w:hyperlink w:anchor="_Toc517166121" w:history="1">
+            <w:r>
+              <w:rPr>
+                <w:rStyle w:val="Hyperlink"/>
+                <w:rFonts w:ascii="Times New Roman" w:hAnsi="Times New Roman" w:cs="Times New Roman"/>
+                <w:noProof/>
+              </w:rPr>
+              <w:t>4.11</w:t>
+            </w:r>
+            <w:r>
+              <w:rPr>
+                <w:rFonts w:asciiTheme="minorHAnsi" w:eastAsiaTheme="minorEastAsia" w:hAnsiTheme="minorHAnsi" w:cstheme="minorBidi"/>
+                <w:noProof/>
+                <w:color w:val="auto"/>
+                <w:lang w:val="en-US" w:eastAsia="en-US"/>
+              </w:rPr>
+              <w:tab/>
+            </w:r>
+            <w:r>
+              <w:rPr>
+                <w:rStyle w:val="Hyperlink"/>
+                <w:rFonts w:ascii="Times New Roman" w:hAnsi="Times New Roman" w:cs="Times New Roman"/>
+                <w:noProof/>
+              </w:rPr>
+              <w:t>Page Layouts</w:t>
+            </w:r>
+            <w:r>
+              <w:rPr>
+                <w:noProof/>
+                <w:webHidden/>
+              </w:rPr>
+              <w:tab/>
+            </w:r>
+            <w:r>
+              <w:rPr>
+                <w:noProof/>
+                <w:webHidden/>
+              </w:rPr>
+              <w:fldChar w:fldCharType="begin"/>
+            </w:r>
+            <w:r>
+              <w:rPr>
+                <w:noProof/>
+                <w:webHidden/>
+              </w:rPr>
+              <w:instrText xml:space="preserve"> PAGEREF _Toc517166121 \h </w:instrText>
+            </w:r>
+            <w:r>
+              <w:rPr>
+                <w:noProof/>
+                <w:webHidden/>
+              </w:rPr>
+            </w:r>
+            <w:r>
+              <w:rPr>
+                <w:noProof/>
+                <w:webHidden/>
+              </w:rPr>
+              <w:fldChar w:fldCharType="separate"/>
+            </w:r>
+            <w:r>
+              <w:rPr>
+                <w:noProof/>
+                <w:webHidden/>
+              </w:rPr>
+              <w:t>13</w:t>
+            </w:r>
+            <w:r>
+              <w:rPr>
+                <w:noProof/>
+                <w:webHidden/>
+              </w:rPr>
+              <w:fldChar w:fldCharType="end"/>
+            </w:r>
+          </w:hyperlink>
+        </w:p>
+        <w:p>
+          <w:pPr>
+            <w:pStyle w:val="TOC2"/>
+            <w:tabs>
+              <w:tab w:val="left" w:pos="880"/>
+              <w:tab w:val="right" w:leader="dot" w:pos="9345"/>
+            </w:tabs>
+            <w:rPr>
+              <w:rFonts w:asciiTheme="minorHAnsi" w:eastAsiaTheme="minorEastAsia" w:hAnsiTheme="minorHAnsi" w:cstheme="minorBidi"/>
+              <w:noProof/>
+              <w:color w:val="auto"/>
+              <w:lang w:val="en-US" w:eastAsia="en-US"/>
+            </w:rPr>
+          </w:pPr>
+          <w:hyperlink w:anchor="_Toc517166122" w:history="1">
+            <w:r>
+              <w:rPr>
+                <w:rStyle w:val="Hyperlink"/>
+                <w:rFonts w:ascii="Times New Roman" w:hAnsi="Times New Roman" w:cs="Times New Roman"/>
+                <w:noProof/>
+              </w:rPr>
+              <w:t>4.12</w:t>
+            </w:r>
+            <w:r>
+              <w:rPr>
+                <w:rFonts w:asciiTheme="minorHAnsi" w:eastAsiaTheme="minorEastAsia" w:hAnsiTheme="minorHAnsi" w:cstheme="minorBidi"/>
+                <w:noProof/>
+                <w:color w:val="auto"/>
+                <w:lang w:val="en-US" w:eastAsia="en-US"/>
+              </w:rPr>
+              <w:tab/>
+            </w:r>
+            <w:r>
+              <w:rPr>
+                <w:rStyle w:val="Hyperlink"/>
+                <w:rFonts w:ascii="Times New Roman" w:hAnsi="Times New Roman" w:cs="Times New Roman"/>
+                <w:noProof/>
+              </w:rPr>
+              <w:t>Record Types</w:t>
+            </w:r>
+            <w:r>
+              <w:rPr>
+                <w:noProof/>
+                <w:webHidden/>
+              </w:rPr>
+              <w:tab/>
+            </w:r>
+            <w:r>
+              <w:rPr>
+                <w:noProof/>
+                <w:webHidden/>
+              </w:rPr>
+              <w:fldChar w:fldCharType="begin"/>
+            </w:r>
+            <w:r>
+              <w:rPr>
+                <w:noProof/>
+                <w:webHidden/>
+              </w:rPr>
+              <w:instrText xml:space="preserve"> PAGEREF _Toc517166122 \h </w:instrText>
+            </w:r>
+            <w:r>
+              <w:rPr>
+                <w:noProof/>
+                <w:webHidden/>
+              </w:rPr>
+            </w:r>
+            <w:r>
+              <w:rPr>
+                <w:noProof/>
+                <w:webHidden/>
+              </w:rPr>
+              <w:fldChar w:fldCharType="separate"/>
+            </w:r>
+            <w:r>
+              <w:rPr>
+                <w:noProof/>
+                <w:webHidden/>
+              </w:rPr>
+              <w:t>13</w:t>
+            </w:r>
+            <w:r>
+              <w:rPr>
+                <w:noProof/>
+                <w:webHidden/>
+              </w:rPr>
+              <w:fldChar w:fldCharType="end"/>
+            </w:r>
+          </w:hyperlink>
+        </w:p>
+        <w:p>
+          <w:pPr>
+            <w:pStyle w:val="TOC2"/>
+            <w:tabs>
+              <w:tab w:val="left" w:pos="880"/>
+              <w:tab w:val="right" w:leader="dot" w:pos="9345"/>
+            </w:tabs>
+            <w:rPr>
+              <w:rFonts w:asciiTheme="minorHAnsi" w:eastAsiaTheme="minorEastAsia" w:hAnsiTheme="minorHAnsi" w:cstheme="minorBidi"/>
+              <w:noProof/>
+              <w:color w:val="auto"/>
+              <w:lang w:val="en-US" w:eastAsia="en-US"/>
+            </w:rPr>
+          </w:pPr>
+          <w:hyperlink w:anchor="_Toc517166123" w:history="1">
+            <w:r>
+              <w:rPr>
+                <w:rStyle w:val="Hyperlink"/>
+                <w:rFonts w:ascii="Times New Roman" w:hAnsi="Times New Roman" w:cs="Times New Roman"/>
+                <w:noProof/>
+              </w:rPr>
+              <w:t>4.13</w:t>
+            </w:r>
+            <w:r>
+              <w:rPr>
+                <w:rFonts w:asciiTheme="minorHAnsi" w:eastAsiaTheme="minorEastAsia" w:hAnsiTheme="minorHAnsi" w:cstheme="minorBidi"/>
+                <w:noProof/>
+                <w:color w:val="auto"/>
+                <w:lang w:val="en-US" w:eastAsia="en-US"/>
+              </w:rPr>
+              <w:tab/>
+            </w:r>
+            <w:r>
+              <w:rPr>
+                <w:rStyle w:val="Hyperlink"/>
+                <w:rFonts w:ascii="Times New Roman" w:hAnsi="Times New Roman" w:cs="Times New Roman"/>
+                <w:noProof/>
+              </w:rPr>
+              <w:t>EinStein Analytics Dataflows/Dashboards</w:t>
+            </w:r>
+            <w:r>
+              <w:rPr>
+                <w:noProof/>
+                <w:webHidden/>
+              </w:rPr>
+              <w:tab/>
+            </w:r>
+            <w:r>
+              <w:rPr>
+                <w:noProof/>
+                <w:webHidden/>
+              </w:rPr>
+              <w:fldChar w:fldCharType="begin"/>
+            </w:r>
+            <w:r>
+              <w:rPr>
+                <w:noProof/>
+                <w:webHidden/>
+              </w:rPr>
+              <w:instrText xml:space="preserve"> PAGEREF _Toc517166123 \h </w:instrText>
+            </w:r>
+            <w:r>
+              <w:rPr>
+                <w:noProof/>
+                <w:webHidden/>
+              </w:rPr>
+            </w:r>
+            <w:r>
+              <w:rPr>
+                <w:noProof/>
+                <w:webHidden/>
+              </w:rPr>
+              <w:fldChar w:fldCharType="separate"/>
+            </w:r>
+            <w:r>
+              <w:rPr>
+                <w:noProof/>
+                <w:webHidden/>
+              </w:rPr>
+              <w:t>14</w:t>
+            </w:r>
+            <w:r>
+              <w:rPr>
+                <w:noProof/>
+                <w:webHidden/>
+              </w:rPr>
+              <w:fldChar w:fldCharType="end"/>
+            </w:r>
+          </w:hyperlink>
+        </w:p>
+        <w:p>
+          <w:pPr>
+            <w:pStyle w:val="TOC2"/>
+            <w:tabs>
+              <w:tab w:val="left" w:pos="880"/>
+              <w:tab w:val="right" w:leader="dot" w:pos="9345"/>
+            </w:tabs>
+            <w:rPr>
+              <w:rFonts w:asciiTheme="minorHAnsi" w:eastAsiaTheme="minorEastAsia" w:hAnsiTheme="minorHAnsi" w:cstheme="minorBidi"/>
+              <w:noProof/>
+              <w:color w:val="auto"/>
+              <w:lang w:val="en-US" w:eastAsia="en-US"/>
+            </w:rPr>
+          </w:pPr>
+          <w:hyperlink w:anchor="_Toc517166124" w:history="1">
+            <w:r>
+              <w:rPr>
+                <w:rStyle w:val="Hyperlink"/>
+                <w:rFonts w:ascii="Times New Roman" w:hAnsi="Times New Roman" w:cs="Times New Roman"/>
+                <w:noProof/>
+              </w:rPr>
+              <w:t>4.14</w:t>
+            </w:r>
+            <w:r>
+              <w:rPr>
+                <w:rFonts w:asciiTheme="minorHAnsi" w:eastAsiaTheme="minorEastAsia" w:hAnsiTheme="minorHAnsi" w:cstheme="minorBidi"/>
+                <w:noProof/>
+                <w:color w:val="auto"/>
+                <w:lang w:val="en-US" w:eastAsia="en-US"/>
+              </w:rPr>
+              <w:tab/>
+            </w:r>
+            <w:r>
+              <w:rPr>
+                <w:rStyle w:val="Hyperlink"/>
+                <w:rFonts w:ascii="Times New Roman" w:hAnsi="Times New Roman" w:cs="Times New Roman"/>
+                <w:noProof/>
+              </w:rPr>
+              <w:t>Batch Jobs</w:t>
+            </w:r>
+            <w:r>
+              <w:rPr>
+                <w:noProof/>
+                <w:webHidden/>
+              </w:rPr>
+              <w:tab/>
+            </w:r>
+            <w:r>
+              <w:rPr>
+                <w:noProof/>
+                <w:webHidden/>
+              </w:rPr>
+              <w:fldChar w:fldCharType="begin"/>
+            </w:r>
+            <w:r>
+              <w:rPr>
+                <w:noProof/>
+                <w:webHidden/>
+              </w:rPr>
+              <w:instrText xml:space="preserve"> PAGEREF _Toc517166124 \h </w:instrText>
+            </w:r>
+            <w:r>
+              <w:rPr>
+                <w:noProof/>
+                <w:webHidden/>
+              </w:rPr>
+            </w:r>
+            <w:r>
+              <w:rPr>
+                <w:noProof/>
+                <w:webHidden/>
+              </w:rPr>
+              <w:fldChar w:fldCharType="separate"/>
+            </w:r>
+            <w:r>
+              <w:rPr>
+                <w:noProof/>
+                <w:webHidden/>
+              </w:rPr>
+              <w:t>14</w:t>
+            </w:r>
+            <w:r>
+              <w:rPr>
+                <w:noProof/>
+                <w:webHidden/>
+              </w:rPr>
+              <w:fldChar w:fldCharType="end"/>
+            </w:r>
+          </w:hyperlink>
+        </w:p>
+        <w:p>
+          <w:pPr>
+            <w:pStyle w:val="TOC2"/>
+            <w:tabs>
+              <w:tab w:val="left" w:pos="880"/>
+              <w:tab w:val="right" w:leader="dot" w:pos="9345"/>
+            </w:tabs>
+            <w:rPr>
+              <w:rFonts w:asciiTheme="minorHAnsi" w:eastAsiaTheme="minorEastAsia" w:hAnsiTheme="minorHAnsi" w:cstheme="minorBidi"/>
+              <w:noProof/>
+              <w:color w:val="auto"/>
+              <w:lang w:val="en-US" w:eastAsia="en-US"/>
+            </w:rPr>
+          </w:pPr>
+          <w:hyperlink w:anchor="_Toc517166125" w:history="1">
+            <w:r>
+              <w:rPr>
+                <w:rStyle w:val="Hyperlink"/>
+                <w:rFonts w:ascii="Times New Roman" w:hAnsi="Times New Roman" w:cs="Times New Roman"/>
+                <w:noProof/>
+              </w:rPr>
+              <w:t>4.15</w:t>
+            </w:r>
+            <w:r>
+              <w:rPr>
+                <w:rFonts w:asciiTheme="minorHAnsi" w:eastAsiaTheme="minorEastAsia" w:hAnsiTheme="minorHAnsi" w:cstheme="minorBidi"/>
+                <w:noProof/>
+                <w:color w:val="auto"/>
+                <w:lang w:val="en-US" w:eastAsia="en-US"/>
+              </w:rPr>
+              <w:tab/>
+            </w:r>
+            <w:r>
+              <w:rPr>
+                <w:rStyle w:val="Hyperlink"/>
+                <w:rFonts w:ascii="Times New Roman" w:hAnsi="Times New Roman" w:cs="Times New Roman"/>
+                <w:noProof/>
+              </w:rPr>
+              <w:t>Other Custom Components</w:t>
+            </w:r>
+            <w:r>
+              <w:rPr>
+                <w:noProof/>
+                <w:webHidden/>
+              </w:rPr>
+              <w:tab/>
+            </w:r>
+            <w:r>
+              <w:rPr>
+                <w:noProof/>
+                <w:webHidden/>
+              </w:rPr>
+              <w:fldChar w:fldCharType="begin"/>
+            </w:r>
+            <w:r>
+              <w:rPr>
+                <w:noProof/>
+                <w:webHidden/>
+              </w:rPr>
+              <w:instrText xml:space="preserve"> PAGEREF _Toc517166125 \h </w:instrText>
+            </w:r>
+            <w:r>
+              <w:rPr>
+                <w:noProof/>
+                <w:webHidden/>
+              </w:rPr>
+            </w:r>
+            <w:r>
+              <w:rPr>
+                <w:noProof/>
+                <w:webHidden/>
+              </w:rPr>
+              <w:fldChar w:fldCharType="separate"/>
+            </w:r>
+            <w:r>
+              <w:rPr>
+                <w:noProof/>
+                <w:webHidden/>
+              </w:rPr>
+              <w:t>14</w:t>
+            </w:r>
+            <w:r>
+              <w:rPr>
+                <w:noProof/>
+                <w:webHidden/>
+              </w:rPr>
+              <w:fldChar w:fldCharType="end"/>
+            </w:r>
+          </w:hyperlink>
+        </w:p>
+        <w:p>
+          <w:pPr>
+            <w:pStyle w:val="TOC2"/>
+            <w:tabs>
+              <w:tab w:val="left" w:pos="880"/>
+              <w:tab w:val="right" w:leader="dot" w:pos="9345"/>
+            </w:tabs>
+            <w:rPr>
+              <w:rFonts w:asciiTheme="minorHAnsi" w:eastAsiaTheme="minorEastAsia" w:hAnsiTheme="minorHAnsi" w:cstheme="minorBidi"/>
+              <w:noProof/>
+              <w:color w:val="auto"/>
+              <w:lang w:val="en-US" w:eastAsia="en-US"/>
+            </w:rPr>
+          </w:pPr>
+          <w:hyperlink w:anchor="_Toc517166126" w:history="1">
+            <w:r>
+              <w:rPr>
+                <w:rStyle w:val="Hyperlink"/>
+                <w:rFonts w:ascii="Times New Roman" w:hAnsi="Times New Roman" w:cs="Times New Roman"/>
+                <w:noProof/>
+              </w:rPr>
+              <w:t>4.16</w:t>
+            </w:r>
+            <w:r>
+              <w:rPr>
+                <w:rFonts w:asciiTheme="minorHAnsi" w:eastAsiaTheme="minorEastAsia" w:hAnsiTheme="minorHAnsi" w:cstheme="minorBidi"/>
+                <w:noProof/>
+                <w:color w:val="auto"/>
+                <w:lang w:val="en-US" w:eastAsia="en-US"/>
+              </w:rPr>
+              <w:tab/>
+            </w:r>
+            <w:r>
+              <w:rPr>
+                <w:rStyle w:val="Hyperlink"/>
+                <w:rFonts w:ascii="Times New Roman" w:hAnsi="Times New Roman" w:cs="Times New Roman"/>
+                <w:noProof/>
+              </w:rPr>
+              <w:t>The Custom Settings</w:t>
+            </w:r>
+            <w:r>
+              <w:rPr>
+                <w:noProof/>
+                <w:webHidden/>
+              </w:rPr>
+              <w:tab/>
+            </w:r>
+            <w:r>
+              <w:rPr>
+                <w:noProof/>
+                <w:webHidden/>
+              </w:rPr>
+              <w:fldChar w:fldCharType="begin"/>
+            </w:r>
+            <w:r>
+              <w:rPr>
+                <w:noProof/>
+                <w:webHidden/>
+              </w:rPr>
+              <w:instrText xml:space="preserve"> PAGEREF _Toc517166126 \h </w:instrText>
+            </w:r>
+            <w:r>
+              <w:rPr>
+                <w:noProof/>
+                <w:webHidden/>
+              </w:rPr>
+            </w:r>
+            <w:r>
+              <w:rPr>
+                <w:noProof/>
+                <w:webHidden/>
+              </w:rPr>
+              <w:fldChar w:fldCharType="separate"/>
+            </w:r>
+            <w:r>
+              <w:rPr>
+                <w:noProof/>
+                <w:webHidden/>
+              </w:rPr>
+              <w:t>14</w:t>
             </w:r>
             <w:r>
               <w:rPr>
@@ -2351,7 +4784,7 @@
               <w:lang w:val="en-US" w:eastAsia="en-US"/>
             </w:rPr>
           </w:pPr>
-          <w:hyperlink w:anchor="_Toc516496291" w:history="1">
+          <w:hyperlink w:anchor="_Toc517166127" w:history="1">
             <w:r>
               <w:rPr>
                 <w:rStyle w:val="Hyperlink"/>
@@ -2359,7 +4792,7 @@
                 <w:noProof/>
                 <w:lang w:val="en-US"/>
               </w:rPr>
-              <w:t>3.3.1</w:t>
+              <w:t>4.16.1</w:t>
             </w:r>
             <w:r>
               <w:rPr>
@@ -2377,7 +4810,7 @@
                 <w:noProof/>
                 <w:lang w:val="en-US"/>
               </w:rPr>
-              <w:t>The Permission Sets</w:t>
+              <w:t>Custom Setting 1</w:t>
             </w:r>
             <w:r>
               <w:rPr>
@@ -2398,7 +4831,7 @@
                 <w:noProof/>
                 <w:webHidden/>
               </w:rPr>
-              <w:instrText xml:space="preserve"> PAGEREF _Toc516496291 \h </w:instrText>
+              <w:instrText xml:space="preserve"> PAGEREF _Toc517166127 \h </w:instrText>
             </w:r>
             <w:r>
               <w:rPr>
@@ -2418,7 +4851,7 @@
                 <w:noProof/>
                 <w:webHidden/>
               </w:rPr>
-              <w:t>9</w:t>
+              <w:t>14</w:t>
             </w:r>
             <w:r>
               <w:rPr>
@@ -2443,7 +4876,7 @@
               <w:lang w:val="en-US" w:eastAsia="en-US"/>
             </w:rPr>
           </w:pPr>
-          <w:hyperlink w:anchor="_Toc516496292" w:history="1">
+          <w:hyperlink w:anchor="_Toc517166128" w:history="1">
             <w:r>
               <w:rPr>
                 <w:rStyle w:val="Hyperlink"/>
@@ -2451,7 +4884,7 @@
                 <w:noProof/>
                 <w:lang w:val="en-US"/>
               </w:rPr>
-              <w:t>3.3.2</w:t>
+              <w:t>4.16.2</w:t>
             </w:r>
             <w:r>
               <w:rPr>
@@ -2469,7 +4902,7 @@
                 <w:noProof/>
                 <w:lang w:val="en-US"/>
               </w:rPr>
-              <w:t>The Profiles</w:t>
+              <w:t>Custom Setting 1 Picklist Dependency</w:t>
             </w:r>
             <w:r>
               <w:rPr>
@@ -2490,7 +4923,7 @@
                 <w:noProof/>
                 <w:webHidden/>
               </w:rPr>
-              <w:instrText xml:space="preserve"> PAGEREF _Toc516496292 \h </w:instrText>
+              <w:instrText xml:space="preserve"> PAGEREF _Toc517166128 \h </w:instrText>
             </w:r>
             <w:r>
               <w:rPr>
@@ -2510,7 +4943,946 @@
                 <w:noProof/>
                 <w:webHidden/>
               </w:rPr>
-              <w:t>9</w:t>
+              <w:t>14</w:t>
+            </w:r>
+            <w:r>
+              <w:rPr>
+                <w:noProof/>
+                <w:webHidden/>
+              </w:rPr>
+              <w:fldChar w:fldCharType="end"/>
+            </w:r>
+          </w:hyperlink>
+        </w:p>
+        <w:p>
+          <w:pPr>
+            <w:pStyle w:val="TOC2"/>
+            <w:tabs>
+              <w:tab w:val="left" w:pos="880"/>
+              <w:tab w:val="right" w:leader="dot" w:pos="9345"/>
+            </w:tabs>
+            <w:rPr>
+              <w:rFonts w:asciiTheme="minorHAnsi" w:eastAsiaTheme="minorEastAsia" w:hAnsiTheme="minorHAnsi" w:cstheme="minorBidi"/>
+              <w:noProof/>
+              <w:color w:val="auto"/>
+              <w:lang w:val="en-US" w:eastAsia="en-US"/>
+            </w:rPr>
+          </w:pPr>
+          <w:hyperlink w:anchor="_Toc517166129" w:history="1">
+            <w:r>
+              <w:rPr>
+                <w:rStyle w:val="Hyperlink"/>
+                <w:rFonts w:ascii="Times New Roman" w:hAnsi="Times New Roman" w:cs="Times New Roman"/>
+                <w:noProof/>
+              </w:rPr>
+              <w:t>4.17</w:t>
+            </w:r>
+            <w:r>
+              <w:rPr>
+                <w:rFonts w:asciiTheme="minorHAnsi" w:eastAsiaTheme="minorEastAsia" w:hAnsiTheme="minorHAnsi" w:cstheme="minorBidi"/>
+                <w:noProof/>
+                <w:color w:val="auto"/>
+                <w:lang w:val="en-US" w:eastAsia="en-US"/>
+              </w:rPr>
+              <w:tab/>
+            </w:r>
+            <w:r>
+              <w:rPr>
+                <w:rStyle w:val="Hyperlink"/>
+                <w:rFonts w:ascii="Times New Roman" w:hAnsi="Times New Roman" w:cs="Times New Roman"/>
+                <w:noProof/>
+              </w:rPr>
+              <w:t>The Custom Labels</w:t>
+            </w:r>
+            <w:r>
+              <w:rPr>
+                <w:noProof/>
+                <w:webHidden/>
+              </w:rPr>
+              <w:tab/>
+            </w:r>
+            <w:r>
+              <w:rPr>
+                <w:noProof/>
+                <w:webHidden/>
+              </w:rPr>
+              <w:fldChar w:fldCharType="begin"/>
+            </w:r>
+            <w:r>
+              <w:rPr>
+                <w:noProof/>
+                <w:webHidden/>
+              </w:rPr>
+              <w:instrText xml:space="preserve"> PAGEREF _Toc517166129 \h </w:instrText>
+            </w:r>
+            <w:r>
+              <w:rPr>
+                <w:noProof/>
+                <w:webHidden/>
+              </w:rPr>
+            </w:r>
+            <w:r>
+              <w:rPr>
+                <w:noProof/>
+                <w:webHidden/>
+              </w:rPr>
+              <w:fldChar w:fldCharType="separate"/>
+            </w:r>
+            <w:r>
+              <w:rPr>
+                <w:noProof/>
+                <w:webHidden/>
+              </w:rPr>
+              <w:t>15</w:t>
+            </w:r>
+            <w:r>
+              <w:rPr>
+                <w:noProof/>
+                <w:webHidden/>
+              </w:rPr>
+              <w:fldChar w:fldCharType="end"/>
+            </w:r>
+          </w:hyperlink>
+        </w:p>
+        <w:p>
+          <w:pPr>
+            <w:pStyle w:val="TOC1"/>
+            <w:tabs>
+              <w:tab w:val="right" w:leader="dot" w:pos="9345"/>
+            </w:tabs>
+            <w:rPr>
+              <w:rFonts w:asciiTheme="minorHAnsi" w:eastAsiaTheme="minorEastAsia" w:hAnsiTheme="minorHAnsi" w:cstheme="minorBidi"/>
+              <w:noProof/>
+              <w:color w:val="auto"/>
+              <w:lang w:val="en-US" w:eastAsia="en-US"/>
+            </w:rPr>
+          </w:pPr>
+          <w:hyperlink w:anchor="_Toc517166130" w:history="1">
+            <w:r>
+              <w:rPr>
+                <w:rStyle w:val="Hyperlink"/>
+                <w:rFonts w:ascii="Times New Roman" w:hAnsi="Times New Roman" w:cs="Times New Roman"/>
+                <w:noProof/>
+                <w:lang w:val="en-US"/>
+              </w:rPr>
+              <w:t>Other Components</w:t>
+            </w:r>
+            <w:r>
+              <w:rPr>
+                <w:noProof/>
+                <w:webHidden/>
+              </w:rPr>
+              <w:tab/>
+            </w:r>
+            <w:r>
+              <w:rPr>
+                <w:noProof/>
+                <w:webHidden/>
+              </w:rPr>
+              <w:fldChar w:fldCharType="begin"/>
+            </w:r>
+            <w:r>
+              <w:rPr>
+                <w:noProof/>
+                <w:webHidden/>
+              </w:rPr>
+              <w:instrText xml:space="preserve"> PAGEREF _Toc517166130 \h </w:instrText>
+            </w:r>
+            <w:r>
+              <w:rPr>
+                <w:noProof/>
+                <w:webHidden/>
+              </w:rPr>
+            </w:r>
+            <w:r>
+              <w:rPr>
+                <w:noProof/>
+                <w:webHidden/>
+              </w:rPr>
+              <w:fldChar w:fldCharType="separate"/>
+            </w:r>
+            <w:r>
+              <w:rPr>
+                <w:noProof/>
+                <w:webHidden/>
+              </w:rPr>
+              <w:t>16</w:t>
+            </w:r>
+            <w:r>
+              <w:rPr>
+                <w:noProof/>
+                <w:webHidden/>
+              </w:rPr>
+              <w:fldChar w:fldCharType="end"/>
+            </w:r>
+          </w:hyperlink>
+        </w:p>
+        <w:p>
+          <w:pPr>
+            <w:pStyle w:val="TOC2"/>
+            <w:tabs>
+              <w:tab w:val="left" w:pos="880"/>
+              <w:tab w:val="right" w:leader="dot" w:pos="9345"/>
+            </w:tabs>
+            <w:rPr>
+              <w:rFonts w:asciiTheme="minorHAnsi" w:eastAsiaTheme="minorEastAsia" w:hAnsiTheme="minorHAnsi" w:cstheme="minorBidi"/>
+              <w:noProof/>
+              <w:color w:val="auto"/>
+              <w:lang w:val="en-US" w:eastAsia="en-US"/>
+            </w:rPr>
+          </w:pPr>
+          <w:hyperlink w:anchor="_Toc517166131" w:history="1">
+            <w:r>
+              <w:rPr>
+                <w:rStyle w:val="Hyperlink"/>
+                <w:rFonts w:ascii="Times New Roman" w:hAnsi="Times New Roman" w:cs="Times New Roman"/>
+                <w:noProof/>
+              </w:rPr>
+              <w:t>4.18</w:t>
+            </w:r>
+            <w:r>
+              <w:rPr>
+                <w:rFonts w:asciiTheme="minorHAnsi" w:eastAsiaTheme="minorEastAsia" w:hAnsiTheme="minorHAnsi" w:cstheme="minorBidi"/>
+                <w:noProof/>
+                <w:color w:val="auto"/>
+                <w:lang w:val="en-US" w:eastAsia="en-US"/>
+              </w:rPr>
+              <w:tab/>
+            </w:r>
+            <w:r>
+              <w:rPr>
+                <w:rStyle w:val="Hyperlink"/>
+                <w:rFonts w:ascii="Times New Roman" w:hAnsi="Times New Roman" w:cs="Times New Roman"/>
+                <w:noProof/>
+              </w:rPr>
+              <w:t>Any other custom components not covered above.</w:t>
+            </w:r>
+            <w:r>
+              <w:rPr>
+                <w:noProof/>
+                <w:webHidden/>
+              </w:rPr>
+              <w:tab/>
+            </w:r>
+            <w:r>
+              <w:rPr>
+                <w:noProof/>
+                <w:webHidden/>
+              </w:rPr>
+              <w:fldChar w:fldCharType="begin"/>
+            </w:r>
+            <w:r>
+              <w:rPr>
+                <w:noProof/>
+                <w:webHidden/>
+              </w:rPr>
+              <w:instrText xml:space="preserve"> PAGEREF _Toc517166131 \h </w:instrText>
+            </w:r>
+            <w:r>
+              <w:rPr>
+                <w:noProof/>
+                <w:webHidden/>
+              </w:rPr>
+            </w:r>
+            <w:r>
+              <w:rPr>
+                <w:noProof/>
+                <w:webHidden/>
+              </w:rPr>
+              <w:fldChar w:fldCharType="separate"/>
+            </w:r>
+            <w:r>
+              <w:rPr>
+                <w:noProof/>
+                <w:webHidden/>
+              </w:rPr>
+              <w:t>16</w:t>
+            </w:r>
+            <w:r>
+              <w:rPr>
+                <w:noProof/>
+                <w:webHidden/>
+              </w:rPr>
+              <w:fldChar w:fldCharType="end"/>
+            </w:r>
+          </w:hyperlink>
+        </w:p>
+        <w:p>
+          <w:pPr>
+            <w:pStyle w:val="TOC1"/>
+            <w:tabs>
+              <w:tab w:val="right" w:leader="dot" w:pos="9345"/>
+            </w:tabs>
+            <w:rPr>
+              <w:rFonts w:asciiTheme="minorHAnsi" w:eastAsiaTheme="minorEastAsia" w:hAnsiTheme="minorHAnsi" w:cstheme="minorBidi"/>
+              <w:noProof/>
+              <w:color w:val="auto"/>
+              <w:lang w:val="en-US" w:eastAsia="en-US"/>
+            </w:rPr>
+          </w:pPr>
+          <w:hyperlink w:anchor="_Toc517166132" w:history="1">
+            <w:r>
+              <w:rPr>
+                <w:rStyle w:val="Hyperlink"/>
+                <w:rFonts w:ascii="Times New Roman" w:hAnsi="Times New Roman" w:cs="Times New Roman"/>
+                <w:noProof/>
+                <w:lang w:val="en-US"/>
+              </w:rPr>
+              <w:t>Managed Packages</w:t>
+            </w:r>
+            <w:r>
+              <w:rPr>
+                <w:noProof/>
+                <w:webHidden/>
+              </w:rPr>
+              <w:tab/>
+            </w:r>
+            <w:r>
+              <w:rPr>
+                <w:noProof/>
+                <w:webHidden/>
+              </w:rPr>
+              <w:fldChar w:fldCharType="begin"/>
+            </w:r>
+            <w:r>
+              <w:rPr>
+                <w:noProof/>
+                <w:webHidden/>
+              </w:rPr>
+              <w:instrText xml:space="preserve"> PAGEREF _Toc517166132 \h </w:instrText>
+            </w:r>
+            <w:r>
+              <w:rPr>
+                <w:noProof/>
+                <w:webHidden/>
+              </w:rPr>
+            </w:r>
+            <w:r>
+              <w:rPr>
+                <w:noProof/>
+                <w:webHidden/>
+              </w:rPr>
+              <w:fldChar w:fldCharType="separate"/>
+            </w:r>
+            <w:r>
+              <w:rPr>
+                <w:noProof/>
+                <w:webHidden/>
+              </w:rPr>
+              <w:t>16</w:t>
+            </w:r>
+            <w:r>
+              <w:rPr>
+                <w:noProof/>
+                <w:webHidden/>
+              </w:rPr>
+              <w:fldChar w:fldCharType="end"/>
+            </w:r>
+          </w:hyperlink>
+        </w:p>
+        <w:p>
+          <w:pPr>
+            <w:pStyle w:val="TOC2"/>
+            <w:tabs>
+              <w:tab w:val="left" w:pos="880"/>
+              <w:tab w:val="right" w:leader="dot" w:pos="9345"/>
+            </w:tabs>
+            <w:rPr>
+              <w:rFonts w:asciiTheme="minorHAnsi" w:eastAsiaTheme="minorEastAsia" w:hAnsiTheme="minorHAnsi" w:cstheme="minorBidi"/>
+              <w:noProof/>
+              <w:color w:val="auto"/>
+              <w:lang w:val="en-US" w:eastAsia="en-US"/>
+            </w:rPr>
+          </w:pPr>
+          <w:hyperlink w:anchor="_Toc517166133" w:history="1">
+            <w:r>
+              <w:rPr>
+                <w:rStyle w:val="Hyperlink"/>
+                <w:rFonts w:ascii="Times New Roman" w:hAnsi="Times New Roman" w:cs="Times New Roman"/>
+                <w:noProof/>
+              </w:rPr>
+              <w:t>4.19</w:t>
+            </w:r>
+            <w:r>
+              <w:rPr>
+                <w:rFonts w:asciiTheme="minorHAnsi" w:eastAsiaTheme="minorEastAsia" w:hAnsiTheme="minorHAnsi" w:cstheme="minorBidi"/>
+                <w:noProof/>
+                <w:color w:val="auto"/>
+                <w:lang w:val="en-US" w:eastAsia="en-US"/>
+              </w:rPr>
+              <w:tab/>
+            </w:r>
+            <w:r>
+              <w:rPr>
+                <w:rStyle w:val="Hyperlink"/>
+                <w:rFonts w:ascii="Times New Roman" w:hAnsi="Times New Roman" w:cs="Times New Roman"/>
+                <w:noProof/>
+              </w:rPr>
+              <w:t>Describe any dependent managed packages that will be used by this app (Appexchange).</w:t>
+            </w:r>
+            <w:r>
+              <w:rPr>
+                <w:noProof/>
+                <w:webHidden/>
+              </w:rPr>
+              <w:tab/>
+            </w:r>
+            <w:r>
+              <w:rPr>
+                <w:noProof/>
+                <w:webHidden/>
+              </w:rPr>
+              <w:fldChar w:fldCharType="begin"/>
+            </w:r>
+            <w:r>
+              <w:rPr>
+                <w:noProof/>
+                <w:webHidden/>
+              </w:rPr>
+              <w:instrText xml:space="preserve"> PAGEREF _Toc517166133 \h </w:instrText>
+            </w:r>
+            <w:r>
+              <w:rPr>
+                <w:noProof/>
+                <w:webHidden/>
+              </w:rPr>
+            </w:r>
+            <w:r>
+              <w:rPr>
+                <w:noProof/>
+                <w:webHidden/>
+              </w:rPr>
+              <w:fldChar w:fldCharType="separate"/>
+            </w:r>
+            <w:r>
+              <w:rPr>
+                <w:noProof/>
+                <w:webHidden/>
+              </w:rPr>
+              <w:t>16</w:t>
+            </w:r>
+            <w:r>
+              <w:rPr>
+                <w:noProof/>
+                <w:webHidden/>
+              </w:rPr>
+              <w:fldChar w:fldCharType="end"/>
+            </w:r>
+          </w:hyperlink>
+        </w:p>
+        <w:p>
+          <w:pPr>
+            <w:pStyle w:val="TOC1"/>
+            <w:tabs>
+              <w:tab w:val="right" w:leader="dot" w:pos="9345"/>
+            </w:tabs>
+            <w:rPr>
+              <w:rFonts w:asciiTheme="minorHAnsi" w:eastAsiaTheme="minorEastAsia" w:hAnsiTheme="minorHAnsi" w:cstheme="minorBidi"/>
+              <w:noProof/>
+              <w:color w:val="auto"/>
+              <w:lang w:val="en-US" w:eastAsia="en-US"/>
+            </w:rPr>
+          </w:pPr>
+          <w:hyperlink w:anchor="_Toc517166134" w:history="1">
+            <w:r>
+              <w:rPr>
+                <w:rStyle w:val="Hyperlink"/>
+                <w:rFonts w:ascii="Times New Roman" w:hAnsi="Times New Roman" w:cs="Times New Roman"/>
+                <w:noProof/>
+                <w:lang w:val="en-US"/>
+              </w:rPr>
+              <w:t>Integrations</w:t>
+            </w:r>
+            <w:r>
+              <w:rPr>
+                <w:noProof/>
+                <w:webHidden/>
+              </w:rPr>
+              <w:tab/>
+            </w:r>
+            <w:r>
+              <w:rPr>
+                <w:noProof/>
+                <w:webHidden/>
+              </w:rPr>
+              <w:fldChar w:fldCharType="begin"/>
+            </w:r>
+            <w:r>
+              <w:rPr>
+                <w:noProof/>
+                <w:webHidden/>
+              </w:rPr>
+              <w:instrText xml:space="preserve"> PAGEREF _Toc517166134 \h </w:instrText>
+            </w:r>
+            <w:r>
+              <w:rPr>
+                <w:noProof/>
+                <w:webHidden/>
+              </w:rPr>
+            </w:r>
+            <w:r>
+              <w:rPr>
+                <w:noProof/>
+                <w:webHidden/>
+              </w:rPr>
+              <w:fldChar w:fldCharType="separate"/>
+            </w:r>
+            <w:r>
+              <w:rPr>
+                <w:noProof/>
+                <w:webHidden/>
+              </w:rPr>
+              <w:t>16</w:t>
+            </w:r>
+            <w:r>
+              <w:rPr>
+                <w:noProof/>
+                <w:webHidden/>
+              </w:rPr>
+              <w:fldChar w:fldCharType="end"/>
+            </w:r>
+          </w:hyperlink>
+        </w:p>
+        <w:p>
+          <w:pPr>
+            <w:pStyle w:val="TOC2"/>
+            <w:tabs>
+              <w:tab w:val="left" w:pos="880"/>
+              <w:tab w:val="right" w:leader="dot" w:pos="9345"/>
+            </w:tabs>
+            <w:rPr>
+              <w:rFonts w:asciiTheme="minorHAnsi" w:eastAsiaTheme="minorEastAsia" w:hAnsiTheme="minorHAnsi" w:cstheme="minorBidi"/>
+              <w:noProof/>
+              <w:color w:val="auto"/>
+              <w:lang w:val="en-US" w:eastAsia="en-US"/>
+            </w:rPr>
+          </w:pPr>
+          <w:hyperlink w:anchor="_Toc517166135" w:history="1">
+            <w:r>
+              <w:rPr>
+                <w:rStyle w:val="Hyperlink"/>
+                <w:rFonts w:ascii="Times New Roman" w:hAnsi="Times New Roman" w:cs="Times New Roman"/>
+                <w:noProof/>
+              </w:rPr>
+              <w:t>4.20</w:t>
+            </w:r>
+            <w:r>
+              <w:rPr>
+                <w:rFonts w:asciiTheme="minorHAnsi" w:eastAsiaTheme="minorEastAsia" w:hAnsiTheme="minorHAnsi" w:cstheme="minorBidi"/>
+                <w:noProof/>
+                <w:color w:val="auto"/>
+                <w:lang w:val="en-US" w:eastAsia="en-US"/>
+              </w:rPr>
+              <w:tab/>
+            </w:r>
+            <w:r>
+              <w:rPr>
+                <w:rStyle w:val="Hyperlink"/>
+                <w:rFonts w:ascii="Times New Roman" w:hAnsi="Times New Roman" w:cs="Times New Roman"/>
+                <w:noProof/>
+              </w:rPr>
+              <w:t>The technical interfaces</w:t>
+            </w:r>
+            <w:r>
+              <w:rPr>
+                <w:noProof/>
+                <w:webHidden/>
+              </w:rPr>
+              <w:tab/>
+            </w:r>
+            <w:r>
+              <w:rPr>
+                <w:noProof/>
+                <w:webHidden/>
+              </w:rPr>
+              <w:fldChar w:fldCharType="begin"/>
+            </w:r>
+            <w:r>
+              <w:rPr>
+                <w:noProof/>
+                <w:webHidden/>
+              </w:rPr>
+              <w:instrText xml:space="preserve"> PAGEREF _Toc517166135 \h </w:instrText>
+            </w:r>
+            <w:r>
+              <w:rPr>
+                <w:noProof/>
+                <w:webHidden/>
+              </w:rPr>
+            </w:r>
+            <w:r>
+              <w:rPr>
+                <w:noProof/>
+                <w:webHidden/>
+              </w:rPr>
+              <w:fldChar w:fldCharType="separate"/>
+            </w:r>
+            <w:r>
+              <w:rPr>
+                <w:noProof/>
+                <w:webHidden/>
+              </w:rPr>
+              <w:t>16</w:t>
+            </w:r>
+            <w:r>
+              <w:rPr>
+                <w:noProof/>
+                <w:webHidden/>
+              </w:rPr>
+              <w:fldChar w:fldCharType="end"/>
+            </w:r>
+          </w:hyperlink>
+        </w:p>
+        <w:p>
+          <w:pPr>
+            <w:pStyle w:val="TOC2"/>
+            <w:tabs>
+              <w:tab w:val="left" w:pos="880"/>
+              <w:tab w:val="right" w:leader="dot" w:pos="9345"/>
+            </w:tabs>
+            <w:rPr>
+              <w:rFonts w:asciiTheme="minorHAnsi" w:eastAsiaTheme="minorEastAsia" w:hAnsiTheme="minorHAnsi" w:cstheme="minorBidi"/>
+              <w:noProof/>
+              <w:color w:val="auto"/>
+              <w:lang w:val="en-US" w:eastAsia="en-US"/>
+            </w:rPr>
+          </w:pPr>
+          <w:hyperlink w:anchor="_Toc517166136" w:history="1">
+            <w:r>
+              <w:rPr>
+                <w:rStyle w:val="Hyperlink"/>
+                <w:rFonts w:ascii="Times New Roman" w:hAnsi="Times New Roman" w:cs="Times New Roman"/>
+                <w:noProof/>
+              </w:rPr>
+              <w:t>4.21</w:t>
+            </w:r>
+            <w:r>
+              <w:rPr>
+                <w:rFonts w:asciiTheme="minorHAnsi" w:eastAsiaTheme="minorEastAsia" w:hAnsiTheme="minorHAnsi" w:cstheme="minorBidi"/>
+                <w:noProof/>
+                <w:color w:val="auto"/>
+                <w:lang w:val="en-US" w:eastAsia="en-US"/>
+              </w:rPr>
+              <w:tab/>
+            </w:r>
+            <w:r>
+              <w:rPr>
+                <w:rStyle w:val="Hyperlink"/>
+                <w:rFonts w:ascii="Times New Roman" w:hAnsi="Times New Roman" w:cs="Times New Roman"/>
+                <w:noProof/>
+              </w:rPr>
+              <w:t>The schema of the data flows for the interfaces</w:t>
+            </w:r>
+            <w:r>
+              <w:rPr>
+                <w:noProof/>
+                <w:webHidden/>
+              </w:rPr>
+              <w:tab/>
+            </w:r>
+            <w:r>
+              <w:rPr>
+                <w:noProof/>
+                <w:webHidden/>
+              </w:rPr>
+              <w:fldChar w:fldCharType="begin"/>
+            </w:r>
+            <w:r>
+              <w:rPr>
+                <w:noProof/>
+                <w:webHidden/>
+              </w:rPr>
+              <w:instrText xml:space="preserve"> PAGEREF _Toc517166136 \h </w:instrText>
+            </w:r>
+            <w:r>
+              <w:rPr>
+                <w:noProof/>
+                <w:webHidden/>
+              </w:rPr>
+            </w:r>
+            <w:r>
+              <w:rPr>
+                <w:noProof/>
+                <w:webHidden/>
+              </w:rPr>
+              <w:fldChar w:fldCharType="separate"/>
+            </w:r>
+            <w:r>
+              <w:rPr>
+                <w:noProof/>
+                <w:webHidden/>
+              </w:rPr>
+              <w:t>16</w:t>
+            </w:r>
+            <w:r>
+              <w:rPr>
+                <w:noProof/>
+                <w:webHidden/>
+              </w:rPr>
+              <w:fldChar w:fldCharType="end"/>
+            </w:r>
+          </w:hyperlink>
+        </w:p>
+        <w:p>
+          <w:pPr>
+            <w:pStyle w:val="TOC2"/>
+            <w:tabs>
+              <w:tab w:val="left" w:pos="880"/>
+              <w:tab w:val="right" w:leader="dot" w:pos="9345"/>
+            </w:tabs>
+            <w:rPr>
+              <w:rFonts w:asciiTheme="minorHAnsi" w:eastAsiaTheme="minorEastAsia" w:hAnsiTheme="minorHAnsi" w:cstheme="minorBidi"/>
+              <w:noProof/>
+              <w:color w:val="auto"/>
+              <w:lang w:val="en-US" w:eastAsia="en-US"/>
+            </w:rPr>
+          </w:pPr>
+          <w:hyperlink w:anchor="_Toc517166137" w:history="1">
+            <w:r>
+              <w:rPr>
+                <w:rStyle w:val="Hyperlink"/>
+                <w:rFonts w:ascii="Times New Roman" w:hAnsi="Times New Roman" w:cs="Times New Roman"/>
+                <w:noProof/>
+              </w:rPr>
+              <w:t>4.22</w:t>
+            </w:r>
+            <w:r>
+              <w:rPr>
+                <w:rFonts w:asciiTheme="minorHAnsi" w:eastAsiaTheme="minorEastAsia" w:hAnsiTheme="minorHAnsi" w:cstheme="minorBidi"/>
+                <w:noProof/>
+                <w:color w:val="auto"/>
+                <w:lang w:val="en-US" w:eastAsia="en-US"/>
+              </w:rPr>
+              <w:tab/>
+            </w:r>
+            <w:r>
+              <w:rPr>
+                <w:rStyle w:val="Hyperlink"/>
+                <w:rFonts w:ascii="Times New Roman" w:hAnsi="Times New Roman" w:cs="Times New Roman"/>
+                <w:noProof/>
+              </w:rPr>
+              <w:t>The web service calls</w:t>
+            </w:r>
+            <w:r>
+              <w:rPr>
+                <w:noProof/>
+                <w:webHidden/>
+              </w:rPr>
+              <w:tab/>
+            </w:r>
+            <w:r>
+              <w:rPr>
+                <w:noProof/>
+                <w:webHidden/>
+              </w:rPr>
+              <w:fldChar w:fldCharType="begin"/>
+            </w:r>
+            <w:r>
+              <w:rPr>
+                <w:noProof/>
+                <w:webHidden/>
+              </w:rPr>
+              <w:instrText xml:space="preserve"> PAGEREF _Toc517166137 \h </w:instrText>
+            </w:r>
+            <w:r>
+              <w:rPr>
+                <w:noProof/>
+                <w:webHidden/>
+              </w:rPr>
+            </w:r>
+            <w:r>
+              <w:rPr>
+                <w:noProof/>
+                <w:webHidden/>
+              </w:rPr>
+              <w:fldChar w:fldCharType="separate"/>
+            </w:r>
+            <w:r>
+              <w:rPr>
+                <w:noProof/>
+                <w:webHidden/>
+              </w:rPr>
+              <w:t>17</w:t>
+            </w:r>
+            <w:r>
+              <w:rPr>
+                <w:noProof/>
+                <w:webHidden/>
+              </w:rPr>
+              <w:fldChar w:fldCharType="end"/>
+            </w:r>
+          </w:hyperlink>
+        </w:p>
+        <w:p>
+          <w:pPr>
+            <w:pStyle w:val="TOC2"/>
+            <w:tabs>
+              <w:tab w:val="left" w:pos="880"/>
+              <w:tab w:val="right" w:leader="dot" w:pos="9345"/>
+            </w:tabs>
+            <w:rPr>
+              <w:rFonts w:asciiTheme="minorHAnsi" w:eastAsiaTheme="minorEastAsia" w:hAnsiTheme="minorHAnsi" w:cstheme="minorBidi"/>
+              <w:noProof/>
+              <w:color w:val="auto"/>
+              <w:lang w:val="en-US" w:eastAsia="en-US"/>
+            </w:rPr>
+          </w:pPr>
+          <w:hyperlink w:anchor="_Toc517166138" w:history="1">
+            <w:r>
+              <w:rPr>
+                <w:rStyle w:val="Hyperlink"/>
+                <w:rFonts w:ascii="Times New Roman" w:hAnsi="Times New Roman" w:cs="Times New Roman"/>
+                <w:noProof/>
+              </w:rPr>
+              <w:t>4.23</w:t>
+            </w:r>
+            <w:r>
+              <w:rPr>
+                <w:rFonts w:asciiTheme="minorHAnsi" w:eastAsiaTheme="minorEastAsia" w:hAnsiTheme="minorHAnsi" w:cstheme="minorBidi"/>
+                <w:noProof/>
+                <w:color w:val="auto"/>
+                <w:lang w:val="en-US" w:eastAsia="en-US"/>
+              </w:rPr>
+              <w:tab/>
+            </w:r>
+            <w:r>
+              <w:rPr>
+                <w:rStyle w:val="Hyperlink"/>
+                <w:rFonts w:ascii="Times New Roman" w:hAnsi="Times New Roman" w:cs="Times New Roman"/>
+                <w:noProof/>
+              </w:rPr>
+              <w:t>The interfaces managed by the ETL</w:t>
+            </w:r>
+            <w:r>
+              <w:rPr>
+                <w:noProof/>
+                <w:webHidden/>
+              </w:rPr>
+              <w:tab/>
+            </w:r>
+            <w:r>
+              <w:rPr>
+                <w:noProof/>
+                <w:webHidden/>
+              </w:rPr>
+              <w:fldChar w:fldCharType="begin"/>
+            </w:r>
+            <w:r>
+              <w:rPr>
+                <w:noProof/>
+                <w:webHidden/>
+              </w:rPr>
+              <w:instrText xml:space="preserve"> PAGEREF _Toc517166138 \h </w:instrText>
+            </w:r>
+            <w:r>
+              <w:rPr>
+                <w:noProof/>
+                <w:webHidden/>
+              </w:rPr>
+            </w:r>
+            <w:r>
+              <w:rPr>
+                <w:noProof/>
+                <w:webHidden/>
+              </w:rPr>
+              <w:fldChar w:fldCharType="separate"/>
+            </w:r>
+            <w:r>
+              <w:rPr>
+                <w:noProof/>
+                <w:webHidden/>
+              </w:rPr>
+              <w:t>17</w:t>
+            </w:r>
+            <w:r>
+              <w:rPr>
+                <w:noProof/>
+                <w:webHidden/>
+              </w:rPr>
+              <w:fldChar w:fldCharType="end"/>
+            </w:r>
+          </w:hyperlink>
+        </w:p>
+        <w:p>
+          <w:pPr>
+            <w:pStyle w:val="TOC2"/>
+            <w:tabs>
+              <w:tab w:val="left" w:pos="880"/>
+              <w:tab w:val="right" w:leader="dot" w:pos="9345"/>
+            </w:tabs>
+            <w:rPr>
+              <w:rFonts w:asciiTheme="minorHAnsi" w:eastAsiaTheme="minorEastAsia" w:hAnsiTheme="minorHAnsi" w:cstheme="minorBidi"/>
+              <w:noProof/>
+              <w:color w:val="auto"/>
+              <w:lang w:val="en-US" w:eastAsia="en-US"/>
+            </w:rPr>
+          </w:pPr>
+          <w:hyperlink w:anchor="_Toc517166139" w:history="1">
+            <w:r>
+              <w:rPr>
+                <w:rStyle w:val="Hyperlink"/>
+                <w:rFonts w:ascii="Times New Roman" w:hAnsi="Times New Roman" w:cs="Times New Roman"/>
+                <w:noProof/>
+              </w:rPr>
+              <w:t>4.24</w:t>
+            </w:r>
+            <w:r>
+              <w:rPr>
+                <w:rFonts w:asciiTheme="minorHAnsi" w:eastAsiaTheme="minorEastAsia" w:hAnsiTheme="minorHAnsi" w:cstheme="minorBidi"/>
+                <w:noProof/>
+                <w:color w:val="auto"/>
+                <w:lang w:val="en-US" w:eastAsia="en-US"/>
+              </w:rPr>
+              <w:tab/>
+            </w:r>
+            <w:r>
+              <w:rPr>
+                <w:rStyle w:val="Hyperlink"/>
+                <w:rFonts w:ascii="Times New Roman" w:hAnsi="Times New Roman" w:cs="Times New Roman"/>
+                <w:noProof/>
+              </w:rPr>
+              <w:t>Other documentation about the interfaces</w:t>
+            </w:r>
+            <w:r>
+              <w:rPr>
+                <w:noProof/>
+                <w:webHidden/>
+              </w:rPr>
+              <w:tab/>
+            </w:r>
+            <w:r>
+              <w:rPr>
+                <w:noProof/>
+                <w:webHidden/>
+              </w:rPr>
+              <w:fldChar w:fldCharType="begin"/>
+            </w:r>
+            <w:r>
+              <w:rPr>
+                <w:noProof/>
+                <w:webHidden/>
+              </w:rPr>
+              <w:instrText xml:space="preserve"> PAGEREF _Toc517166139 \h </w:instrText>
+            </w:r>
+            <w:r>
+              <w:rPr>
+                <w:noProof/>
+                <w:webHidden/>
+              </w:rPr>
+            </w:r>
+            <w:r>
+              <w:rPr>
+                <w:noProof/>
+                <w:webHidden/>
+              </w:rPr>
+              <w:fldChar w:fldCharType="separate"/>
+            </w:r>
+            <w:r>
+              <w:rPr>
+                <w:noProof/>
+                <w:webHidden/>
+              </w:rPr>
+              <w:t>17</w:t>
             </w:r>
             <w:r>
               <w:rPr>
@@ -2535,7 +5907,7 @@
               <w:lang w:val="en-US" w:eastAsia="en-US"/>
             </w:rPr>
           </w:pPr>
-          <w:hyperlink w:anchor="_Toc516496293" w:history="1">
+          <w:hyperlink w:anchor="_Toc517166140" w:history="1">
             <w:r>
               <w:rPr>
                 <w:rStyle w:val="Hyperlink"/>
@@ -2543,7 +5915,7 @@
                 <w:noProof/>
                 <w:lang w:val="en-US"/>
               </w:rPr>
-              <w:t>3.3.3</w:t>
+              <w:t>4.24.1</w:t>
             </w:r>
             <w:r>
               <w:rPr>
@@ -2561,7 +5933,7 @@
                 <w:noProof/>
                 <w:lang w:val="en-US"/>
               </w:rPr>
-              <w:t>The User Detail Screen</w:t>
+              <w:t>Documentation for the web service calls from Salesforce</w:t>
             </w:r>
             <w:r>
               <w:rPr>
@@ -2582,7 +5954,7 @@
                 <w:noProof/>
                 <w:webHidden/>
               </w:rPr>
-              <w:instrText xml:space="preserve"> PAGEREF _Toc516496293 \h </w:instrText>
+              <w:instrText xml:space="preserve"> PAGEREF _Toc517166140 \h </w:instrText>
             </w:r>
             <w:r>
               <w:rPr>
@@ -2602,97 +5974,7 @@
                 <w:noProof/>
                 <w:webHidden/>
               </w:rPr>
-              <w:t>9</w:t>
-            </w:r>
-            <w:r>
-              <w:rPr>
-                <w:noProof/>
-                <w:webHidden/>
-              </w:rPr>
-              <w:fldChar w:fldCharType="end"/>
-            </w:r>
-          </w:hyperlink>
-        </w:p>
-        <w:p>
-          <w:pPr>
-            <w:pStyle w:val="TOC2"/>
-            <w:tabs>
-              <w:tab w:val="left" w:pos="880"/>
-              <w:tab w:val="right" w:leader="dot" w:pos="9345"/>
-            </w:tabs>
-            <w:rPr>
-              <w:rFonts w:asciiTheme="minorHAnsi" w:eastAsiaTheme="minorEastAsia" w:hAnsiTheme="minorHAnsi" w:cstheme="minorBidi"/>
-              <w:noProof/>
-              <w:color w:val="auto"/>
-              <w:lang w:val="en-US" w:eastAsia="en-US"/>
-            </w:rPr>
-          </w:pPr>
-          <w:hyperlink w:anchor="_Toc516496294" w:history="1">
-            <w:r>
-              <w:rPr>
-                <w:rStyle w:val="Hyperlink"/>
-                <w:rFonts w:ascii="Times New Roman" w:hAnsi="Times New Roman" w:cs="Times New Roman"/>
-                <w:noProof/>
-              </w:rPr>
-              <w:t>3.4</w:t>
-            </w:r>
-            <w:r>
-              <w:rPr>
-                <w:rFonts w:asciiTheme="minorHAnsi" w:eastAsiaTheme="minorEastAsia" w:hAnsiTheme="minorHAnsi" w:cstheme="minorBidi"/>
-                <w:noProof/>
-                <w:color w:val="auto"/>
-                <w:lang w:val="en-US" w:eastAsia="en-US"/>
-              </w:rPr>
-              <w:tab/>
-            </w:r>
-            <w:r>
-              <w:rPr>
-                <w:rStyle w:val="Hyperlink"/>
-                <w:rFonts w:ascii="Times New Roman" w:hAnsi="Times New Roman" w:cs="Times New Roman"/>
-                <w:noProof/>
-              </w:rPr>
-              <w:t>Access to the Application and User login</w:t>
-            </w:r>
-            <w:r>
-              <w:rPr>
-                <w:noProof/>
-                <w:webHidden/>
-              </w:rPr>
-              <w:tab/>
-            </w:r>
-            <w:r>
-              <w:rPr>
-                <w:noProof/>
-                <w:webHidden/>
-              </w:rPr>
-              <w:fldChar w:fldCharType="begin"/>
-            </w:r>
-            <w:r>
-              <w:rPr>
-                <w:noProof/>
-                <w:webHidden/>
-              </w:rPr>
-              <w:instrText xml:space="preserve"> PAGEREF _Toc516496294 \h </w:instrText>
-            </w:r>
-            <w:r>
-              <w:rPr>
-                <w:noProof/>
-                <w:webHidden/>
-              </w:rPr>
-            </w:r>
-            <w:r>
-              <w:rPr>
-                <w:noProof/>
-                <w:webHidden/>
-              </w:rPr>
-              <w:fldChar w:fldCharType="separate"/>
-            </w:r>
-            <w:r>
-              <w:rPr>
-                <w:noProof/>
-                <w:webHidden/>
-              </w:rPr>
-              <w:t>10</w:t>
+              <w:t>18</w:t>
             </w:r>
             <w:r>
               <w:rPr>
@@ -2717,7 +5999,7 @@
               <w:lang w:val="en-US" w:eastAsia="en-US"/>
             </w:rPr>
           </w:pPr>
-          <w:hyperlink w:anchor="_Toc516496295" w:history="1">
+          <w:hyperlink w:anchor="_Toc517166141" w:history="1">
             <w:r>
               <w:rPr>
                 <w:rStyle w:val="Hyperlink"/>
@@ -2725,7 +6007,7 @@
                 <w:noProof/>
                 <w:lang w:val="en-US"/>
               </w:rPr>
-              <w:t>3.4.1</w:t>
+              <w:t>4.24.2</w:t>
             </w:r>
             <w:r>
               <w:rPr>
@@ -2743,7 +6025,7 @@
                 <w:noProof/>
                 <w:lang w:val="en-US"/>
               </w:rPr>
-              <w:t>SSO</w:t>
+              <w:t>Documentation of the ETL interfaces</w:t>
             </w:r>
             <w:r>
               <w:rPr>
@@ -2764,7 +6046,7 @@
                 <w:noProof/>
                 <w:webHidden/>
               </w:rPr>
-              <w:instrText xml:space="preserve"> PAGEREF _Toc516496295 \h </w:instrText>
+              <w:instrText xml:space="preserve"> PAGEREF _Toc517166141 \h </w:instrText>
             </w:r>
             <w:r>
               <w:rPr>
@@ -2784,7 +6066,7 @@
                 <w:noProof/>
                 <w:webHidden/>
               </w:rPr>
-              <w:t>10</w:t>
+              <w:t>18</w:t>
             </w:r>
             <w:r>
               <w:rPr>
@@ -2809,7 +6091,7 @@
               <w:lang w:val="en-US" w:eastAsia="en-US"/>
             </w:rPr>
           </w:pPr>
-          <w:hyperlink w:anchor="_Toc516496296" w:history="1">
+          <w:hyperlink w:anchor="_Toc517166142" w:history="1">
             <w:r>
               <w:rPr>
                 <w:rStyle w:val="Hyperlink"/>
@@ -2817,7 +6099,7 @@
                 <w:noProof/>
                 <w:lang w:val="en-US"/>
               </w:rPr>
-              <w:t>3.4.2</w:t>
+              <w:t>4.24.3</w:t>
             </w:r>
             <w:r>
               <w:rPr>
@@ -2835,7 +6117,7 @@
                 <w:noProof/>
                 <w:lang w:val="en-US"/>
               </w:rPr>
-              <w:t>Community</w:t>
+              <w:t>Documentation for the web services</w:t>
             </w:r>
             <w:r>
               <w:rPr>
@@ -2856,7 +6138,7 @@
                 <w:noProof/>
                 <w:webHidden/>
               </w:rPr>
-              <w:instrText xml:space="preserve"> PAGEREF _Toc516496296 \h </w:instrText>
+              <w:instrText xml:space="preserve"> PAGEREF _Toc517166142 \h </w:instrText>
             </w:r>
             <w:r>
               <w:rPr>
@@ -2876,170 +6158,7 @@
                 <w:noProof/>
                 <w:webHidden/>
               </w:rPr>
-              <w:t>10</w:t>
-            </w:r>
-            <w:r>
-              <w:rPr>
-                <w:noProof/>
-                <w:webHidden/>
-              </w:rPr>
-              <w:fldChar w:fldCharType="end"/>
-            </w:r>
-          </w:hyperlink>
-        </w:p>
-        <w:p>
-          <w:pPr>
-            <w:pStyle w:val="TOC1"/>
-            <w:tabs>
-              <w:tab w:val="right" w:leader="dot" w:pos="9345"/>
-            </w:tabs>
-            <w:rPr>
-              <w:rFonts w:asciiTheme="minorHAnsi" w:eastAsiaTheme="minorEastAsia" w:hAnsiTheme="minorHAnsi" w:cstheme="minorBidi"/>
-              <w:noProof/>
-              <w:color w:val="auto"/>
-              <w:lang w:val="en-US" w:eastAsia="en-US"/>
-            </w:rPr>
-          </w:pPr>
-          <w:hyperlink w:anchor="_Toc516496297" w:history="1">
-            <w:r>
-              <w:rPr>
-                <w:rStyle w:val="Hyperlink"/>
-                <w:rFonts w:ascii="Times New Roman" w:hAnsi="Times New Roman" w:cs="Times New Roman"/>
-                <w:noProof/>
-                <w:lang w:val="en-US"/>
-              </w:rPr>
-              <w:t>Process</w:t>
-            </w:r>
-            <w:r>
-              <w:rPr>
-                <w:noProof/>
-                <w:webHidden/>
-              </w:rPr>
-              <w:tab/>
-            </w:r>
-            <w:r>
-              <w:rPr>
-                <w:noProof/>
-                <w:webHidden/>
-              </w:rPr>
-              <w:fldChar w:fldCharType="begin"/>
-            </w:r>
-            <w:r>
-              <w:rPr>
-                <w:noProof/>
-                <w:webHidden/>
-              </w:rPr>
-              <w:instrText xml:space="preserve"> PAGEREF _Toc516496297 \h </w:instrText>
-            </w:r>
-            <w:r>
-              <w:rPr>
-                <w:noProof/>
-                <w:webHidden/>
-              </w:rPr>
-            </w:r>
-            <w:r>
-              <w:rPr>
-                <w:noProof/>
-                <w:webHidden/>
-              </w:rPr>
-              <w:fldChar w:fldCharType="separate"/>
-            </w:r>
-            <w:r>
-              <w:rPr>
-                <w:noProof/>
-                <w:webHidden/>
-              </w:rPr>
-              <w:t>10</w:t>
-            </w:r>
-            <w:r>
-              <w:rPr>
-                <w:noProof/>
-                <w:webHidden/>
-              </w:rPr>
-              <w:fldChar w:fldCharType="end"/>
-            </w:r>
-          </w:hyperlink>
-        </w:p>
-        <w:p>
-          <w:pPr>
-            <w:pStyle w:val="TOC2"/>
-            <w:tabs>
-              <w:tab w:val="left" w:pos="880"/>
-              <w:tab w:val="right" w:leader="dot" w:pos="9345"/>
-            </w:tabs>
-            <w:rPr>
-              <w:rFonts w:asciiTheme="minorHAnsi" w:eastAsiaTheme="minorEastAsia" w:hAnsiTheme="minorHAnsi" w:cstheme="minorBidi"/>
-              <w:noProof/>
-              <w:color w:val="auto"/>
-              <w:lang w:val="en-US" w:eastAsia="en-US"/>
-            </w:rPr>
-          </w:pPr>
-          <w:hyperlink w:anchor="_Toc516496298" w:history="1">
-            <w:r>
-              <w:rPr>
-                <w:rStyle w:val="Hyperlink"/>
-                <w:rFonts w:ascii="Times New Roman" w:hAnsi="Times New Roman" w:cs="Times New Roman"/>
-                <w:noProof/>
-              </w:rPr>
-              <w:t>4.1</w:t>
-            </w:r>
-            <w:r>
-              <w:rPr>
-                <w:rFonts w:asciiTheme="minorHAnsi" w:eastAsiaTheme="minorEastAsia" w:hAnsiTheme="minorHAnsi" w:cstheme="minorBidi"/>
-                <w:noProof/>
-                <w:color w:val="auto"/>
-                <w:lang w:val="en-US" w:eastAsia="en-US"/>
-              </w:rPr>
-              <w:tab/>
-            </w:r>
-            <w:r>
-              <w:rPr>
-                <w:rStyle w:val="Hyperlink"/>
-                <w:rFonts w:ascii="Times New Roman" w:hAnsi="Times New Roman" w:cs="Times New Roman"/>
-                <w:noProof/>
-              </w:rPr>
-              <w:t>The Macro-Process</w:t>
-            </w:r>
-            <w:r>
-              <w:rPr>
-                <w:noProof/>
-                <w:webHidden/>
-              </w:rPr>
-              <w:tab/>
-            </w:r>
-            <w:r>
-              <w:rPr>
-                <w:noProof/>
-                <w:webHidden/>
-              </w:rPr>
-              <w:fldChar w:fldCharType="begin"/>
-            </w:r>
-            <w:r>
-              <w:rPr>
-                <w:noProof/>
-                <w:webHidden/>
-              </w:rPr>
-              <w:instrText xml:space="preserve"> PAGEREF _Toc516496298 \h </w:instrText>
-            </w:r>
-            <w:r>
-              <w:rPr>
-                <w:noProof/>
-                <w:webHidden/>
-              </w:rPr>
-            </w:r>
-            <w:r>
-              <w:rPr>
-                <w:noProof/>
-                <w:webHidden/>
-              </w:rPr>
-              <w:fldChar w:fldCharType="separate"/>
-            </w:r>
-            <w:r>
-              <w:rPr>
-                <w:noProof/>
-                <w:webHidden/>
-              </w:rPr>
-              <w:t>10</w:t>
+              <w:t>18</w:t>
             </w:r>
             <w:r>
               <w:rPr>
@@ -3064,7 +6183,7 @@
               <w:lang w:val="en-US" w:eastAsia="en-US"/>
             </w:rPr>
           </w:pPr>
-          <w:hyperlink w:anchor="_Toc516496299" w:history="1">
+          <w:hyperlink w:anchor="_Toc517166143" w:history="1">
             <w:r>
               <w:rPr>
                 <w:rStyle w:val="Hyperlink"/>
@@ -3072,7 +6191,7 @@
                 <w:noProof/>
                 <w:lang w:val="en-US"/>
               </w:rPr>
-              <w:t>4.1.1</w:t>
+              <w:t>4.24.4</w:t>
             </w:r>
             <w:r>
               <w:rPr>
@@ -3090,7 +6209,7 @@
                 <w:noProof/>
                 <w:lang w:val="en-US"/>
               </w:rPr>
-              <w:t>The Schema of the Process for Module XXX</w:t>
+              <w:t>Documentation for XXX interfaces</w:t>
             </w:r>
             <w:r>
               <w:rPr>
@@ -3111,3216 +6230,7 @@
                 <w:noProof/>
                 <w:webHidden/>
               </w:rPr>
-              <w:instrText xml:space="preserve"> PAGEREF _Toc516496299 \h </w:instrText>
-            </w:r>
-            <w:r>
-              <w:rPr>
-                <w:noProof/>
-                <w:webHidden/>
-              </w:rPr>
-            </w:r>
-            <w:r>
-              <w:rPr>
-                <w:noProof/>
-                <w:webHidden/>
-              </w:rPr>
-              <w:fldChar w:fldCharType="separate"/>
-            </w:r>
-            <w:r>
-              <w:rPr>
-                <w:noProof/>
-                <w:webHidden/>
-              </w:rPr>
-              <w:t>10</w:t>
-            </w:r>
-            <w:r>
-              <w:rPr>
-                <w:noProof/>
-                <w:webHidden/>
-              </w:rPr>
-              <w:fldChar w:fldCharType="end"/>
-            </w:r>
-          </w:hyperlink>
-        </w:p>
-        <w:p>
-          <w:pPr>
-            <w:pStyle w:val="TOC3"/>
-            <w:tabs>
-              <w:tab w:val="left" w:pos="1320"/>
-              <w:tab w:val="right" w:leader="dot" w:pos="9345"/>
-            </w:tabs>
-            <w:rPr>
-              <w:rFonts w:asciiTheme="minorHAnsi" w:eastAsiaTheme="minorEastAsia" w:hAnsiTheme="minorHAnsi" w:cstheme="minorBidi"/>
-              <w:noProof/>
-              <w:color w:val="auto"/>
-              <w:lang w:val="en-US" w:eastAsia="en-US"/>
-            </w:rPr>
-          </w:pPr>
-          <w:hyperlink w:anchor="_Toc516496300" w:history="1">
-            <w:r>
-              <w:rPr>
-                <w:rStyle w:val="Hyperlink"/>
-                <w:rFonts w:ascii="Times New Roman" w:hAnsi="Times New Roman" w:cs="Times New Roman"/>
-                <w:noProof/>
-                <w:lang w:val="en-US"/>
-              </w:rPr>
-              <w:t>4.1.2</w:t>
-            </w:r>
-            <w:r>
-              <w:rPr>
-                <w:rFonts w:asciiTheme="minorHAnsi" w:eastAsiaTheme="minorEastAsia" w:hAnsiTheme="minorHAnsi" w:cstheme="minorBidi"/>
-                <w:noProof/>
-                <w:color w:val="auto"/>
-                <w:lang w:val="en-US" w:eastAsia="en-US"/>
-              </w:rPr>
-              <w:tab/>
-            </w:r>
-            <w:r>
-              <w:rPr>
-                <w:rStyle w:val="Hyperlink"/>
-                <w:rFonts w:ascii="Times New Roman" w:hAnsi="Times New Roman" w:cs="Times New Roman"/>
-                <w:noProof/>
-                <w:lang w:val="en-US"/>
-              </w:rPr>
-              <w:t>Description of Steps</w:t>
-            </w:r>
-            <w:r>
-              <w:rPr>
-                <w:noProof/>
-                <w:webHidden/>
-              </w:rPr>
-              <w:tab/>
-            </w:r>
-            <w:r>
-              <w:rPr>
-                <w:noProof/>
-                <w:webHidden/>
-              </w:rPr>
-              <w:fldChar w:fldCharType="begin"/>
-            </w:r>
-            <w:r>
-              <w:rPr>
-                <w:noProof/>
-                <w:webHidden/>
-              </w:rPr>
-              <w:instrText xml:space="preserve"> PAGEREF _Toc516496300 \h </w:instrText>
-            </w:r>
-            <w:r>
-              <w:rPr>
-                <w:noProof/>
-                <w:webHidden/>
-              </w:rPr>
-            </w:r>
-            <w:r>
-              <w:rPr>
-                <w:noProof/>
-                <w:webHidden/>
-              </w:rPr>
-              <w:fldChar w:fldCharType="separate"/>
-            </w:r>
-            <w:r>
-              <w:rPr>
-                <w:noProof/>
-                <w:webHidden/>
-              </w:rPr>
-              <w:t>10</w:t>
-            </w:r>
-            <w:r>
-              <w:rPr>
-                <w:noProof/>
-                <w:webHidden/>
-              </w:rPr>
-              <w:fldChar w:fldCharType="end"/>
-            </w:r>
-          </w:hyperlink>
-        </w:p>
-        <w:p>
-          <w:pPr>
-            <w:pStyle w:val="TOC3"/>
-            <w:tabs>
-              <w:tab w:val="left" w:pos="1320"/>
-              <w:tab w:val="right" w:leader="dot" w:pos="9345"/>
-            </w:tabs>
-            <w:rPr>
-              <w:rFonts w:asciiTheme="minorHAnsi" w:eastAsiaTheme="minorEastAsia" w:hAnsiTheme="minorHAnsi" w:cstheme="minorBidi"/>
-              <w:noProof/>
-              <w:color w:val="auto"/>
-              <w:lang w:val="en-US" w:eastAsia="en-US"/>
-            </w:rPr>
-          </w:pPr>
-          <w:hyperlink w:anchor="_Toc516496301" w:history="1">
-            <w:r>
-              <w:rPr>
-                <w:rStyle w:val="Hyperlink"/>
-                <w:rFonts w:ascii="Times New Roman" w:hAnsi="Times New Roman" w:cs="Times New Roman"/>
-                <w:noProof/>
-                <w:lang w:val="en-US"/>
-              </w:rPr>
-              <w:t>4.1.3</w:t>
-            </w:r>
-            <w:r>
-              <w:rPr>
-                <w:rFonts w:asciiTheme="minorHAnsi" w:eastAsiaTheme="minorEastAsia" w:hAnsiTheme="minorHAnsi" w:cstheme="minorBidi"/>
-                <w:noProof/>
-                <w:color w:val="auto"/>
-                <w:lang w:val="en-US" w:eastAsia="en-US"/>
-              </w:rPr>
-              <w:tab/>
-            </w:r>
-            <w:r>
-              <w:rPr>
-                <w:rStyle w:val="Hyperlink"/>
-                <w:rFonts w:ascii="Times New Roman" w:hAnsi="Times New Roman" w:cs="Times New Roman"/>
-                <w:noProof/>
-                <w:lang w:val="en-US"/>
-              </w:rPr>
-              <w:t>The XXX Processing Permissions</w:t>
-            </w:r>
-            <w:r>
-              <w:rPr>
-                <w:noProof/>
-                <w:webHidden/>
-              </w:rPr>
-              <w:tab/>
-            </w:r>
-            <w:r>
-              <w:rPr>
-                <w:noProof/>
-                <w:webHidden/>
-              </w:rPr>
-              <w:fldChar w:fldCharType="begin"/>
-            </w:r>
-            <w:r>
-              <w:rPr>
-                <w:noProof/>
-                <w:webHidden/>
-              </w:rPr>
-              <w:instrText xml:space="preserve"> PAGEREF _Toc516496301 \h </w:instrText>
-            </w:r>
-            <w:r>
-              <w:rPr>
-                <w:noProof/>
-                <w:webHidden/>
-              </w:rPr>
-            </w:r>
-            <w:r>
-              <w:rPr>
-                <w:noProof/>
-                <w:webHidden/>
-              </w:rPr>
-              <w:fldChar w:fldCharType="separate"/>
-            </w:r>
-            <w:r>
-              <w:rPr>
-                <w:noProof/>
-                <w:webHidden/>
-              </w:rPr>
-              <w:t>11</w:t>
-            </w:r>
-            <w:r>
-              <w:rPr>
-                <w:noProof/>
-                <w:webHidden/>
-              </w:rPr>
-              <w:fldChar w:fldCharType="end"/>
-            </w:r>
-          </w:hyperlink>
-        </w:p>
-        <w:p>
-          <w:pPr>
-            <w:pStyle w:val="TOC2"/>
-            <w:tabs>
-              <w:tab w:val="left" w:pos="880"/>
-              <w:tab w:val="right" w:leader="dot" w:pos="9345"/>
-            </w:tabs>
-            <w:rPr>
-              <w:rFonts w:asciiTheme="minorHAnsi" w:eastAsiaTheme="minorEastAsia" w:hAnsiTheme="minorHAnsi" w:cstheme="minorBidi"/>
-              <w:noProof/>
-              <w:color w:val="auto"/>
-              <w:lang w:val="en-US" w:eastAsia="en-US"/>
-            </w:rPr>
-          </w:pPr>
-          <w:hyperlink w:anchor="_Toc516496302" w:history="1">
-            <w:r>
-              <w:rPr>
-                <w:rStyle w:val="Hyperlink"/>
-                <w:rFonts w:ascii="Times New Roman" w:hAnsi="Times New Roman" w:cs="Times New Roman"/>
-                <w:noProof/>
-              </w:rPr>
-              <w:t>4.2</w:t>
-            </w:r>
-            <w:r>
-              <w:rPr>
-                <w:rFonts w:asciiTheme="minorHAnsi" w:eastAsiaTheme="minorEastAsia" w:hAnsiTheme="minorHAnsi" w:cstheme="minorBidi"/>
-                <w:noProof/>
-                <w:color w:val="auto"/>
-                <w:lang w:val="en-US" w:eastAsia="en-US"/>
-              </w:rPr>
-              <w:tab/>
-            </w:r>
-            <w:r>
-              <w:rPr>
-                <w:rStyle w:val="Hyperlink"/>
-                <w:rFonts w:ascii="Times New Roman" w:hAnsi="Times New Roman" w:cs="Times New Roman"/>
-                <w:noProof/>
-              </w:rPr>
-              <w:t>Step by Step Process (needed if process is complex and needs further details)</w:t>
-            </w:r>
-            <w:r>
-              <w:rPr>
-                <w:noProof/>
-                <w:webHidden/>
-              </w:rPr>
-              <w:tab/>
-            </w:r>
-            <w:r>
-              <w:rPr>
-                <w:noProof/>
-                <w:webHidden/>
-              </w:rPr>
-              <w:fldChar w:fldCharType="begin"/>
-            </w:r>
-            <w:r>
-              <w:rPr>
-                <w:noProof/>
-                <w:webHidden/>
-              </w:rPr>
-              <w:instrText xml:space="preserve"> PAGEREF _Toc516496302 \h </w:instrText>
-            </w:r>
-            <w:r>
-              <w:rPr>
-                <w:noProof/>
-                <w:webHidden/>
-              </w:rPr>
-            </w:r>
-            <w:r>
-              <w:rPr>
-                <w:noProof/>
-                <w:webHidden/>
-              </w:rPr>
-              <w:fldChar w:fldCharType="separate"/>
-            </w:r>
-            <w:r>
-              <w:rPr>
-                <w:noProof/>
-                <w:webHidden/>
-              </w:rPr>
-              <w:t>12</w:t>
-            </w:r>
-            <w:r>
-              <w:rPr>
-                <w:noProof/>
-                <w:webHidden/>
-              </w:rPr>
-              <w:fldChar w:fldCharType="end"/>
-            </w:r>
-          </w:hyperlink>
-        </w:p>
-        <w:p>
-          <w:pPr>
-            <w:pStyle w:val="TOC3"/>
-            <w:tabs>
-              <w:tab w:val="left" w:pos="1320"/>
-              <w:tab w:val="right" w:leader="dot" w:pos="9345"/>
-            </w:tabs>
-            <w:rPr>
-              <w:rFonts w:asciiTheme="minorHAnsi" w:eastAsiaTheme="minorEastAsia" w:hAnsiTheme="minorHAnsi" w:cstheme="minorBidi"/>
-              <w:noProof/>
-              <w:color w:val="auto"/>
-              <w:lang w:val="en-US" w:eastAsia="en-US"/>
-            </w:rPr>
-          </w:pPr>
-          <w:hyperlink w:anchor="_Toc516496303" w:history="1">
-            <w:r>
-              <w:rPr>
-                <w:rStyle w:val="Hyperlink"/>
-                <w:rFonts w:ascii="Times New Roman" w:hAnsi="Times New Roman" w:cs="Times New Roman"/>
-                <w:noProof/>
-                <w:lang w:val="en-US"/>
-              </w:rPr>
-              <w:t>4.2.1</w:t>
-            </w:r>
-            <w:r>
-              <w:rPr>
-                <w:rFonts w:asciiTheme="minorHAnsi" w:eastAsiaTheme="minorEastAsia" w:hAnsiTheme="minorHAnsi" w:cstheme="minorBidi"/>
-                <w:noProof/>
-                <w:color w:val="auto"/>
-                <w:lang w:val="en-US" w:eastAsia="en-US"/>
-              </w:rPr>
-              <w:tab/>
-            </w:r>
-            <w:r>
-              <w:rPr>
-                <w:rStyle w:val="Hyperlink"/>
-                <w:rFonts w:ascii="Times New Roman" w:hAnsi="Times New Roman" w:cs="Times New Roman"/>
-                <w:noProof/>
-                <w:lang w:val="en-US"/>
-              </w:rPr>
-              <w:t>The Process XXX and Sub-Processes</w:t>
-            </w:r>
-            <w:r>
-              <w:rPr>
-                <w:noProof/>
-                <w:webHidden/>
-              </w:rPr>
-              <w:tab/>
-            </w:r>
-            <w:r>
-              <w:rPr>
-                <w:noProof/>
-                <w:webHidden/>
-              </w:rPr>
-              <w:fldChar w:fldCharType="begin"/>
-            </w:r>
-            <w:r>
-              <w:rPr>
-                <w:noProof/>
-                <w:webHidden/>
-              </w:rPr>
-              <w:instrText xml:space="preserve"> PAGEREF _Toc516496303 \h </w:instrText>
-            </w:r>
-            <w:r>
-              <w:rPr>
-                <w:noProof/>
-                <w:webHidden/>
-              </w:rPr>
-            </w:r>
-            <w:r>
-              <w:rPr>
-                <w:noProof/>
-                <w:webHidden/>
-              </w:rPr>
-              <w:fldChar w:fldCharType="separate"/>
-            </w:r>
-            <w:r>
-              <w:rPr>
-                <w:noProof/>
-                <w:webHidden/>
-              </w:rPr>
-              <w:t>12</w:t>
-            </w:r>
-            <w:r>
-              <w:rPr>
-                <w:noProof/>
-                <w:webHidden/>
-              </w:rPr>
-              <w:fldChar w:fldCharType="end"/>
-            </w:r>
-          </w:hyperlink>
-        </w:p>
-        <w:p>
-          <w:pPr>
-            <w:pStyle w:val="TOC3"/>
-            <w:tabs>
-              <w:tab w:val="left" w:pos="1320"/>
-              <w:tab w:val="right" w:leader="dot" w:pos="9345"/>
-            </w:tabs>
-            <w:rPr>
-              <w:rFonts w:asciiTheme="minorHAnsi" w:eastAsiaTheme="minorEastAsia" w:hAnsiTheme="minorHAnsi" w:cstheme="minorBidi"/>
-              <w:noProof/>
-              <w:color w:val="auto"/>
-              <w:lang w:val="en-US" w:eastAsia="en-US"/>
-            </w:rPr>
-          </w:pPr>
-          <w:hyperlink w:anchor="_Toc516496304" w:history="1">
-            <w:r>
-              <w:rPr>
-                <w:rStyle w:val="Hyperlink"/>
-                <w:rFonts w:ascii="Times New Roman" w:hAnsi="Times New Roman" w:cs="Times New Roman"/>
-                <w:noProof/>
-                <w:lang w:val="en-US"/>
-              </w:rPr>
-              <w:t>4.2.2</w:t>
-            </w:r>
-            <w:r>
-              <w:rPr>
-                <w:rFonts w:asciiTheme="minorHAnsi" w:eastAsiaTheme="minorEastAsia" w:hAnsiTheme="minorHAnsi" w:cstheme="minorBidi"/>
-                <w:noProof/>
-                <w:color w:val="auto"/>
-                <w:lang w:val="en-US" w:eastAsia="en-US"/>
-              </w:rPr>
-              <w:tab/>
-            </w:r>
-            <w:r>
-              <w:rPr>
-                <w:rStyle w:val="Hyperlink"/>
-                <w:rFonts w:ascii="Times New Roman" w:hAnsi="Times New Roman" w:cs="Times New Roman"/>
-                <w:noProof/>
-                <w:lang w:val="en-US"/>
-              </w:rPr>
-              <w:t>The Process XXX</w:t>
-            </w:r>
-            <w:r>
-              <w:rPr>
-                <w:noProof/>
-                <w:webHidden/>
-              </w:rPr>
-              <w:tab/>
-            </w:r>
-            <w:r>
-              <w:rPr>
-                <w:noProof/>
-                <w:webHidden/>
-              </w:rPr>
-              <w:fldChar w:fldCharType="begin"/>
-            </w:r>
-            <w:r>
-              <w:rPr>
-                <w:noProof/>
-                <w:webHidden/>
-              </w:rPr>
-              <w:instrText xml:space="preserve"> PAGEREF _Toc516496304 \h </w:instrText>
-            </w:r>
-            <w:r>
-              <w:rPr>
-                <w:noProof/>
-                <w:webHidden/>
-              </w:rPr>
-            </w:r>
-            <w:r>
-              <w:rPr>
-                <w:noProof/>
-                <w:webHidden/>
-              </w:rPr>
-              <w:fldChar w:fldCharType="separate"/>
-            </w:r>
-            <w:r>
-              <w:rPr>
-                <w:noProof/>
-                <w:webHidden/>
-              </w:rPr>
-              <w:t>12</w:t>
-            </w:r>
-            <w:r>
-              <w:rPr>
-                <w:noProof/>
-                <w:webHidden/>
-              </w:rPr>
-              <w:fldChar w:fldCharType="end"/>
-            </w:r>
-          </w:hyperlink>
-        </w:p>
-        <w:p>
-          <w:pPr>
-            <w:pStyle w:val="TOC2"/>
-            <w:tabs>
-              <w:tab w:val="left" w:pos="880"/>
-              <w:tab w:val="right" w:leader="dot" w:pos="9345"/>
-            </w:tabs>
-            <w:rPr>
-              <w:rFonts w:asciiTheme="minorHAnsi" w:eastAsiaTheme="minorEastAsia" w:hAnsiTheme="minorHAnsi" w:cstheme="minorBidi"/>
-              <w:noProof/>
-              <w:color w:val="auto"/>
-              <w:lang w:val="en-US" w:eastAsia="en-US"/>
-            </w:rPr>
-          </w:pPr>
-          <w:hyperlink w:anchor="_Toc516496305" w:history="1">
-            <w:r>
-              <w:rPr>
-                <w:rStyle w:val="Hyperlink"/>
-                <w:rFonts w:ascii="Times New Roman" w:hAnsi="Times New Roman" w:cs="Times New Roman"/>
-                <w:noProof/>
-              </w:rPr>
-              <w:t>4.3</w:t>
-            </w:r>
-            <w:r>
-              <w:rPr>
-                <w:rFonts w:asciiTheme="minorHAnsi" w:eastAsiaTheme="minorEastAsia" w:hAnsiTheme="minorHAnsi" w:cstheme="minorBidi"/>
-                <w:noProof/>
-                <w:color w:val="auto"/>
-                <w:lang w:val="en-US" w:eastAsia="en-US"/>
-              </w:rPr>
-              <w:tab/>
-            </w:r>
-            <w:r>
-              <w:rPr>
-                <w:rStyle w:val="Hyperlink"/>
-                <w:rFonts w:ascii="Times New Roman" w:hAnsi="Times New Roman" w:cs="Times New Roman"/>
-                <w:noProof/>
-              </w:rPr>
-              <w:t>Workflows</w:t>
-            </w:r>
-            <w:r>
-              <w:rPr>
-                <w:noProof/>
-                <w:webHidden/>
-              </w:rPr>
-              <w:tab/>
-            </w:r>
-            <w:r>
-              <w:rPr>
-                <w:noProof/>
-                <w:webHidden/>
-              </w:rPr>
-              <w:fldChar w:fldCharType="begin"/>
-            </w:r>
-            <w:r>
-              <w:rPr>
-                <w:noProof/>
-                <w:webHidden/>
-              </w:rPr>
-              <w:instrText xml:space="preserve"> PAGEREF _Toc516496305 \h </w:instrText>
-            </w:r>
-            <w:r>
-              <w:rPr>
-                <w:noProof/>
-                <w:webHidden/>
-              </w:rPr>
-            </w:r>
-            <w:r>
-              <w:rPr>
-                <w:noProof/>
-                <w:webHidden/>
-              </w:rPr>
-              <w:fldChar w:fldCharType="separate"/>
-            </w:r>
-            <w:r>
-              <w:rPr>
-                <w:noProof/>
-                <w:webHidden/>
-              </w:rPr>
-              <w:t>13</w:t>
-            </w:r>
-            <w:r>
-              <w:rPr>
-                <w:noProof/>
-                <w:webHidden/>
-              </w:rPr>
-              <w:fldChar w:fldCharType="end"/>
-            </w:r>
-          </w:hyperlink>
-        </w:p>
-        <w:p>
-          <w:pPr>
-            <w:pStyle w:val="TOC2"/>
-            <w:tabs>
-              <w:tab w:val="left" w:pos="880"/>
-              <w:tab w:val="right" w:leader="dot" w:pos="9345"/>
-            </w:tabs>
-            <w:rPr>
-              <w:rFonts w:asciiTheme="minorHAnsi" w:eastAsiaTheme="minorEastAsia" w:hAnsiTheme="minorHAnsi" w:cstheme="minorBidi"/>
-              <w:noProof/>
-              <w:color w:val="auto"/>
-              <w:lang w:val="en-US" w:eastAsia="en-US"/>
-            </w:rPr>
-          </w:pPr>
-          <w:hyperlink w:anchor="_Toc516496306" w:history="1">
-            <w:r>
-              <w:rPr>
-                <w:rStyle w:val="Hyperlink"/>
-                <w:rFonts w:ascii="Times New Roman" w:hAnsi="Times New Roman" w:cs="Times New Roman"/>
-                <w:noProof/>
-              </w:rPr>
-              <w:t>4.4</w:t>
-            </w:r>
-            <w:r>
-              <w:rPr>
-                <w:rFonts w:asciiTheme="minorHAnsi" w:eastAsiaTheme="minorEastAsia" w:hAnsiTheme="minorHAnsi" w:cstheme="minorBidi"/>
-                <w:noProof/>
-                <w:color w:val="auto"/>
-                <w:lang w:val="en-US" w:eastAsia="en-US"/>
-              </w:rPr>
-              <w:tab/>
-            </w:r>
-            <w:r>
-              <w:rPr>
-                <w:rStyle w:val="Hyperlink"/>
-                <w:rFonts w:ascii="Times New Roman" w:hAnsi="Times New Roman" w:cs="Times New Roman"/>
-                <w:noProof/>
-              </w:rPr>
-              <w:t>Process Flows</w:t>
-            </w:r>
-            <w:r>
-              <w:rPr>
-                <w:noProof/>
-                <w:webHidden/>
-              </w:rPr>
-              <w:tab/>
-            </w:r>
-            <w:r>
-              <w:rPr>
-                <w:noProof/>
-                <w:webHidden/>
-              </w:rPr>
-              <w:fldChar w:fldCharType="begin"/>
-            </w:r>
-            <w:r>
-              <w:rPr>
-                <w:noProof/>
-                <w:webHidden/>
-              </w:rPr>
-              <w:instrText xml:space="preserve"> PAGEREF _Toc516496306 \h </w:instrText>
-            </w:r>
-            <w:r>
-              <w:rPr>
-                <w:noProof/>
-                <w:webHidden/>
-              </w:rPr>
-            </w:r>
-            <w:r>
-              <w:rPr>
-                <w:noProof/>
-                <w:webHidden/>
-              </w:rPr>
-              <w:fldChar w:fldCharType="separate"/>
-            </w:r>
-            <w:r>
-              <w:rPr>
-                <w:noProof/>
-                <w:webHidden/>
-              </w:rPr>
-              <w:t>13</w:t>
-            </w:r>
-            <w:r>
-              <w:rPr>
-                <w:noProof/>
-                <w:webHidden/>
-              </w:rPr>
-              <w:fldChar w:fldCharType="end"/>
-            </w:r>
-          </w:hyperlink>
-        </w:p>
-        <w:p>
-          <w:pPr>
-            <w:pStyle w:val="TOC2"/>
-            <w:tabs>
-              <w:tab w:val="left" w:pos="880"/>
-              <w:tab w:val="right" w:leader="dot" w:pos="9345"/>
-            </w:tabs>
-            <w:rPr>
-              <w:rFonts w:asciiTheme="minorHAnsi" w:eastAsiaTheme="minorEastAsia" w:hAnsiTheme="minorHAnsi" w:cstheme="minorBidi"/>
-              <w:noProof/>
-              <w:color w:val="auto"/>
-              <w:lang w:val="en-US" w:eastAsia="en-US"/>
-            </w:rPr>
-          </w:pPr>
-          <w:hyperlink w:anchor="_Toc516496307" w:history="1">
-            <w:r>
-              <w:rPr>
-                <w:rStyle w:val="Hyperlink"/>
-                <w:rFonts w:ascii="Times New Roman" w:hAnsi="Times New Roman" w:cs="Times New Roman"/>
-                <w:noProof/>
-              </w:rPr>
-              <w:t>4.5</w:t>
-            </w:r>
-            <w:r>
-              <w:rPr>
-                <w:rFonts w:asciiTheme="minorHAnsi" w:eastAsiaTheme="minorEastAsia" w:hAnsiTheme="minorHAnsi" w:cstheme="minorBidi"/>
-                <w:noProof/>
-                <w:color w:val="auto"/>
-                <w:lang w:val="en-US" w:eastAsia="en-US"/>
-              </w:rPr>
-              <w:tab/>
-            </w:r>
-            <w:r>
-              <w:rPr>
-                <w:rStyle w:val="Hyperlink"/>
-                <w:rFonts w:ascii="Times New Roman" w:hAnsi="Times New Roman" w:cs="Times New Roman"/>
-                <w:noProof/>
-              </w:rPr>
-              <w:t>Apex Triggers</w:t>
-            </w:r>
-            <w:r>
-              <w:rPr>
-                <w:noProof/>
-                <w:webHidden/>
-              </w:rPr>
-              <w:tab/>
-            </w:r>
-            <w:r>
-              <w:rPr>
-                <w:noProof/>
-                <w:webHidden/>
-              </w:rPr>
-              <w:fldChar w:fldCharType="begin"/>
-            </w:r>
-            <w:r>
-              <w:rPr>
-                <w:noProof/>
-                <w:webHidden/>
-              </w:rPr>
-              <w:instrText xml:space="preserve"> PAGEREF _Toc516496307 \h </w:instrText>
-            </w:r>
-            <w:r>
-              <w:rPr>
-                <w:noProof/>
-                <w:webHidden/>
-              </w:rPr>
-            </w:r>
-            <w:r>
-              <w:rPr>
-                <w:noProof/>
-                <w:webHidden/>
-              </w:rPr>
-              <w:fldChar w:fldCharType="separate"/>
-            </w:r>
-            <w:r>
-              <w:rPr>
-                <w:noProof/>
-                <w:webHidden/>
-              </w:rPr>
-              <w:t>13</w:t>
-            </w:r>
-            <w:r>
-              <w:rPr>
-                <w:noProof/>
-                <w:webHidden/>
-              </w:rPr>
-              <w:fldChar w:fldCharType="end"/>
-            </w:r>
-          </w:hyperlink>
-        </w:p>
-        <w:p>
-          <w:pPr>
-            <w:pStyle w:val="TOC2"/>
-            <w:tabs>
-              <w:tab w:val="left" w:pos="880"/>
-              <w:tab w:val="right" w:leader="dot" w:pos="9345"/>
-            </w:tabs>
-            <w:rPr>
-              <w:rFonts w:asciiTheme="minorHAnsi" w:eastAsiaTheme="minorEastAsia" w:hAnsiTheme="minorHAnsi" w:cstheme="minorBidi"/>
-              <w:noProof/>
-              <w:color w:val="auto"/>
-              <w:lang w:val="en-US" w:eastAsia="en-US"/>
-            </w:rPr>
-          </w:pPr>
-          <w:hyperlink w:anchor="_Toc516496308" w:history="1">
-            <w:r>
-              <w:rPr>
-                <w:rStyle w:val="Hyperlink"/>
-                <w:rFonts w:ascii="Times New Roman" w:hAnsi="Times New Roman" w:cs="Times New Roman"/>
-                <w:noProof/>
-              </w:rPr>
-              <w:t>4.6</w:t>
-            </w:r>
-            <w:r>
-              <w:rPr>
-                <w:rFonts w:asciiTheme="minorHAnsi" w:eastAsiaTheme="minorEastAsia" w:hAnsiTheme="minorHAnsi" w:cstheme="minorBidi"/>
-                <w:noProof/>
-                <w:color w:val="auto"/>
-                <w:lang w:val="en-US" w:eastAsia="en-US"/>
-              </w:rPr>
-              <w:tab/>
-            </w:r>
-            <w:r>
-              <w:rPr>
-                <w:rStyle w:val="Hyperlink"/>
-                <w:rFonts w:ascii="Times New Roman" w:hAnsi="Times New Roman" w:cs="Times New Roman"/>
-                <w:noProof/>
-              </w:rPr>
-              <w:t>Visual Force Pages</w:t>
-            </w:r>
-            <w:r>
-              <w:rPr>
-                <w:noProof/>
-                <w:webHidden/>
-              </w:rPr>
-              <w:tab/>
-            </w:r>
-            <w:r>
-              <w:rPr>
-                <w:noProof/>
-                <w:webHidden/>
-              </w:rPr>
-              <w:fldChar w:fldCharType="begin"/>
-            </w:r>
-            <w:r>
-              <w:rPr>
-                <w:noProof/>
-                <w:webHidden/>
-              </w:rPr>
-              <w:instrText xml:space="preserve"> PAGEREF _Toc516496308 \h </w:instrText>
-            </w:r>
-            <w:r>
-              <w:rPr>
-                <w:noProof/>
-                <w:webHidden/>
-              </w:rPr>
-            </w:r>
-            <w:r>
-              <w:rPr>
-                <w:noProof/>
-                <w:webHidden/>
-              </w:rPr>
-              <w:fldChar w:fldCharType="separate"/>
-            </w:r>
-            <w:r>
-              <w:rPr>
-                <w:noProof/>
-                <w:webHidden/>
-              </w:rPr>
-              <w:t>13</w:t>
-            </w:r>
-            <w:r>
-              <w:rPr>
-                <w:noProof/>
-                <w:webHidden/>
-              </w:rPr>
-              <w:fldChar w:fldCharType="end"/>
-            </w:r>
-          </w:hyperlink>
-        </w:p>
-        <w:p>
-          <w:pPr>
-            <w:pStyle w:val="TOC2"/>
-            <w:tabs>
-              <w:tab w:val="left" w:pos="880"/>
-              <w:tab w:val="right" w:leader="dot" w:pos="9345"/>
-            </w:tabs>
-            <w:rPr>
-              <w:rFonts w:asciiTheme="minorHAnsi" w:eastAsiaTheme="minorEastAsia" w:hAnsiTheme="minorHAnsi" w:cstheme="minorBidi"/>
-              <w:noProof/>
-              <w:color w:val="auto"/>
-              <w:lang w:val="en-US" w:eastAsia="en-US"/>
-            </w:rPr>
-          </w:pPr>
-          <w:hyperlink w:anchor="_Toc516496309" w:history="1">
-            <w:r>
-              <w:rPr>
-                <w:rStyle w:val="Hyperlink"/>
-                <w:rFonts w:ascii="Times New Roman" w:hAnsi="Times New Roman" w:cs="Times New Roman"/>
-                <w:noProof/>
-              </w:rPr>
-              <w:t>4.7</w:t>
-            </w:r>
-            <w:r>
-              <w:rPr>
-                <w:rFonts w:asciiTheme="minorHAnsi" w:eastAsiaTheme="minorEastAsia" w:hAnsiTheme="minorHAnsi" w:cstheme="minorBidi"/>
-                <w:noProof/>
-                <w:color w:val="auto"/>
-                <w:lang w:val="en-US" w:eastAsia="en-US"/>
-              </w:rPr>
-              <w:tab/>
-            </w:r>
-            <w:r>
-              <w:rPr>
-                <w:rStyle w:val="Hyperlink"/>
-                <w:rFonts w:ascii="Times New Roman" w:hAnsi="Times New Roman" w:cs="Times New Roman"/>
-                <w:noProof/>
-              </w:rPr>
-              <w:t>Report Types</w:t>
-            </w:r>
-            <w:r>
-              <w:rPr>
-                <w:noProof/>
-                <w:webHidden/>
-              </w:rPr>
-              <w:tab/>
-            </w:r>
-            <w:r>
-              <w:rPr>
-                <w:noProof/>
-                <w:webHidden/>
-              </w:rPr>
-              <w:fldChar w:fldCharType="begin"/>
-            </w:r>
-            <w:r>
-              <w:rPr>
-                <w:noProof/>
-                <w:webHidden/>
-              </w:rPr>
-              <w:instrText xml:space="preserve"> PAGEREF _Toc516496309 \h </w:instrText>
-            </w:r>
-            <w:r>
-              <w:rPr>
-                <w:noProof/>
-                <w:webHidden/>
-              </w:rPr>
-            </w:r>
-            <w:r>
-              <w:rPr>
-                <w:noProof/>
-                <w:webHidden/>
-              </w:rPr>
-              <w:fldChar w:fldCharType="separate"/>
-            </w:r>
-            <w:r>
-              <w:rPr>
-                <w:noProof/>
-                <w:webHidden/>
-              </w:rPr>
-              <w:t>13</w:t>
-            </w:r>
-            <w:r>
-              <w:rPr>
-                <w:noProof/>
-                <w:webHidden/>
-              </w:rPr>
-              <w:fldChar w:fldCharType="end"/>
-            </w:r>
-          </w:hyperlink>
-        </w:p>
-        <w:p>
-          <w:pPr>
-            <w:pStyle w:val="TOC2"/>
-            <w:tabs>
-              <w:tab w:val="left" w:pos="880"/>
-              <w:tab w:val="right" w:leader="dot" w:pos="9345"/>
-            </w:tabs>
-            <w:rPr>
-              <w:rFonts w:asciiTheme="minorHAnsi" w:eastAsiaTheme="minorEastAsia" w:hAnsiTheme="minorHAnsi" w:cstheme="minorBidi"/>
-              <w:noProof/>
-              <w:color w:val="auto"/>
-              <w:lang w:val="en-US" w:eastAsia="en-US"/>
-            </w:rPr>
-          </w:pPr>
-          <w:hyperlink w:anchor="_Toc516496310" w:history="1">
-            <w:r>
-              <w:rPr>
-                <w:rStyle w:val="Hyperlink"/>
-                <w:rFonts w:ascii="Times New Roman" w:hAnsi="Times New Roman" w:cs="Times New Roman"/>
-                <w:noProof/>
-              </w:rPr>
-              <w:t>4.8</w:t>
-            </w:r>
-            <w:r>
-              <w:rPr>
-                <w:rFonts w:asciiTheme="minorHAnsi" w:eastAsiaTheme="minorEastAsia" w:hAnsiTheme="minorHAnsi" w:cstheme="minorBidi"/>
-                <w:noProof/>
-                <w:color w:val="auto"/>
-                <w:lang w:val="en-US" w:eastAsia="en-US"/>
-              </w:rPr>
-              <w:tab/>
-            </w:r>
-            <w:r>
-              <w:rPr>
-                <w:rStyle w:val="Hyperlink"/>
-                <w:rFonts w:ascii="Times New Roman" w:hAnsi="Times New Roman" w:cs="Times New Roman"/>
-                <w:noProof/>
-              </w:rPr>
-              <w:t>Apex Classes</w:t>
-            </w:r>
-            <w:r>
-              <w:rPr>
-                <w:noProof/>
-                <w:webHidden/>
-              </w:rPr>
-              <w:tab/>
-            </w:r>
-            <w:r>
-              <w:rPr>
-                <w:noProof/>
-                <w:webHidden/>
-              </w:rPr>
-              <w:fldChar w:fldCharType="begin"/>
-            </w:r>
-            <w:r>
-              <w:rPr>
-                <w:noProof/>
-                <w:webHidden/>
-              </w:rPr>
-              <w:instrText xml:space="preserve"> PAGEREF _Toc516496310 \h </w:instrText>
-            </w:r>
-            <w:r>
-              <w:rPr>
-                <w:noProof/>
-                <w:webHidden/>
-              </w:rPr>
-            </w:r>
-            <w:r>
-              <w:rPr>
-                <w:noProof/>
-                <w:webHidden/>
-              </w:rPr>
-              <w:fldChar w:fldCharType="separate"/>
-            </w:r>
-            <w:r>
-              <w:rPr>
-                <w:noProof/>
-                <w:webHidden/>
-              </w:rPr>
-              <w:t>13</w:t>
-            </w:r>
-            <w:r>
-              <w:rPr>
-                <w:noProof/>
-                <w:webHidden/>
-              </w:rPr>
-              <w:fldChar w:fldCharType="end"/>
-            </w:r>
-          </w:hyperlink>
-        </w:p>
-        <w:p>
-          <w:pPr>
-            <w:pStyle w:val="TOC2"/>
-            <w:tabs>
-              <w:tab w:val="left" w:pos="880"/>
-              <w:tab w:val="right" w:leader="dot" w:pos="9345"/>
-            </w:tabs>
-            <w:rPr>
-              <w:rFonts w:asciiTheme="minorHAnsi" w:eastAsiaTheme="minorEastAsia" w:hAnsiTheme="minorHAnsi" w:cstheme="minorBidi"/>
-              <w:noProof/>
-              <w:color w:val="auto"/>
-              <w:lang w:val="en-US" w:eastAsia="en-US"/>
-            </w:rPr>
-          </w:pPr>
-          <w:hyperlink w:anchor="_Toc516496311" w:history="1">
-            <w:r>
-              <w:rPr>
-                <w:rStyle w:val="Hyperlink"/>
-                <w:rFonts w:ascii="Times New Roman" w:hAnsi="Times New Roman" w:cs="Times New Roman"/>
-                <w:noProof/>
-              </w:rPr>
-              <w:t>4.9</w:t>
-            </w:r>
-            <w:r>
-              <w:rPr>
-                <w:rFonts w:asciiTheme="minorHAnsi" w:eastAsiaTheme="minorEastAsia" w:hAnsiTheme="minorHAnsi" w:cstheme="minorBidi"/>
-                <w:noProof/>
-                <w:color w:val="auto"/>
-                <w:lang w:val="en-US" w:eastAsia="en-US"/>
-              </w:rPr>
-              <w:tab/>
-            </w:r>
-            <w:r>
-              <w:rPr>
-                <w:rStyle w:val="Hyperlink"/>
-                <w:rFonts w:ascii="Times New Roman" w:hAnsi="Times New Roman" w:cs="Times New Roman"/>
-                <w:noProof/>
-              </w:rPr>
-              <w:t>Visual Flows</w:t>
-            </w:r>
-            <w:r>
-              <w:rPr>
-                <w:noProof/>
-                <w:webHidden/>
-              </w:rPr>
-              <w:tab/>
-            </w:r>
-            <w:r>
-              <w:rPr>
-                <w:noProof/>
-                <w:webHidden/>
-              </w:rPr>
-              <w:fldChar w:fldCharType="begin"/>
-            </w:r>
-            <w:r>
-              <w:rPr>
-                <w:noProof/>
-                <w:webHidden/>
-              </w:rPr>
-              <w:instrText xml:space="preserve"> PAGEREF _Toc516496311 \h </w:instrText>
-            </w:r>
-            <w:r>
-              <w:rPr>
-                <w:noProof/>
-                <w:webHidden/>
-              </w:rPr>
-            </w:r>
-            <w:r>
-              <w:rPr>
-                <w:noProof/>
-                <w:webHidden/>
-              </w:rPr>
-              <w:fldChar w:fldCharType="separate"/>
-            </w:r>
-            <w:r>
-              <w:rPr>
-                <w:noProof/>
-                <w:webHidden/>
-              </w:rPr>
-              <w:t>13</w:t>
-            </w:r>
-            <w:r>
-              <w:rPr>
-                <w:noProof/>
-                <w:webHidden/>
-              </w:rPr>
-              <w:fldChar w:fldCharType="end"/>
-            </w:r>
-          </w:hyperlink>
-        </w:p>
-        <w:p>
-          <w:pPr>
-            <w:pStyle w:val="TOC2"/>
-            <w:tabs>
-              <w:tab w:val="left" w:pos="880"/>
-              <w:tab w:val="right" w:leader="dot" w:pos="9345"/>
-            </w:tabs>
-            <w:rPr>
-              <w:rFonts w:asciiTheme="minorHAnsi" w:eastAsiaTheme="minorEastAsia" w:hAnsiTheme="minorHAnsi" w:cstheme="minorBidi"/>
-              <w:noProof/>
-              <w:color w:val="auto"/>
-              <w:lang w:val="en-US" w:eastAsia="en-US"/>
-            </w:rPr>
-          </w:pPr>
-          <w:hyperlink w:anchor="_Toc516496312" w:history="1">
-            <w:r>
-              <w:rPr>
-                <w:rStyle w:val="Hyperlink"/>
-                <w:rFonts w:ascii="Times New Roman" w:hAnsi="Times New Roman" w:cs="Times New Roman"/>
-                <w:noProof/>
-              </w:rPr>
-              <w:t>4.10</w:t>
-            </w:r>
-            <w:r>
-              <w:rPr>
-                <w:rFonts w:asciiTheme="minorHAnsi" w:eastAsiaTheme="minorEastAsia" w:hAnsiTheme="minorHAnsi" w:cstheme="minorBidi"/>
-                <w:noProof/>
-                <w:color w:val="auto"/>
-                <w:lang w:val="en-US" w:eastAsia="en-US"/>
-              </w:rPr>
-              <w:tab/>
-            </w:r>
-            <w:r>
-              <w:rPr>
-                <w:rStyle w:val="Hyperlink"/>
-                <w:rFonts w:ascii="Times New Roman" w:hAnsi="Times New Roman" w:cs="Times New Roman"/>
-                <w:noProof/>
-              </w:rPr>
-              <w:t>Custom Metadata</w:t>
-            </w:r>
-            <w:r>
-              <w:rPr>
-                <w:noProof/>
-                <w:webHidden/>
-              </w:rPr>
-              <w:tab/>
-            </w:r>
-            <w:r>
-              <w:rPr>
-                <w:noProof/>
-                <w:webHidden/>
-              </w:rPr>
-              <w:fldChar w:fldCharType="begin"/>
-            </w:r>
-            <w:r>
-              <w:rPr>
-                <w:noProof/>
-                <w:webHidden/>
-              </w:rPr>
-              <w:instrText xml:space="preserve"> PAGEREF _Toc516496312 \h </w:instrText>
-            </w:r>
-            <w:r>
-              <w:rPr>
-                <w:noProof/>
-                <w:webHidden/>
-              </w:rPr>
-            </w:r>
-            <w:r>
-              <w:rPr>
-                <w:noProof/>
-                <w:webHidden/>
-              </w:rPr>
-              <w:fldChar w:fldCharType="separate"/>
-            </w:r>
-            <w:r>
-              <w:rPr>
-                <w:noProof/>
-                <w:webHidden/>
-              </w:rPr>
-              <w:t>13</w:t>
-            </w:r>
-            <w:r>
-              <w:rPr>
-                <w:noProof/>
-                <w:webHidden/>
-              </w:rPr>
-              <w:fldChar w:fldCharType="end"/>
-            </w:r>
-          </w:hyperlink>
-        </w:p>
-        <w:p>
-          <w:pPr>
-            <w:pStyle w:val="TOC2"/>
-            <w:tabs>
-              <w:tab w:val="left" w:pos="880"/>
-              <w:tab w:val="right" w:leader="dot" w:pos="9345"/>
-            </w:tabs>
-            <w:rPr>
-              <w:rFonts w:asciiTheme="minorHAnsi" w:eastAsiaTheme="minorEastAsia" w:hAnsiTheme="minorHAnsi" w:cstheme="minorBidi"/>
-              <w:noProof/>
-              <w:color w:val="auto"/>
-              <w:lang w:val="en-US" w:eastAsia="en-US"/>
-            </w:rPr>
-          </w:pPr>
-          <w:hyperlink w:anchor="_Toc516496313" w:history="1">
-            <w:r>
-              <w:rPr>
-                <w:rStyle w:val="Hyperlink"/>
-                <w:rFonts w:ascii="Times New Roman" w:hAnsi="Times New Roman" w:cs="Times New Roman"/>
-                <w:noProof/>
-              </w:rPr>
-              <w:t>4.11</w:t>
-            </w:r>
-            <w:r>
-              <w:rPr>
-                <w:rFonts w:asciiTheme="minorHAnsi" w:eastAsiaTheme="minorEastAsia" w:hAnsiTheme="minorHAnsi" w:cstheme="minorBidi"/>
-                <w:noProof/>
-                <w:color w:val="auto"/>
-                <w:lang w:val="en-US" w:eastAsia="en-US"/>
-              </w:rPr>
-              <w:tab/>
-            </w:r>
-            <w:r>
-              <w:rPr>
-                <w:rStyle w:val="Hyperlink"/>
-                <w:rFonts w:ascii="Times New Roman" w:hAnsi="Times New Roman" w:cs="Times New Roman"/>
-                <w:noProof/>
-              </w:rPr>
-              <w:t>Page Layouts</w:t>
-            </w:r>
-            <w:r>
-              <w:rPr>
-                <w:noProof/>
-                <w:webHidden/>
-              </w:rPr>
-              <w:tab/>
-            </w:r>
-            <w:r>
-              <w:rPr>
-                <w:noProof/>
-                <w:webHidden/>
-              </w:rPr>
-              <w:fldChar w:fldCharType="begin"/>
-            </w:r>
-            <w:r>
-              <w:rPr>
-                <w:noProof/>
-                <w:webHidden/>
-              </w:rPr>
-              <w:instrText xml:space="preserve"> PAGEREF _Toc516496313 \h </w:instrText>
-            </w:r>
-            <w:r>
-              <w:rPr>
-                <w:noProof/>
-                <w:webHidden/>
-              </w:rPr>
-            </w:r>
-            <w:r>
-              <w:rPr>
-                <w:noProof/>
-                <w:webHidden/>
-              </w:rPr>
-              <w:fldChar w:fldCharType="separate"/>
-            </w:r>
-            <w:r>
-              <w:rPr>
-                <w:noProof/>
-                <w:webHidden/>
-              </w:rPr>
-              <w:t>13</w:t>
-            </w:r>
-            <w:r>
-              <w:rPr>
-                <w:noProof/>
-                <w:webHidden/>
-              </w:rPr>
-              <w:fldChar w:fldCharType="end"/>
-            </w:r>
-          </w:hyperlink>
-        </w:p>
-        <w:p>
-          <w:pPr>
-            <w:pStyle w:val="TOC2"/>
-            <w:tabs>
-              <w:tab w:val="left" w:pos="880"/>
-              <w:tab w:val="right" w:leader="dot" w:pos="9345"/>
-            </w:tabs>
-            <w:rPr>
-              <w:rFonts w:asciiTheme="minorHAnsi" w:eastAsiaTheme="minorEastAsia" w:hAnsiTheme="minorHAnsi" w:cstheme="minorBidi"/>
-              <w:noProof/>
-              <w:color w:val="auto"/>
-              <w:lang w:val="en-US" w:eastAsia="en-US"/>
-            </w:rPr>
-          </w:pPr>
-          <w:hyperlink w:anchor="_Toc516496314" w:history="1">
-            <w:r>
-              <w:rPr>
-                <w:rStyle w:val="Hyperlink"/>
-                <w:rFonts w:ascii="Times New Roman" w:hAnsi="Times New Roman" w:cs="Times New Roman"/>
-                <w:noProof/>
-              </w:rPr>
-              <w:t>4.12</w:t>
-            </w:r>
-            <w:r>
-              <w:rPr>
-                <w:rFonts w:asciiTheme="minorHAnsi" w:eastAsiaTheme="minorEastAsia" w:hAnsiTheme="minorHAnsi" w:cstheme="minorBidi"/>
-                <w:noProof/>
-                <w:color w:val="auto"/>
-                <w:lang w:val="en-US" w:eastAsia="en-US"/>
-              </w:rPr>
-              <w:tab/>
-            </w:r>
-            <w:r>
-              <w:rPr>
-                <w:rStyle w:val="Hyperlink"/>
-                <w:rFonts w:ascii="Times New Roman" w:hAnsi="Times New Roman" w:cs="Times New Roman"/>
-                <w:noProof/>
-              </w:rPr>
-              <w:t>Record Types</w:t>
-            </w:r>
-            <w:r>
-              <w:rPr>
-                <w:noProof/>
-                <w:webHidden/>
-              </w:rPr>
-              <w:tab/>
-            </w:r>
-            <w:r>
-              <w:rPr>
-                <w:noProof/>
-                <w:webHidden/>
-              </w:rPr>
-              <w:fldChar w:fldCharType="begin"/>
-            </w:r>
-            <w:r>
-              <w:rPr>
-                <w:noProof/>
-                <w:webHidden/>
-              </w:rPr>
-              <w:instrText xml:space="preserve"> PAGEREF _Toc516496314 \h </w:instrText>
-            </w:r>
-            <w:r>
-              <w:rPr>
-                <w:noProof/>
-                <w:webHidden/>
-              </w:rPr>
-            </w:r>
-            <w:r>
-              <w:rPr>
-                <w:noProof/>
-                <w:webHidden/>
-              </w:rPr>
-              <w:fldChar w:fldCharType="separate"/>
-            </w:r>
-            <w:r>
-              <w:rPr>
-                <w:noProof/>
-                <w:webHidden/>
-              </w:rPr>
-              <w:t>13</w:t>
-            </w:r>
-            <w:r>
-              <w:rPr>
-                <w:noProof/>
-                <w:webHidden/>
-              </w:rPr>
-              <w:fldChar w:fldCharType="end"/>
-            </w:r>
-          </w:hyperlink>
-        </w:p>
-        <w:p>
-          <w:pPr>
-            <w:pStyle w:val="TOC2"/>
-            <w:tabs>
-              <w:tab w:val="left" w:pos="880"/>
-              <w:tab w:val="right" w:leader="dot" w:pos="9345"/>
-            </w:tabs>
-            <w:rPr>
-              <w:rFonts w:asciiTheme="minorHAnsi" w:eastAsiaTheme="minorEastAsia" w:hAnsiTheme="minorHAnsi" w:cstheme="minorBidi"/>
-              <w:noProof/>
-              <w:color w:val="auto"/>
-              <w:lang w:val="en-US" w:eastAsia="en-US"/>
-            </w:rPr>
-          </w:pPr>
-          <w:hyperlink w:anchor="_Toc516496315" w:history="1">
-            <w:r>
-              <w:rPr>
-                <w:rStyle w:val="Hyperlink"/>
-                <w:rFonts w:ascii="Times New Roman" w:hAnsi="Times New Roman" w:cs="Times New Roman"/>
-                <w:noProof/>
-              </w:rPr>
-              <w:t>4.13</w:t>
-            </w:r>
-            <w:r>
-              <w:rPr>
-                <w:rFonts w:asciiTheme="minorHAnsi" w:eastAsiaTheme="minorEastAsia" w:hAnsiTheme="minorHAnsi" w:cstheme="minorBidi"/>
-                <w:noProof/>
-                <w:color w:val="auto"/>
-                <w:lang w:val="en-US" w:eastAsia="en-US"/>
-              </w:rPr>
-              <w:tab/>
-            </w:r>
-            <w:r>
-              <w:rPr>
-                <w:rStyle w:val="Hyperlink"/>
-                <w:rFonts w:ascii="Times New Roman" w:hAnsi="Times New Roman" w:cs="Times New Roman"/>
-                <w:noProof/>
-              </w:rPr>
-              <w:t>EinStein Analytics Dataflows/Dashboards</w:t>
-            </w:r>
-            <w:r>
-              <w:rPr>
-                <w:noProof/>
-                <w:webHidden/>
-              </w:rPr>
-              <w:tab/>
-            </w:r>
-            <w:r>
-              <w:rPr>
-                <w:noProof/>
-                <w:webHidden/>
-              </w:rPr>
-              <w:fldChar w:fldCharType="begin"/>
-            </w:r>
-            <w:r>
-              <w:rPr>
-                <w:noProof/>
-                <w:webHidden/>
-              </w:rPr>
-              <w:instrText xml:space="preserve"> PAGEREF _Toc516496315 \h </w:instrText>
-            </w:r>
-            <w:r>
-              <w:rPr>
-                <w:noProof/>
-                <w:webHidden/>
-              </w:rPr>
-            </w:r>
-            <w:r>
-              <w:rPr>
-                <w:noProof/>
-                <w:webHidden/>
-              </w:rPr>
-              <w:fldChar w:fldCharType="separate"/>
-            </w:r>
-            <w:r>
-              <w:rPr>
-                <w:noProof/>
-                <w:webHidden/>
-              </w:rPr>
-              <w:t>14</w:t>
-            </w:r>
-            <w:r>
-              <w:rPr>
-                <w:noProof/>
-                <w:webHidden/>
-              </w:rPr>
-              <w:fldChar w:fldCharType="end"/>
-            </w:r>
-          </w:hyperlink>
-        </w:p>
-        <w:p>
-          <w:pPr>
-            <w:pStyle w:val="TOC2"/>
-            <w:tabs>
-              <w:tab w:val="left" w:pos="880"/>
-              <w:tab w:val="right" w:leader="dot" w:pos="9345"/>
-            </w:tabs>
-            <w:rPr>
-              <w:rFonts w:asciiTheme="minorHAnsi" w:eastAsiaTheme="minorEastAsia" w:hAnsiTheme="minorHAnsi" w:cstheme="minorBidi"/>
-              <w:noProof/>
-              <w:color w:val="auto"/>
-              <w:lang w:val="en-US" w:eastAsia="en-US"/>
-            </w:rPr>
-          </w:pPr>
-          <w:hyperlink w:anchor="_Toc516496316" w:history="1">
-            <w:r>
-              <w:rPr>
-                <w:rStyle w:val="Hyperlink"/>
-                <w:rFonts w:ascii="Times New Roman" w:hAnsi="Times New Roman" w:cs="Times New Roman"/>
-                <w:noProof/>
-              </w:rPr>
-              <w:t>4.14</w:t>
-            </w:r>
-            <w:r>
-              <w:rPr>
-                <w:rFonts w:asciiTheme="minorHAnsi" w:eastAsiaTheme="minorEastAsia" w:hAnsiTheme="minorHAnsi" w:cstheme="minorBidi"/>
-                <w:noProof/>
-                <w:color w:val="auto"/>
-                <w:lang w:val="en-US" w:eastAsia="en-US"/>
-              </w:rPr>
-              <w:tab/>
-            </w:r>
-            <w:r>
-              <w:rPr>
-                <w:rStyle w:val="Hyperlink"/>
-                <w:rFonts w:ascii="Times New Roman" w:hAnsi="Times New Roman" w:cs="Times New Roman"/>
-                <w:noProof/>
-              </w:rPr>
-              <w:t>Batch Jobs</w:t>
-            </w:r>
-            <w:r>
-              <w:rPr>
-                <w:noProof/>
-                <w:webHidden/>
-              </w:rPr>
-              <w:tab/>
-            </w:r>
-            <w:r>
-              <w:rPr>
-                <w:noProof/>
-                <w:webHidden/>
-              </w:rPr>
-              <w:fldChar w:fldCharType="begin"/>
-            </w:r>
-            <w:r>
-              <w:rPr>
-                <w:noProof/>
-                <w:webHidden/>
-              </w:rPr>
-              <w:instrText xml:space="preserve"> PAGEREF _Toc516496316 \h </w:instrText>
-            </w:r>
-            <w:r>
-              <w:rPr>
-                <w:noProof/>
-                <w:webHidden/>
-              </w:rPr>
-            </w:r>
-            <w:r>
-              <w:rPr>
-                <w:noProof/>
-                <w:webHidden/>
-              </w:rPr>
-              <w:fldChar w:fldCharType="separate"/>
-            </w:r>
-            <w:r>
-              <w:rPr>
-                <w:noProof/>
-                <w:webHidden/>
-              </w:rPr>
-              <w:t>14</w:t>
-            </w:r>
-            <w:r>
-              <w:rPr>
-                <w:noProof/>
-                <w:webHidden/>
-              </w:rPr>
-              <w:fldChar w:fldCharType="end"/>
-            </w:r>
-          </w:hyperlink>
-        </w:p>
-        <w:p>
-          <w:pPr>
-            <w:pStyle w:val="TOC2"/>
-            <w:tabs>
-              <w:tab w:val="left" w:pos="880"/>
-              <w:tab w:val="right" w:leader="dot" w:pos="9345"/>
-            </w:tabs>
-            <w:rPr>
-              <w:rFonts w:asciiTheme="minorHAnsi" w:eastAsiaTheme="minorEastAsia" w:hAnsiTheme="minorHAnsi" w:cstheme="minorBidi"/>
-              <w:noProof/>
-              <w:color w:val="auto"/>
-              <w:lang w:val="en-US" w:eastAsia="en-US"/>
-            </w:rPr>
-          </w:pPr>
-          <w:hyperlink w:anchor="_Toc516496317" w:history="1">
-            <w:r>
-              <w:rPr>
-                <w:rStyle w:val="Hyperlink"/>
-                <w:rFonts w:ascii="Times New Roman" w:hAnsi="Times New Roman" w:cs="Times New Roman"/>
-                <w:noProof/>
-              </w:rPr>
-              <w:t>4.15</w:t>
-            </w:r>
-            <w:r>
-              <w:rPr>
-                <w:rFonts w:asciiTheme="minorHAnsi" w:eastAsiaTheme="minorEastAsia" w:hAnsiTheme="minorHAnsi" w:cstheme="minorBidi"/>
-                <w:noProof/>
-                <w:color w:val="auto"/>
-                <w:lang w:val="en-US" w:eastAsia="en-US"/>
-              </w:rPr>
-              <w:tab/>
-            </w:r>
-            <w:r>
-              <w:rPr>
-                <w:rStyle w:val="Hyperlink"/>
-                <w:rFonts w:ascii="Times New Roman" w:hAnsi="Times New Roman" w:cs="Times New Roman"/>
-                <w:noProof/>
-              </w:rPr>
-              <w:t>Other Custom Components</w:t>
-            </w:r>
-            <w:r>
-              <w:rPr>
-                <w:noProof/>
-                <w:webHidden/>
-              </w:rPr>
-              <w:tab/>
-            </w:r>
-            <w:r>
-              <w:rPr>
-                <w:noProof/>
-                <w:webHidden/>
-              </w:rPr>
-              <w:fldChar w:fldCharType="begin"/>
-            </w:r>
-            <w:r>
-              <w:rPr>
-                <w:noProof/>
-                <w:webHidden/>
-              </w:rPr>
-              <w:instrText xml:space="preserve"> PAGEREF _Toc516496317 \h </w:instrText>
-            </w:r>
-            <w:r>
-              <w:rPr>
-                <w:noProof/>
-                <w:webHidden/>
-              </w:rPr>
-            </w:r>
-            <w:r>
-              <w:rPr>
-                <w:noProof/>
-                <w:webHidden/>
-              </w:rPr>
-              <w:fldChar w:fldCharType="separate"/>
-            </w:r>
-            <w:r>
-              <w:rPr>
-                <w:noProof/>
-                <w:webHidden/>
-              </w:rPr>
-              <w:t>14</w:t>
-            </w:r>
-            <w:r>
-              <w:rPr>
-                <w:noProof/>
-                <w:webHidden/>
-              </w:rPr>
-              <w:fldChar w:fldCharType="end"/>
-            </w:r>
-          </w:hyperlink>
-        </w:p>
-        <w:p>
-          <w:pPr>
-            <w:pStyle w:val="TOC2"/>
-            <w:tabs>
-              <w:tab w:val="left" w:pos="880"/>
-              <w:tab w:val="right" w:leader="dot" w:pos="9345"/>
-            </w:tabs>
-            <w:rPr>
-              <w:rFonts w:asciiTheme="minorHAnsi" w:eastAsiaTheme="minorEastAsia" w:hAnsiTheme="minorHAnsi" w:cstheme="minorBidi"/>
-              <w:noProof/>
-              <w:color w:val="auto"/>
-              <w:lang w:val="en-US" w:eastAsia="en-US"/>
-            </w:rPr>
-          </w:pPr>
-          <w:hyperlink w:anchor="_Toc516496318" w:history="1">
-            <w:r>
-              <w:rPr>
-                <w:rStyle w:val="Hyperlink"/>
-                <w:rFonts w:ascii="Times New Roman" w:hAnsi="Times New Roman" w:cs="Times New Roman"/>
-                <w:noProof/>
-              </w:rPr>
-              <w:t>4.16</w:t>
-            </w:r>
-            <w:r>
-              <w:rPr>
-                <w:rFonts w:asciiTheme="minorHAnsi" w:eastAsiaTheme="minorEastAsia" w:hAnsiTheme="minorHAnsi" w:cstheme="minorBidi"/>
-                <w:noProof/>
-                <w:color w:val="auto"/>
-                <w:lang w:val="en-US" w:eastAsia="en-US"/>
-              </w:rPr>
-              <w:tab/>
-            </w:r>
-            <w:r>
-              <w:rPr>
-                <w:rStyle w:val="Hyperlink"/>
-                <w:rFonts w:ascii="Times New Roman" w:hAnsi="Times New Roman" w:cs="Times New Roman"/>
-                <w:noProof/>
-              </w:rPr>
-              <w:t>The Custom Settings</w:t>
-            </w:r>
-            <w:r>
-              <w:rPr>
-                <w:noProof/>
-                <w:webHidden/>
-              </w:rPr>
-              <w:tab/>
-            </w:r>
-            <w:r>
-              <w:rPr>
-                <w:noProof/>
-                <w:webHidden/>
-              </w:rPr>
-              <w:fldChar w:fldCharType="begin"/>
-            </w:r>
-            <w:r>
-              <w:rPr>
-                <w:noProof/>
-                <w:webHidden/>
-              </w:rPr>
-              <w:instrText xml:space="preserve"> PAGEREF _Toc516496318 \h </w:instrText>
-            </w:r>
-            <w:r>
-              <w:rPr>
-                <w:noProof/>
-                <w:webHidden/>
-              </w:rPr>
-            </w:r>
-            <w:r>
-              <w:rPr>
-                <w:noProof/>
-                <w:webHidden/>
-              </w:rPr>
-              <w:fldChar w:fldCharType="separate"/>
-            </w:r>
-            <w:r>
-              <w:rPr>
-                <w:noProof/>
-                <w:webHidden/>
-              </w:rPr>
-              <w:t>14</w:t>
-            </w:r>
-            <w:r>
-              <w:rPr>
-                <w:noProof/>
-                <w:webHidden/>
-              </w:rPr>
-              <w:fldChar w:fldCharType="end"/>
-            </w:r>
-          </w:hyperlink>
-        </w:p>
-        <w:p>
-          <w:pPr>
-            <w:pStyle w:val="TOC3"/>
-            <w:tabs>
-              <w:tab w:val="left" w:pos="1320"/>
-              <w:tab w:val="right" w:leader="dot" w:pos="9345"/>
-            </w:tabs>
-            <w:rPr>
-              <w:rFonts w:asciiTheme="minorHAnsi" w:eastAsiaTheme="minorEastAsia" w:hAnsiTheme="minorHAnsi" w:cstheme="minorBidi"/>
-              <w:noProof/>
-              <w:color w:val="auto"/>
-              <w:lang w:val="en-US" w:eastAsia="en-US"/>
-            </w:rPr>
-          </w:pPr>
-          <w:hyperlink w:anchor="_Toc516496319" w:history="1">
-            <w:r>
-              <w:rPr>
-                <w:rStyle w:val="Hyperlink"/>
-                <w:rFonts w:ascii="Times New Roman" w:hAnsi="Times New Roman" w:cs="Times New Roman"/>
-                <w:noProof/>
-                <w:lang w:val="en-US"/>
-              </w:rPr>
-              <w:t>4.16.1</w:t>
-            </w:r>
-            <w:r>
-              <w:rPr>
-                <w:rFonts w:asciiTheme="minorHAnsi" w:eastAsiaTheme="minorEastAsia" w:hAnsiTheme="minorHAnsi" w:cstheme="minorBidi"/>
-                <w:noProof/>
-                <w:color w:val="auto"/>
-                <w:lang w:val="en-US" w:eastAsia="en-US"/>
-              </w:rPr>
-              <w:tab/>
-            </w:r>
-            <w:r>
-              <w:rPr>
-                <w:rStyle w:val="Hyperlink"/>
-                <w:rFonts w:ascii="Times New Roman" w:hAnsi="Times New Roman" w:cs="Times New Roman"/>
-                <w:noProof/>
-                <w:lang w:val="en-US"/>
-              </w:rPr>
-              <w:t>Custom Setting 1</w:t>
-            </w:r>
-            <w:r>
-              <w:rPr>
-                <w:noProof/>
-                <w:webHidden/>
-              </w:rPr>
-              <w:tab/>
-            </w:r>
-            <w:r>
-              <w:rPr>
-                <w:noProof/>
-                <w:webHidden/>
-              </w:rPr>
-              <w:fldChar w:fldCharType="begin"/>
-            </w:r>
-            <w:r>
-              <w:rPr>
-                <w:noProof/>
-                <w:webHidden/>
-              </w:rPr>
-              <w:instrText xml:space="preserve"> PAGEREF _Toc516496319 \h </w:instrText>
-            </w:r>
-            <w:r>
-              <w:rPr>
-                <w:noProof/>
-                <w:webHidden/>
-              </w:rPr>
-            </w:r>
-            <w:r>
-              <w:rPr>
-                <w:noProof/>
-                <w:webHidden/>
-              </w:rPr>
-              <w:fldChar w:fldCharType="separate"/>
-            </w:r>
-            <w:r>
-              <w:rPr>
-                <w:noProof/>
-                <w:webHidden/>
-              </w:rPr>
-              <w:t>14</w:t>
-            </w:r>
-            <w:r>
-              <w:rPr>
-                <w:noProof/>
-                <w:webHidden/>
-              </w:rPr>
-              <w:fldChar w:fldCharType="end"/>
-            </w:r>
-          </w:hyperlink>
-        </w:p>
-        <w:p>
-          <w:pPr>
-            <w:pStyle w:val="TOC3"/>
-            <w:tabs>
-              <w:tab w:val="left" w:pos="1320"/>
-              <w:tab w:val="right" w:leader="dot" w:pos="9345"/>
-            </w:tabs>
-            <w:rPr>
-              <w:rFonts w:asciiTheme="minorHAnsi" w:eastAsiaTheme="minorEastAsia" w:hAnsiTheme="minorHAnsi" w:cstheme="minorBidi"/>
-              <w:noProof/>
-              <w:color w:val="auto"/>
-              <w:lang w:val="en-US" w:eastAsia="en-US"/>
-            </w:rPr>
-          </w:pPr>
-          <w:hyperlink w:anchor="_Toc516496320" w:history="1">
-            <w:r>
-              <w:rPr>
-                <w:rStyle w:val="Hyperlink"/>
-                <w:rFonts w:ascii="Times New Roman" w:hAnsi="Times New Roman" w:cs="Times New Roman"/>
-                <w:noProof/>
-                <w:lang w:val="en-US"/>
-              </w:rPr>
-              <w:t>4.16.2</w:t>
-            </w:r>
-            <w:r>
-              <w:rPr>
-                <w:rFonts w:asciiTheme="minorHAnsi" w:eastAsiaTheme="minorEastAsia" w:hAnsiTheme="minorHAnsi" w:cstheme="minorBidi"/>
-                <w:noProof/>
-                <w:color w:val="auto"/>
-                <w:lang w:val="en-US" w:eastAsia="en-US"/>
-              </w:rPr>
-              <w:tab/>
-            </w:r>
-            <w:r>
-              <w:rPr>
-                <w:rStyle w:val="Hyperlink"/>
-                <w:rFonts w:ascii="Times New Roman" w:hAnsi="Times New Roman" w:cs="Times New Roman"/>
-                <w:noProof/>
-                <w:lang w:val="en-US"/>
-              </w:rPr>
-              <w:t>Custom Setting 1 Picklist Dependency</w:t>
-            </w:r>
-            <w:r>
-              <w:rPr>
-                <w:noProof/>
-                <w:webHidden/>
-              </w:rPr>
-              <w:tab/>
-            </w:r>
-            <w:r>
-              <w:rPr>
-                <w:noProof/>
-                <w:webHidden/>
-              </w:rPr>
-              <w:fldChar w:fldCharType="begin"/>
-            </w:r>
-            <w:r>
-              <w:rPr>
-                <w:noProof/>
-                <w:webHidden/>
-              </w:rPr>
-              <w:instrText xml:space="preserve"> PAGEREF _Toc516496320 \h </w:instrText>
-            </w:r>
-            <w:r>
-              <w:rPr>
-                <w:noProof/>
-                <w:webHidden/>
-              </w:rPr>
-            </w:r>
-            <w:r>
-              <w:rPr>
-                <w:noProof/>
-                <w:webHidden/>
-              </w:rPr>
-              <w:fldChar w:fldCharType="separate"/>
-            </w:r>
-            <w:r>
-              <w:rPr>
-                <w:noProof/>
-                <w:webHidden/>
-              </w:rPr>
-              <w:t>14</w:t>
-            </w:r>
-            <w:r>
-              <w:rPr>
-                <w:noProof/>
-                <w:webHidden/>
-              </w:rPr>
-              <w:fldChar w:fldCharType="end"/>
-            </w:r>
-          </w:hyperlink>
-        </w:p>
-        <w:p>
-          <w:pPr>
-            <w:pStyle w:val="TOC2"/>
-            <w:tabs>
-              <w:tab w:val="left" w:pos="880"/>
-              <w:tab w:val="right" w:leader="dot" w:pos="9345"/>
-            </w:tabs>
-            <w:rPr>
-              <w:rFonts w:asciiTheme="minorHAnsi" w:eastAsiaTheme="minorEastAsia" w:hAnsiTheme="minorHAnsi" w:cstheme="minorBidi"/>
-              <w:noProof/>
-              <w:color w:val="auto"/>
-              <w:lang w:val="en-US" w:eastAsia="en-US"/>
-            </w:rPr>
-          </w:pPr>
-          <w:hyperlink w:anchor="_Toc516496321" w:history="1">
-            <w:r>
-              <w:rPr>
-                <w:rStyle w:val="Hyperlink"/>
-                <w:rFonts w:ascii="Times New Roman" w:hAnsi="Times New Roman" w:cs="Times New Roman"/>
-                <w:noProof/>
-              </w:rPr>
-              <w:t>4.17</w:t>
-            </w:r>
-            <w:r>
-              <w:rPr>
-                <w:rFonts w:asciiTheme="minorHAnsi" w:eastAsiaTheme="minorEastAsia" w:hAnsiTheme="minorHAnsi" w:cstheme="minorBidi"/>
-                <w:noProof/>
-                <w:color w:val="auto"/>
-                <w:lang w:val="en-US" w:eastAsia="en-US"/>
-              </w:rPr>
-              <w:tab/>
-            </w:r>
-            <w:r>
-              <w:rPr>
-                <w:rStyle w:val="Hyperlink"/>
-                <w:rFonts w:ascii="Times New Roman" w:hAnsi="Times New Roman" w:cs="Times New Roman"/>
-                <w:noProof/>
-              </w:rPr>
-              <w:t>The Custom Labels</w:t>
-            </w:r>
-            <w:r>
-              <w:rPr>
-                <w:noProof/>
-                <w:webHidden/>
-              </w:rPr>
-              <w:tab/>
-            </w:r>
-            <w:r>
-              <w:rPr>
-                <w:noProof/>
-                <w:webHidden/>
-              </w:rPr>
-              <w:fldChar w:fldCharType="begin"/>
-            </w:r>
-            <w:r>
-              <w:rPr>
-                <w:noProof/>
-                <w:webHidden/>
-              </w:rPr>
-              <w:instrText xml:space="preserve"> PAGEREF _Toc516496321 \h </w:instrText>
-            </w:r>
-            <w:r>
-              <w:rPr>
-                <w:noProof/>
-                <w:webHidden/>
-              </w:rPr>
-            </w:r>
-            <w:r>
-              <w:rPr>
-                <w:noProof/>
-                <w:webHidden/>
-              </w:rPr>
-              <w:fldChar w:fldCharType="separate"/>
-            </w:r>
-            <w:r>
-              <w:rPr>
-                <w:noProof/>
-                <w:webHidden/>
-              </w:rPr>
-              <w:t>15</w:t>
-            </w:r>
-            <w:r>
-              <w:rPr>
-                <w:noProof/>
-                <w:webHidden/>
-              </w:rPr>
-              <w:fldChar w:fldCharType="end"/>
-            </w:r>
-          </w:hyperlink>
-        </w:p>
-        <w:p>
-          <w:pPr>
-            <w:pStyle w:val="TOC1"/>
-            <w:tabs>
-              <w:tab w:val="right" w:leader="dot" w:pos="9345"/>
-            </w:tabs>
-            <w:rPr>
-              <w:rFonts w:asciiTheme="minorHAnsi" w:eastAsiaTheme="minorEastAsia" w:hAnsiTheme="minorHAnsi" w:cstheme="minorBidi"/>
-              <w:noProof/>
-              <w:color w:val="auto"/>
-              <w:lang w:val="en-US" w:eastAsia="en-US"/>
-            </w:rPr>
-          </w:pPr>
-          <w:hyperlink w:anchor="_Toc516496322" w:history="1">
-            <w:r>
-              <w:rPr>
-                <w:rStyle w:val="Hyperlink"/>
-                <w:rFonts w:ascii="Times New Roman" w:hAnsi="Times New Roman" w:cs="Times New Roman"/>
-                <w:noProof/>
-                <w:lang w:val="en-US"/>
-              </w:rPr>
-              <w:t>Other Components</w:t>
-            </w:r>
-            <w:r>
-              <w:rPr>
-                <w:noProof/>
-                <w:webHidden/>
-              </w:rPr>
-              <w:tab/>
-            </w:r>
-            <w:r>
-              <w:rPr>
-                <w:noProof/>
-                <w:webHidden/>
-              </w:rPr>
-              <w:fldChar w:fldCharType="begin"/>
-            </w:r>
-            <w:r>
-              <w:rPr>
-                <w:noProof/>
-                <w:webHidden/>
-              </w:rPr>
-              <w:instrText xml:space="preserve"> PAGEREF _Toc516496322 \h </w:instrText>
-            </w:r>
-            <w:r>
-              <w:rPr>
-                <w:noProof/>
-                <w:webHidden/>
-              </w:rPr>
-            </w:r>
-            <w:r>
-              <w:rPr>
-                <w:noProof/>
-                <w:webHidden/>
-              </w:rPr>
-              <w:fldChar w:fldCharType="separate"/>
-            </w:r>
-            <w:r>
-              <w:rPr>
-                <w:noProof/>
-                <w:webHidden/>
-              </w:rPr>
-              <w:t>16</w:t>
-            </w:r>
-            <w:r>
-              <w:rPr>
-                <w:noProof/>
-                <w:webHidden/>
-              </w:rPr>
-              <w:fldChar w:fldCharType="end"/>
-            </w:r>
-          </w:hyperlink>
-        </w:p>
-        <w:p>
-          <w:pPr>
-            <w:pStyle w:val="TOC2"/>
-            <w:tabs>
-              <w:tab w:val="left" w:pos="880"/>
-              <w:tab w:val="right" w:leader="dot" w:pos="9345"/>
-            </w:tabs>
-            <w:rPr>
-              <w:rFonts w:asciiTheme="minorHAnsi" w:eastAsiaTheme="minorEastAsia" w:hAnsiTheme="minorHAnsi" w:cstheme="minorBidi"/>
-              <w:noProof/>
-              <w:color w:val="auto"/>
-              <w:lang w:val="en-US" w:eastAsia="en-US"/>
-            </w:rPr>
-          </w:pPr>
-          <w:hyperlink w:anchor="_Toc516496323" w:history="1">
-            <w:r>
-              <w:rPr>
-                <w:rStyle w:val="Hyperlink"/>
-                <w:rFonts w:ascii="Times New Roman" w:hAnsi="Times New Roman" w:cs="Times New Roman"/>
-                <w:noProof/>
-              </w:rPr>
-              <w:t>4.18</w:t>
-            </w:r>
-            <w:r>
-              <w:rPr>
-                <w:rFonts w:asciiTheme="minorHAnsi" w:eastAsiaTheme="minorEastAsia" w:hAnsiTheme="minorHAnsi" w:cstheme="minorBidi"/>
-                <w:noProof/>
-                <w:color w:val="auto"/>
-                <w:lang w:val="en-US" w:eastAsia="en-US"/>
-              </w:rPr>
-              <w:tab/>
-            </w:r>
-            <w:r>
-              <w:rPr>
-                <w:rStyle w:val="Hyperlink"/>
-                <w:rFonts w:ascii="Times New Roman" w:hAnsi="Times New Roman" w:cs="Times New Roman"/>
-                <w:noProof/>
-              </w:rPr>
-              <w:t>Any other custom components not covered above.</w:t>
-            </w:r>
-            <w:r>
-              <w:rPr>
-                <w:noProof/>
-                <w:webHidden/>
-              </w:rPr>
-              <w:tab/>
-            </w:r>
-            <w:r>
-              <w:rPr>
-                <w:noProof/>
-                <w:webHidden/>
-              </w:rPr>
-              <w:fldChar w:fldCharType="begin"/>
-            </w:r>
-            <w:r>
-              <w:rPr>
-                <w:noProof/>
-                <w:webHidden/>
-              </w:rPr>
-              <w:instrText xml:space="preserve"> PAGEREF _Toc516496323 \h </w:instrText>
-            </w:r>
-            <w:r>
-              <w:rPr>
-                <w:noProof/>
-                <w:webHidden/>
-              </w:rPr>
-            </w:r>
-            <w:r>
-              <w:rPr>
-                <w:noProof/>
-                <w:webHidden/>
-              </w:rPr>
-              <w:fldChar w:fldCharType="separate"/>
-            </w:r>
-            <w:r>
-              <w:rPr>
-                <w:noProof/>
-                <w:webHidden/>
-              </w:rPr>
-              <w:t>16</w:t>
-            </w:r>
-            <w:r>
-              <w:rPr>
-                <w:noProof/>
-                <w:webHidden/>
-              </w:rPr>
-              <w:fldChar w:fldCharType="end"/>
-            </w:r>
-          </w:hyperlink>
-        </w:p>
-        <w:p>
-          <w:pPr>
-            <w:pStyle w:val="TOC1"/>
-            <w:tabs>
-              <w:tab w:val="right" w:leader="dot" w:pos="9345"/>
-            </w:tabs>
-            <w:rPr>
-              <w:rFonts w:asciiTheme="minorHAnsi" w:eastAsiaTheme="minorEastAsia" w:hAnsiTheme="minorHAnsi" w:cstheme="minorBidi"/>
-              <w:noProof/>
-              <w:color w:val="auto"/>
-              <w:lang w:val="en-US" w:eastAsia="en-US"/>
-            </w:rPr>
-          </w:pPr>
-          <w:hyperlink w:anchor="_Toc516496324" w:history="1">
-            <w:r>
-              <w:rPr>
-                <w:rStyle w:val="Hyperlink"/>
-                <w:rFonts w:ascii="Times New Roman" w:hAnsi="Times New Roman" w:cs="Times New Roman"/>
-                <w:noProof/>
-                <w:lang w:val="en-US"/>
-              </w:rPr>
-              <w:t>Managed Packages</w:t>
-            </w:r>
-            <w:r>
-              <w:rPr>
-                <w:noProof/>
-                <w:webHidden/>
-              </w:rPr>
-              <w:tab/>
-            </w:r>
-            <w:r>
-              <w:rPr>
-                <w:noProof/>
-                <w:webHidden/>
-              </w:rPr>
-              <w:fldChar w:fldCharType="begin"/>
-            </w:r>
-            <w:r>
-              <w:rPr>
-                <w:noProof/>
-                <w:webHidden/>
-              </w:rPr>
-              <w:instrText xml:space="preserve"> PAGEREF _Toc516496324 \h </w:instrText>
-            </w:r>
-            <w:r>
-              <w:rPr>
-                <w:noProof/>
-                <w:webHidden/>
-              </w:rPr>
-            </w:r>
-            <w:r>
-              <w:rPr>
-                <w:noProof/>
-                <w:webHidden/>
-              </w:rPr>
-              <w:fldChar w:fldCharType="separate"/>
-            </w:r>
-            <w:r>
-              <w:rPr>
-                <w:noProof/>
-                <w:webHidden/>
-              </w:rPr>
-              <w:t>16</w:t>
-            </w:r>
-            <w:r>
-              <w:rPr>
-                <w:noProof/>
-                <w:webHidden/>
-              </w:rPr>
-              <w:fldChar w:fldCharType="end"/>
-            </w:r>
-          </w:hyperlink>
-        </w:p>
-        <w:p>
-          <w:pPr>
-            <w:pStyle w:val="TOC2"/>
-            <w:tabs>
-              <w:tab w:val="left" w:pos="880"/>
-              <w:tab w:val="right" w:leader="dot" w:pos="9345"/>
-            </w:tabs>
-            <w:rPr>
-              <w:rFonts w:asciiTheme="minorHAnsi" w:eastAsiaTheme="minorEastAsia" w:hAnsiTheme="minorHAnsi" w:cstheme="minorBidi"/>
-              <w:noProof/>
-              <w:color w:val="auto"/>
-              <w:lang w:val="en-US" w:eastAsia="en-US"/>
-            </w:rPr>
-          </w:pPr>
-          <w:hyperlink w:anchor="_Toc516496325" w:history="1">
-            <w:r>
-              <w:rPr>
-                <w:rStyle w:val="Hyperlink"/>
-                <w:rFonts w:ascii="Times New Roman" w:hAnsi="Times New Roman" w:cs="Times New Roman"/>
-                <w:noProof/>
-              </w:rPr>
-              <w:t>4.19</w:t>
-            </w:r>
-            <w:r>
-              <w:rPr>
-                <w:rFonts w:asciiTheme="minorHAnsi" w:eastAsiaTheme="minorEastAsia" w:hAnsiTheme="minorHAnsi" w:cstheme="minorBidi"/>
-                <w:noProof/>
-                <w:color w:val="auto"/>
-                <w:lang w:val="en-US" w:eastAsia="en-US"/>
-              </w:rPr>
-              <w:tab/>
-            </w:r>
-            <w:r>
-              <w:rPr>
-                <w:rStyle w:val="Hyperlink"/>
-                <w:rFonts w:ascii="Times New Roman" w:hAnsi="Times New Roman" w:cs="Times New Roman"/>
-                <w:noProof/>
-              </w:rPr>
-              <w:t>Describe any dependent managed packages that will be used by this app (Appexchange).</w:t>
-            </w:r>
-            <w:r>
-              <w:rPr>
-                <w:noProof/>
-                <w:webHidden/>
-              </w:rPr>
-              <w:tab/>
-            </w:r>
-            <w:r>
-              <w:rPr>
-                <w:noProof/>
-                <w:webHidden/>
-              </w:rPr>
-              <w:fldChar w:fldCharType="begin"/>
-            </w:r>
-            <w:r>
-              <w:rPr>
-                <w:noProof/>
-                <w:webHidden/>
-              </w:rPr>
-              <w:instrText xml:space="preserve"> PAGEREF _Toc516496325 \h </w:instrText>
-            </w:r>
-            <w:r>
-              <w:rPr>
-                <w:noProof/>
-                <w:webHidden/>
-              </w:rPr>
-            </w:r>
-            <w:r>
-              <w:rPr>
-                <w:noProof/>
-                <w:webHidden/>
-              </w:rPr>
-              <w:fldChar w:fldCharType="separate"/>
-            </w:r>
-            <w:r>
-              <w:rPr>
-                <w:noProof/>
-                <w:webHidden/>
-              </w:rPr>
-              <w:t>16</w:t>
-            </w:r>
-            <w:r>
-              <w:rPr>
-                <w:noProof/>
-                <w:webHidden/>
-              </w:rPr>
-              <w:fldChar w:fldCharType="end"/>
-            </w:r>
-          </w:hyperlink>
-        </w:p>
-        <w:p>
-          <w:pPr>
-            <w:pStyle w:val="TOC1"/>
-            <w:tabs>
-              <w:tab w:val="right" w:leader="dot" w:pos="9345"/>
-            </w:tabs>
-            <w:rPr>
-              <w:rFonts w:asciiTheme="minorHAnsi" w:eastAsiaTheme="minorEastAsia" w:hAnsiTheme="minorHAnsi" w:cstheme="minorBidi"/>
-              <w:noProof/>
-              <w:color w:val="auto"/>
-              <w:lang w:val="en-US" w:eastAsia="en-US"/>
-            </w:rPr>
-          </w:pPr>
-          <w:hyperlink w:anchor="_Toc516496326" w:history="1">
-            <w:r>
-              <w:rPr>
-                <w:rStyle w:val="Hyperlink"/>
-                <w:rFonts w:ascii="Times New Roman" w:hAnsi="Times New Roman" w:cs="Times New Roman"/>
-                <w:noProof/>
-                <w:lang w:val="en-US"/>
-              </w:rPr>
-              <w:t>Integrations</w:t>
-            </w:r>
-            <w:r>
-              <w:rPr>
-                <w:noProof/>
-                <w:webHidden/>
-              </w:rPr>
-              <w:tab/>
-            </w:r>
-            <w:r>
-              <w:rPr>
-                <w:noProof/>
-                <w:webHidden/>
-              </w:rPr>
-              <w:fldChar w:fldCharType="begin"/>
-            </w:r>
-            <w:r>
-              <w:rPr>
-                <w:noProof/>
-                <w:webHidden/>
-              </w:rPr>
-              <w:instrText xml:space="preserve"> PAGEREF _Toc516496326 \h </w:instrText>
-            </w:r>
-            <w:r>
-              <w:rPr>
-                <w:noProof/>
-                <w:webHidden/>
-              </w:rPr>
-            </w:r>
-            <w:r>
-              <w:rPr>
-                <w:noProof/>
-                <w:webHidden/>
-              </w:rPr>
-              <w:fldChar w:fldCharType="separate"/>
-            </w:r>
-            <w:r>
-              <w:rPr>
-                <w:noProof/>
-                <w:webHidden/>
-              </w:rPr>
-              <w:t>16</w:t>
-            </w:r>
-            <w:r>
-              <w:rPr>
-                <w:noProof/>
-                <w:webHidden/>
-              </w:rPr>
-              <w:fldChar w:fldCharType="end"/>
-            </w:r>
-          </w:hyperlink>
-        </w:p>
-        <w:p>
-          <w:pPr>
-            <w:pStyle w:val="TOC2"/>
-            <w:tabs>
-              <w:tab w:val="left" w:pos="880"/>
-              <w:tab w:val="right" w:leader="dot" w:pos="9345"/>
-            </w:tabs>
-            <w:rPr>
-              <w:rFonts w:asciiTheme="minorHAnsi" w:eastAsiaTheme="minorEastAsia" w:hAnsiTheme="minorHAnsi" w:cstheme="minorBidi"/>
-              <w:noProof/>
-              <w:color w:val="auto"/>
-              <w:lang w:val="en-US" w:eastAsia="en-US"/>
-            </w:rPr>
-          </w:pPr>
-          <w:hyperlink w:anchor="_Toc516496327" w:history="1">
-            <w:r>
-              <w:rPr>
-                <w:rStyle w:val="Hyperlink"/>
-                <w:rFonts w:ascii="Times New Roman" w:hAnsi="Times New Roman" w:cs="Times New Roman"/>
-                <w:noProof/>
-              </w:rPr>
-              <w:t>4.20</w:t>
-            </w:r>
-            <w:r>
-              <w:rPr>
-                <w:rFonts w:asciiTheme="minorHAnsi" w:eastAsiaTheme="minorEastAsia" w:hAnsiTheme="minorHAnsi" w:cstheme="minorBidi"/>
-                <w:noProof/>
-                <w:color w:val="auto"/>
-                <w:lang w:val="en-US" w:eastAsia="en-US"/>
-              </w:rPr>
-              <w:tab/>
-            </w:r>
-            <w:r>
-              <w:rPr>
-                <w:rStyle w:val="Hyperlink"/>
-                <w:rFonts w:ascii="Times New Roman" w:hAnsi="Times New Roman" w:cs="Times New Roman"/>
-                <w:noProof/>
-              </w:rPr>
-              <w:t>The technical interfaces</w:t>
-            </w:r>
-            <w:r>
-              <w:rPr>
-                <w:noProof/>
-                <w:webHidden/>
-              </w:rPr>
-              <w:tab/>
-            </w:r>
-            <w:r>
-              <w:rPr>
-                <w:noProof/>
-                <w:webHidden/>
-              </w:rPr>
-              <w:fldChar w:fldCharType="begin"/>
-            </w:r>
-            <w:r>
-              <w:rPr>
-                <w:noProof/>
-                <w:webHidden/>
-              </w:rPr>
-              <w:instrText xml:space="preserve"> PAGEREF _Toc516496327 \h </w:instrText>
-            </w:r>
-            <w:r>
-              <w:rPr>
-                <w:noProof/>
-                <w:webHidden/>
-              </w:rPr>
-            </w:r>
-            <w:r>
-              <w:rPr>
-                <w:noProof/>
-                <w:webHidden/>
-              </w:rPr>
-              <w:fldChar w:fldCharType="separate"/>
-            </w:r>
-            <w:r>
-              <w:rPr>
-                <w:noProof/>
-                <w:webHidden/>
-              </w:rPr>
-              <w:t>16</w:t>
-            </w:r>
-            <w:r>
-              <w:rPr>
-                <w:noProof/>
-                <w:webHidden/>
-              </w:rPr>
-              <w:fldChar w:fldCharType="end"/>
-            </w:r>
-          </w:hyperlink>
-        </w:p>
-        <w:p>
-          <w:pPr>
-            <w:pStyle w:val="TOC2"/>
-            <w:tabs>
-              <w:tab w:val="left" w:pos="880"/>
-              <w:tab w:val="right" w:leader="dot" w:pos="9345"/>
-            </w:tabs>
-            <w:rPr>
-              <w:rFonts w:asciiTheme="minorHAnsi" w:eastAsiaTheme="minorEastAsia" w:hAnsiTheme="minorHAnsi" w:cstheme="minorBidi"/>
-              <w:noProof/>
-              <w:color w:val="auto"/>
-              <w:lang w:val="en-US" w:eastAsia="en-US"/>
-            </w:rPr>
-          </w:pPr>
-          <w:hyperlink w:anchor="_Toc516496328" w:history="1">
-            <w:r>
-              <w:rPr>
-                <w:rStyle w:val="Hyperlink"/>
-                <w:rFonts w:ascii="Times New Roman" w:hAnsi="Times New Roman" w:cs="Times New Roman"/>
-                <w:noProof/>
-              </w:rPr>
-              <w:t>4.21</w:t>
-            </w:r>
-            <w:r>
-              <w:rPr>
-                <w:rFonts w:asciiTheme="minorHAnsi" w:eastAsiaTheme="minorEastAsia" w:hAnsiTheme="minorHAnsi" w:cstheme="minorBidi"/>
-                <w:noProof/>
-                <w:color w:val="auto"/>
-                <w:lang w:val="en-US" w:eastAsia="en-US"/>
-              </w:rPr>
-              <w:tab/>
-            </w:r>
-            <w:r>
-              <w:rPr>
-                <w:rStyle w:val="Hyperlink"/>
-                <w:rFonts w:ascii="Times New Roman" w:hAnsi="Times New Roman" w:cs="Times New Roman"/>
-                <w:noProof/>
-              </w:rPr>
-              <w:t>The schema of the data flows for the interfaces</w:t>
-            </w:r>
-            <w:r>
-              <w:rPr>
-                <w:noProof/>
-                <w:webHidden/>
-              </w:rPr>
-              <w:tab/>
-            </w:r>
-            <w:r>
-              <w:rPr>
-                <w:noProof/>
-                <w:webHidden/>
-              </w:rPr>
-              <w:fldChar w:fldCharType="begin"/>
-            </w:r>
-            <w:r>
-              <w:rPr>
-                <w:noProof/>
-                <w:webHidden/>
-              </w:rPr>
-              <w:instrText xml:space="preserve"> PAGEREF _Toc516496328 \h </w:instrText>
-            </w:r>
-            <w:r>
-              <w:rPr>
-                <w:noProof/>
-                <w:webHidden/>
-              </w:rPr>
-            </w:r>
-            <w:r>
-              <w:rPr>
-                <w:noProof/>
-                <w:webHidden/>
-              </w:rPr>
-              <w:fldChar w:fldCharType="separate"/>
-            </w:r>
-            <w:r>
-              <w:rPr>
-                <w:noProof/>
-                <w:webHidden/>
-              </w:rPr>
-              <w:t>16</w:t>
-            </w:r>
-            <w:r>
-              <w:rPr>
-                <w:noProof/>
-                <w:webHidden/>
-              </w:rPr>
-              <w:fldChar w:fldCharType="end"/>
-            </w:r>
-          </w:hyperlink>
-        </w:p>
-        <w:p>
-          <w:pPr>
-            <w:pStyle w:val="TOC2"/>
-            <w:tabs>
-              <w:tab w:val="left" w:pos="880"/>
-              <w:tab w:val="right" w:leader="dot" w:pos="9345"/>
-            </w:tabs>
-            <w:rPr>
-              <w:rFonts w:asciiTheme="minorHAnsi" w:eastAsiaTheme="minorEastAsia" w:hAnsiTheme="minorHAnsi" w:cstheme="minorBidi"/>
-              <w:noProof/>
-              <w:color w:val="auto"/>
-              <w:lang w:val="en-US" w:eastAsia="en-US"/>
-            </w:rPr>
-          </w:pPr>
-          <w:hyperlink w:anchor="_Toc516496329" w:history="1">
-            <w:r>
-              <w:rPr>
-                <w:rStyle w:val="Hyperlink"/>
-                <w:rFonts w:ascii="Times New Roman" w:hAnsi="Times New Roman" w:cs="Times New Roman"/>
-                <w:noProof/>
-              </w:rPr>
-              <w:t>4.22</w:t>
-            </w:r>
-            <w:r>
-              <w:rPr>
-                <w:rFonts w:asciiTheme="minorHAnsi" w:eastAsiaTheme="minorEastAsia" w:hAnsiTheme="minorHAnsi" w:cstheme="minorBidi"/>
-                <w:noProof/>
-                <w:color w:val="auto"/>
-                <w:lang w:val="en-US" w:eastAsia="en-US"/>
-              </w:rPr>
-              <w:tab/>
-            </w:r>
-            <w:r>
-              <w:rPr>
-                <w:rStyle w:val="Hyperlink"/>
-                <w:rFonts w:ascii="Times New Roman" w:hAnsi="Times New Roman" w:cs="Times New Roman"/>
-                <w:noProof/>
-              </w:rPr>
-              <w:t>The web service calls</w:t>
-            </w:r>
-            <w:r>
-              <w:rPr>
-                <w:noProof/>
-                <w:webHidden/>
-              </w:rPr>
-              <w:tab/>
-            </w:r>
-            <w:r>
-              <w:rPr>
-                <w:noProof/>
-                <w:webHidden/>
-              </w:rPr>
-              <w:fldChar w:fldCharType="begin"/>
-            </w:r>
-            <w:r>
-              <w:rPr>
-                <w:noProof/>
-                <w:webHidden/>
-              </w:rPr>
-              <w:instrText xml:space="preserve"> PAGEREF _Toc516496329 \h </w:instrText>
-            </w:r>
-            <w:r>
-              <w:rPr>
-                <w:noProof/>
-                <w:webHidden/>
-              </w:rPr>
-            </w:r>
-            <w:r>
-              <w:rPr>
-                <w:noProof/>
-                <w:webHidden/>
-              </w:rPr>
-              <w:fldChar w:fldCharType="separate"/>
-            </w:r>
-            <w:r>
-              <w:rPr>
-                <w:noProof/>
-                <w:webHidden/>
-              </w:rPr>
-              <w:t>17</w:t>
-            </w:r>
-            <w:r>
-              <w:rPr>
-                <w:noProof/>
-                <w:webHidden/>
-              </w:rPr>
-              <w:fldChar w:fldCharType="end"/>
-            </w:r>
-          </w:hyperlink>
-        </w:p>
-        <w:p>
-          <w:pPr>
-            <w:pStyle w:val="TOC2"/>
-            <w:tabs>
-              <w:tab w:val="left" w:pos="880"/>
-              <w:tab w:val="right" w:leader="dot" w:pos="9345"/>
-            </w:tabs>
-            <w:rPr>
-              <w:rFonts w:asciiTheme="minorHAnsi" w:eastAsiaTheme="minorEastAsia" w:hAnsiTheme="minorHAnsi" w:cstheme="minorBidi"/>
-              <w:noProof/>
-              <w:color w:val="auto"/>
-              <w:lang w:val="en-US" w:eastAsia="en-US"/>
-            </w:rPr>
-          </w:pPr>
-          <w:hyperlink w:anchor="_Toc516496330" w:history="1">
-            <w:r>
-              <w:rPr>
-                <w:rStyle w:val="Hyperlink"/>
-                <w:rFonts w:ascii="Times New Roman" w:hAnsi="Times New Roman" w:cs="Times New Roman"/>
-                <w:noProof/>
-              </w:rPr>
-              <w:t>4.23</w:t>
-            </w:r>
-            <w:r>
-              <w:rPr>
-                <w:rFonts w:asciiTheme="minorHAnsi" w:eastAsiaTheme="minorEastAsia" w:hAnsiTheme="minorHAnsi" w:cstheme="minorBidi"/>
-                <w:noProof/>
-                <w:color w:val="auto"/>
-                <w:lang w:val="en-US" w:eastAsia="en-US"/>
-              </w:rPr>
-              <w:tab/>
-            </w:r>
-            <w:r>
-              <w:rPr>
-                <w:rStyle w:val="Hyperlink"/>
-                <w:rFonts w:ascii="Times New Roman" w:hAnsi="Times New Roman" w:cs="Times New Roman"/>
-                <w:noProof/>
-              </w:rPr>
-              <w:t>The interfaces managed by the ETL</w:t>
-            </w:r>
-            <w:r>
-              <w:rPr>
-                <w:noProof/>
-                <w:webHidden/>
-              </w:rPr>
-              <w:tab/>
-            </w:r>
-            <w:r>
-              <w:rPr>
-                <w:noProof/>
-                <w:webHidden/>
-              </w:rPr>
-              <w:fldChar w:fldCharType="begin"/>
-            </w:r>
-            <w:r>
-              <w:rPr>
-                <w:noProof/>
-                <w:webHidden/>
-              </w:rPr>
-              <w:instrText xml:space="preserve"> PAGEREF _Toc516496330 \h </w:instrText>
-            </w:r>
-            <w:r>
-              <w:rPr>
-                <w:noProof/>
-                <w:webHidden/>
-              </w:rPr>
-            </w:r>
-            <w:r>
-              <w:rPr>
-                <w:noProof/>
-                <w:webHidden/>
-              </w:rPr>
-              <w:fldChar w:fldCharType="separate"/>
-            </w:r>
-            <w:r>
-              <w:rPr>
-                <w:noProof/>
-                <w:webHidden/>
-              </w:rPr>
-              <w:t>17</w:t>
-            </w:r>
-            <w:r>
-              <w:rPr>
-                <w:noProof/>
-                <w:webHidden/>
-              </w:rPr>
-              <w:fldChar w:fldCharType="end"/>
-            </w:r>
-          </w:hyperlink>
-        </w:p>
-        <w:p>
-          <w:pPr>
-            <w:pStyle w:val="TOC2"/>
-            <w:tabs>
-              <w:tab w:val="left" w:pos="880"/>
-              <w:tab w:val="right" w:leader="dot" w:pos="9345"/>
-            </w:tabs>
-            <w:rPr>
-              <w:rFonts w:asciiTheme="minorHAnsi" w:eastAsiaTheme="minorEastAsia" w:hAnsiTheme="minorHAnsi" w:cstheme="minorBidi"/>
-              <w:noProof/>
-              <w:color w:val="auto"/>
-              <w:lang w:val="en-US" w:eastAsia="en-US"/>
-            </w:rPr>
-          </w:pPr>
-          <w:hyperlink w:anchor="_Toc516496331" w:history="1">
-            <w:r>
-              <w:rPr>
-                <w:rStyle w:val="Hyperlink"/>
-                <w:rFonts w:ascii="Times New Roman" w:hAnsi="Times New Roman" w:cs="Times New Roman"/>
-                <w:noProof/>
-              </w:rPr>
-              <w:t>4.24</w:t>
-            </w:r>
-            <w:r>
-              <w:rPr>
-                <w:rFonts w:asciiTheme="minorHAnsi" w:eastAsiaTheme="minorEastAsia" w:hAnsiTheme="minorHAnsi" w:cstheme="minorBidi"/>
-                <w:noProof/>
-                <w:color w:val="auto"/>
-                <w:lang w:val="en-US" w:eastAsia="en-US"/>
-              </w:rPr>
-              <w:tab/>
-            </w:r>
-            <w:r>
-              <w:rPr>
-                <w:rStyle w:val="Hyperlink"/>
-                <w:rFonts w:ascii="Times New Roman" w:hAnsi="Times New Roman" w:cs="Times New Roman"/>
-                <w:noProof/>
-              </w:rPr>
-              <w:t>Other documentation about the interfaces</w:t>
-            </w:r>
-            <w:r>
-              <w:rPr>
-                <w:noProof/>
-                <w:webHidden/>
-              </w:rPr>
-              <w:tab/>
-            </w:r>
-            <w:r>
-              <w:rPr>
-                <w:noProof/>
-                <w:webHidden/>
-              </w:rPr>
-              <w:fldChar w:fldCharType="begin"/>
-            </w:r>
-            <w:r>
-              <w:rPr>
-                <w:noProof/>
-                <w:webHidden/>
-              </w:rPr>
-              <w:instrText xml:space="preserve"> PAGEREF _Toc516496331 \h </w:instrText>
-            </w:r>
-            <w:r>
-              <w:rPr>
-                <w:noProof/>
-                <w:webHidden/>
-              </w:rPr>
-            </w:r>
-            <w:r>
-              <w:rPr>
-                <w:noProof/>
-                <w:webHidden/>
-              </w:rPr>
-              <w:fldChar w:fldCharType="separate"/>
-            </w:r>
-            <w:r>
-              <w:rPr>
-                <w:noProof/>
-                <w:webHidden/>
-              </w:rPr>
-              <w:t>17</w:t>
-            </w:r>
-            <w:r>
-              <w:rPr>
-                <w:noProof/>
-                <w:webHidden/>
-              </w:rPr>
-              <w:fldChar w:fldCharType="end"/>
-            </w:r>
-          </w:hyperlink>
-        </w:p>
-        <w:p>
-          <w:pPr>
-            <w:pStyle w:val="TOC3"/>
-            <w:tabs>
-              <w:tab w:val="left" w:pos="1320"/>
-              <w:tab w:val="right" w:leader="dot" w:pos="9345"/>
-            </w:tabs>
-            <w:rPr>
-              <w:rFonts w:asciiTheme="minorHAnsi" w:eastAsiaTheme="minorEastAsia" w:hAnsiTheme="minorHAnsi" w:cstheme="minorBidi"/>
-              <w:noProof/>
-              <w:color w:val="auto"/>
-              <w:lang w:val="en-US" w:eastAsia="en-US"/>
-            </w:rPr>
-          </w:pPr>
-          <w:hyperlink w:anchor="_Toc516496332" w:history="1">
-            <w:r>
-              <w:rPr>
-                <w:rStyle w:val="Hyperlink"/>
-                <w:rFonts w:ascii="Times New Roman" w:hAnsi="Times New Roman" w:cs="Times New Roman"/>
-                <w:noProof/>
-                <w:lang w:val="en-US"/>
-              </w:rPr>
-              <w:t>4.24.1</w:t>
-            </w:r>
-            <w:r>
-              <w:rPr>
-                <w:rFonts w:asciiTheme="minorHAnsi" w:eastAsiaTheme="minorEastAsia" w:hAnsiTheme="minorHAnsi" w:cstheme="minorBidi"/>
-                <w:noProof/>
-                <w:color w:val="auto"/>
-                <w:lang w:val="en-US" w:eastAsia="en-US"/>
-              </w:rPr>
-              <w:tab/>
-            </w:r>
-            <w:r>
-              <w:rPr>
-                <w:rStyle w:val="Hyperlink"/>
-                <w:rFonts w:ascii="Times New Roman" w:hAnsi="Times New Roman" w:cs="Times New Roman"/>
-                <w:noProof/>
-                <w:lang w:val="en-US"/>
-              </w:rPr>
-              <w:t>Documentation for the web service calls from Salesforce</w:t>
-            </w:r>
-            <w:r>
-              <w:rPr>
-                <w:noProof/>
-                <w:webHidden/>
-              </w:rPr>
-              <w:tab/>
-            </w:r>
-            <w:r>
-              <w:rPr>
-                <w:noProof/>
-                <w:webHidden/>
-              </w:rPr>
-              <w:fldChar w:fldCharType="begin"/>
-            </w:r>
-            <w:r>
-              <w:rPr>
-                <w:noProof/>
-                <w:webHidden/>
-              </w:rPr>
-              <w:instrText xml:space="preserve"> PAGEREF _Toc516496332 \h </w:instrText>
-            </w:r>
-            <w:r>
-              <w:rPr>
-                <w:noProof/>
-                <w:webHidden/>
-              </w:rPr>
-            </w:r>
-            <w:r>
-              <w:rPr>
-                <w:noProof/>
-                <w:webHidden/>
-              </w:rPr>
-              <w:fldChar w:fldCharType="separate"/>
-            </w:r>
-            <w:r>
-              <w:rPr>
-                <w:noProof/>
-                <w:webHidden/>
-              </w:rPr>
-              <w:t>18</w:t>
-            </w:r>
-            <w:r>
-              <w:rPr>
-                <w:noProof/>
-                <w:webHidden/>
-              </w:rPr>
-              <w:fldChar w:fldCharType="end"/>
-            </w:r>
-          </w:hyperlink>
-        </w:p>
-        <w:p>
-          <w:pPr>
-            <w:pStyle w:val="TOC3"/>
-            <w:tabs>
-              <w:tab w:val="left" w:pos="1320"/>
-              <w:tab w:val="right" w:leader="dot" w:pos="9345"/>
-            </w:tabs>
-            <w:rPr>
-              <w:rFonts w:asciiTheme="minorHAnsi" w:eastAsiaTheme="minorEastAsia" w:hAnsiTheme="minorHAnsi" w:cstheme="minorBidi"/>
-              <w:noProof/>
-              <w:color w:val="auto"/>
-              <w:lang w:val="en-US" w:eastAsia="en-US"/>
-            </w:rPr>
-          </w:pPr>
-          <w:hyperlink w:anchor="_Toc516496333" w:history="1">
-            <w:r>
-              <w:rPr>
-                <w:rStyle w:val="Hyperlink"/>
-                <w:rFonts w:ascii="Times New Roman" w:hAnsi="Times New Roman" w:cs="Times New Roman"/>
-                <w:noProof/>
-                <w:lang w:val="en-US"/>
-              </w:rPr>
-              <w:t>4.24.2</w:t>
-            </w:r>
-            <w:r>
-              <w:rPr>
-                <w:rFonts w:asciiTheme="minorHAnsi" w:eastAsiaTheme="minorEastAsia" w:hAnsiTheme="minorHAnsi" w:cstheme="minorBidi"/>
-                <w:noProof/>
-                <w:color w:val="auto"/>
-                <w:lang w:val="en-US" w:eastAsia="en-US"/>
-              </w:rPr>
-              <w:tab/>
-            </w:r>
-            <w:r>
-              <w:rPr>
-                <w:rStyle w:val="Hyperlink"/>
-                <w:rFonts w:ascii="Times New Roman" w:hAnsi="Times New Roman" w:cs="Times New Roman"/>
-                <w:noProof/>
-                <w:lang w:val="en-US"/>
-              </w:rPr>
-              <w:t>Documentation of the ETL interfaces</w:t>
-            </w:r>
-            <w:r>
-              <w:rPr>
-                <w:noProof/>
-                <w:webHidden/>
-              </w:rPr>
-              <w:tab/>
-            </w:r>
-            <w:r>
-              <w:rPr>
-                <w:noProof/>
-                <w:webHidden/>
-              </w:rPr>
-              <w:fldChar w:fldCharType="begin"/>
-            </w:r>
-            <w:r>
-              <w:rPr>
-                <w:noProof/>
-                <w:webHidden/>
-              </w:rPr>
-              <w:instrText xml:space="preserve"> PAGEREF _Toc516496333 \h </w:instrText>
-            </w:r>
-            <w:r>
-              <w:rPr>
-                <w:noProof/>
-                <w:webHidden/>
-              </w:rPr>
-            </w:r>
-            <w:r>
-              <w:rPr>
-                <w:noProof/>
-                <w:webHidden/>
-              </w:rPr>
-              <w:fldChar w:fldCharType="separate"/>
-            </w:r>
-            <w:r>
-              <w:rPr>
-                <w:noProof/>
-                <w:webHidden/>
-              </w:rPr>
-              <w:t>18</w:t>
-            </w:r>
-            <w:r>
-              <w:rPr>
-                <w:noProof/>
-                <w:webHidden/>
-              </w:rPr>
-              <w:fldChar w:fldCharType="end"/>
-            </w:r>
-          </w:hyperlink>
-        </w:p>
-        <w:p>
-          <w:pPr>
-            <w:pStyle w:val="TOC3"/>
-            <w:tabs>
-              <w:tab w:val="left" w:pos="1320"/>
-              <w:tab w:val="right" w:leader="dot" w:pos="9345"/>
-            </w:tabs>
-            <w:rPr>
-              <w:rFonts w:asciiTheme="minorHAnsi" w:eastAsiaTheme="minorEastAsia" w:hAnsiTheme="minorHAnsi" w:cstheme="minorBidi"/>
-              <w:noProof/>
-              <w:color w:val="auto"/>
-              <w:lang w:val="en-US" w:eastAsia="en-US"/>
-            </w:rPr>
-          </w:pPr>
-          <w:hyperlink w:anchor="_Toc516496334" w:history="1">
-            <w:r>
-              <w:rPr>
-                <w:rStyle w:val="Hyperlink"/>
-                <w:rFonts w:ascii="Times New Roman" w:hAnsi="Times New Roman" w:cs="Times New Roman"/>
-                <w:noProof/>
-                <w:lang w:val="en-US"/>
-              </w:rPr>
-              <w:t>4.24.3</w:t>
-            </w:r>
-            <w:r>
-              <w:rPr>
-                <w:rFonts w:asciiTheme="minorHAnsi" w:eastAsiaTheme="minorEastAsia" w:hAnsiTheme="minorHAnsi" w:cstheme="minorBidi"/>
-                <w:noProof/>
-                <w:color w:val="auto"/>
-                <w:lang w:val="en-US" w:eastAsia="en-US"/>
-              </w:rPr>
-              <w:tab/>
-            </w:r>
-            <w:r>
-              <w:rPr>
-                <w:rStyle w:val="Hyperlink"/>
-                <w:rFonts w:ascii="Times New Roman" w:hAnsi="Times New Roman" w:cs="Times New Roman"/>
-                <w:noProof/>
-                <w:lang w:val="en-US"/>
-              </w:rPr>
-              <w:t>Documentation for the web services</w:t>
-            </w:r>
-            <w:r>
-              <w:rPr>
-                <w:noProof/>
-                <w:webHidden/>
-              </w:rPr>
-              <w:tab/>
-            </w:r>
-            <w:r>
-              <w:rPr>
-                <w:noProof/>
-                <w:webHidden/>
-              </w:rPr>
-              <w:fldChar w:fldCharType="begin"/>
-            </w:r>
-            <w:r>
-              <w:rPr>
-                <w:noProof/>
-                <w:webHidden/>
-              </w:rPr>
-              <w:instrText xml:space="preserve"> PAGEREF _Toc516496334 \h </w:instrText>
-            </w:r>
-            <w:r>
-              <w:rPr>
-                <w:noProof/>
-                <w:webHidden/>
-              </w:rPr>
-            </w:r>
-            <w:r>
-              <w:rPr>
-                <w:noProof/>
-                <w:webHidden/>
-              </w:rPr>
-              <w:fldChar w:fldCharType="separate"/>
-            </w:r>
-            <w:r>
-              <w:rPr>
-                <w:noProof/>
-                <w:webHidden/>
-              </w:rPr>
-              <w:t>18</w:t>
-            </w:r>
-            <w:r>
-              <w:rPr>
-                <w:noProof/>
-                <w:webHidden/>
-              </w:rPr>
-              <w:fldChar w:fldCharType="end"/>
-            </w:r>
-          </w:hyperlink>
-        </w:p>
-        <w:p>
-          <w:pPr>
-            <w:pStyle w:val="TOC3"/>
-            <w:tabs>
-              <w:tab w:val="left" w:pos="1320"/>
-              <w:tab w:val="right" w:leader="dot" w:pos="9345"/>
-            </w:tabs>
-            <w:rPr>
-              <w:rFonts w:asciiTheme="minorHAnsi" w:eastAsiaTheme="minorEastAsia" w:hAnsiTheme="minorHAnsi" w:cstheme="minorBidi"/>
-              <w:noProof/>
-              <w:color w:val="auto"/>
-              <w:lang w:val="en-US" w:eastAsia="en-US"/>
-            </w:rPr>
-          </w:pPr>
-          <w:hyperlink w:anchor="_Toc516496335" w:history="1">
-            <w:r>
-              <w:rPr>
-                <w:rStyle w:val="Hyperlink"/>
-                <w:rFonts w:ascii="Times New Roman" w:hAnsi="Times New Roman" w:cs="Times New Roman"/>
-                <w:noProof/>
-                <w:lang w:val="en-US"/>
-              </w:rPr>
-              <w:t>4.24.4</w:t>
-            </w:r>
-            <w:r>
-              <w:rPr>
-                <w:rFonts w:asciiTheme="minorHAnsi" w:eastAsiaTheme="minorEastAsia" w:hAnsiTheme="minorHAnsi" w:cstheme="minorBidi"/>
-                <w:noProof/>
-                <w:color w:val="auto"/>
-                <w:lang w:val="en-US" w:eastAsia="en-US"/>
-              </w:rPr>
-              <w:tab/>
-            </w:r>
-            <w:r>
-              <w:rPr>
-                <w:rStyle w:val="Hyperlink"/>
-                <w:rFonts w:ascii="Times New Roman" w:hAnsi="Times New Roman" w:cs="Times New Roman"/>
-                <w:noProof/>
-                <w:lang w:val="en-US"/>
-              </w:rPr>
-              <w:t>Documentation for XXX interfaces</w:t>
-            </w:r>
-            <w:r>
-              <w:rPr>
-                <w:noProof/>
-                <w:webHidden/>
-              </w:rPr>
-              <w:tab/>
-            </w:r>
-            <w:r>
-              <w:rPr>
-                <w:noProof/>
-                <w:webHidden/>
-              </w:rPr>
-              <w:fldChar w:fldCharType="begin"/>
-            </w:r>
-            <w:r>
-              <w:rPr>
-                <w:noProof/>
-                <w:webHidden/>
-              </w:rPr>
-              <w:instrText xml:space="preserve"> PAGEREF _Toc516496335 \h </w:instrText>
+              <w:instrText xml:space="preserve"> PAGEREF _Toc517166143 \h </w:instrText>
             </w:r>
             <w:r>
               <w:rPr>
@@ -6421,7 +6331,7 @@
         </w:rPr>
       </w:pPr>
       <w:bookmarkStart w:id="1" w:name="h.gjdgxs" w:colFirst="0" w:colLast="0"/>
-      <w:bookmarkStart w:id="2" w:name="_Toc516496277"/>
+      <w:bookmarkStart w:id="2" w:name="_Toc517166086"/>
       <w:bookmarkEnd w:id="1"/>
       <w:r>
         <w:rPr>
@@ -6449,7 +6359,7 @@
         </w:rPr>
       </w:pPr>
       <w:bookmarkStart w:id="3" w:name="h.30j0zll" w:colFirst="0" w:colLast="0"/>
-      <w:bookmarkStart w:id="4" w:name="_Toc516496278"/>
+      <w:bookmarkStart w:id="4" w:name="_Toc517166087"/>
       <w:bookmarkEnd w:id="3"/>
       <w:r>
         <w:rPr>
@@ -6542,239 +6452,42 @@
           <w:szCs w:val="24"/>
         </w:rPr>
       </w:pPr>
-      <w:bookmarkStart w:id="5" w:name="_Toc516496279"/>
-      <w:r>
-        <w:rPr>
-          <w:rFonts w:ascii="Times New Roman" w:hAnsi="Times New Roman" w:cs="Times New Roman"/>
-          <w:sz w:val="24"/>
-          <w:szCs w:val="24"/>
-        </w:rPr>
-        <w:t>Linked D</w:t>
-      </w:r>
-      <w:r>
-        <w:rPr>
-          <w:rFonts w:ascii="Times New Roman" w:hAnsi="Times New Roman" w:cs="Times New Roman"/>
-          <w:sz w:val="24"/>
-          <w:szCs w:val="24"/>
-        </w:rPr>
-        <w:t>ocuments</w:t>
-      </w:r>
+      <w:bookmarkStart w:id="5" w:name="h.1fob9te" w:colFirst="0" w:colLast="0"/>
+      <w:bookmarkStart w:id="6" w:name="h.2et92p0" w:colFirst="0" w:colLast="0"/>
+      <w:bookmarkStart w:id="7" w:name="h.tyjcwt" w:colFirst="0" w:colLast="0"/>
+      <w:bookmarkStart w:id="8" w:name="_Toc330310214"/>
+      <w:bookmarkStart w:id="9" w:name="_Toc346889610"/>
+      <w:bookmarkStart w:id="10" w:name="_Toc347939778"/>
+      <w:bookmarkStart w:id="11" w:name="_Toc374691616"/>
+      <w:bookmarkStart w:id="12" w:name="_Toc429576166"/>
+      <w:bookmarkStart w:id="13" w:name="_Toc431335304"/>
+      <w:bookmarkStart w:id="14" w:name="_Toc517166088"/>
       <w:bookmarkEnd w:id="5"/>
-    </w:p>
-    <w:p>
-      <w:pPr>
-        <w:spacing w:before="120" w:line="276" w:lineRule="auto"/>
-        <w:rPr>
-          <w:rFonts w:ascii="Times New Roman" w:hAnsi="Times New Roman" w:cs="Times New Roman"/>
-          <w:sz w:val="24"/>
-          <w:szCs w:val="24"/>
-          <w:lang w:val="en-US"/>
-        </w:rPr>
-      </w:pPr>
-      <w:r>
-        <w:rPr>
-          <w:rFonts w:ascii="Times New Roman" w:hAnsi="Times New Roman" w:cs="Times New Roman"/>
-          <w:sz w:val="24"/>
-          <w:szCs w:val="24"/>
-          <w:lang w:val="en-US"/>
-        </w:rPr>
-        <w:t>Some of the technical inf</w:t>
-      </w:r>
-      <w:r>
-        <w:rPr>
-          <w:rFonts w:ascii="Times New Roman" w:hAnsi="Times New Roman" w:cs="Times New Roman"/>
-          <w:sz w:val="24"/>
-          <w:szCs w:val="24"/>
-          <w:lang w:val="en-US"/>
-        </w:rPr>
-        <w:t xml:space="preserve">ormation about </w:t>
-      </w:r>
-      <w:r>
-        <w:rPr>
-          <w:rFonts w:ascii="Times New Roman" w:hAnsi="Times New Roman" w:cs="Times New Roman"/>
-          <w:sz w:val="24"/>
-          <w:szCs w:val="24"/>
-          <w:lang w:val="en-US"/>
-        </w:rPr>
-        <w:t>XXX</w:t>
-      </w:r>
-      <w:r>
-        <w:rPr>
-          <w:rFonts w:ascii="Times New Roman" w:hAnsi="Times New Roman" w:cs="Times New Roman"/>
-          <w:sz w:val="24"/>
-          <w:szCs w:val="24"/>
-          <w:lang w:val="en-US"/>
-        </w:rPr>
-        <w:t xml:space="preserve"> are described </w:t>
-      </w:r>
-      <w:r>
-        <w:rPr>
-          <w:rFonts w:ascii="Times New Roman" w:hAnsi="Times New Roman" w:cs="Times New Roman"/>
-          <w:sz w:val="24"/>
-          <w:szCs w:val="24"/>
-          <w:lang w:val="en-US"/>
-        </w:rPr>
-        <w:t xml:space="preserve">in other documents. </w:t>
-      </w:r>
-    </w:p>
-    <w:p>
-      <w:pPr>
-        <w:spacing w:before="120" w:line="276" w:lineRule="auto"/>
-        <w:rPr>
-          <w:rFonts w:ascii="Times New Roman" w:hAnsi="Times New Roman" w:cs="Times New Roman"/>
-          <w:sz w:val="24"/>
-          <w:szCs w:val="24"/>
-          <w:lang w:val="en-US"/>
-        </w:rPr>
-      </w:pPr>
-      <w:r>
-        <w:rPr>
-          <w:rFonts w:ascii="Times New Roman" w:hAnsi="Times New Roman" w:cs="Times New Roman"/>
-          <w:sz w:val="24"/>
-          <w:szCs w:val="24"/>
-          <w:lang w:val="en-US"/>
-        </w:rPr>
-        <w:t>The other available documents are</w:t>
-      </w:r>
-      <w:r>
-        <w:rPr>
-          <w:rFonts w:ascii="Times New Roman" w:hAnsi="Times New Roman" w:cs="Times New Roman"/>
-          <w:sz w:val="24"/>
-          <w:szCs w:val="24"/>
-          <w:lang w:val="en-US"/>
-        </w:rPr>
-        <w:t>:</w:t>
-      </w:r>
-    </w:p>
-    <w:p>
-      <w:pPr>
-        <w:pStyle w:val="ListParagraph"/>
-        <w:numPr>
-          <w:ilvl w:val="0"/>
-          <w:numId w:val="13"/>
-        </w:numPr>
-        <w:spacing w:before="120" w:line="276" w:lineRule="auto"/>
-        <w:ind w:left="360"/>
-        <w:rPr>
-          <w:rFonts w:ascii="Times New Roman" w:hAnsi="Times New Roman" w:cs="Times New Roman"/>
-          <w:sz w:val="24"/>
-          <w:szCs w:val="24"/>
-          <w:lang w:val="en-US"/>
-        </w:rPr>
-      </w:pPr>
-      <w:r>
-        <w:rPr>
-          <w:rFonts w:ascii="Times New Roman" w:hAnsi="Times New Roman" w:cs="Times New Roman"/>
-          <w:sz w:val="24"/>
-          <w:szCs w:val="24"/>
-          <w:lang w:val="en-US"/>
-        </w:rPr>
-        <w:t>LV-SPO-WS Documentation-v1.1.docx which describes the web services and their implementation.</w:t>
-      </w:r>
-    </w:p>
-    <w:p>
-      <w:pPr>
-        <w:pStyle w:val="ListParagraph"/>
-        <w:numPr>
-          <w:ilvl w:val="0"/>
-          <w:numId w:val="13"/>
-        </w:numPr>
-        <w:spacing w:before="120" w:line="276" w:lineRule="auto"/>
-        <w:ind w:left="360"/>
-        <w:rPr>
-          <w:rFonts w:ascii="Times New Roman" w:hAnsi="Times New Roman" w:cs="Times New Roman"/>
-          <w:sz w:val="24"/>
-          <w:szCs w:val="24"/>
-          <w:lang w:val="en-US"/>
-        </w:rPr>
-      </w:pPr>
-      <w:r>
-        <w:rPr>
-          <w:rFonts w:ascii="Times New Roman" w:hAnsi="Times New Roman" w:cs="Times New Roman"/>
-          <w:sz w:val="24"/>
-          <w:szCs w:val="24"/>
-          <w:lang w:val="en-US"/>
-        </w:rPr>
-        <w:t>LV</w:t>
-      </w:r>
-      <w:r>
-        <w:rPr>
-          <w:rFonts w:ascii="Times New Roman" w:hAnsi="Times New Roman" w:cs="Times New Roman"/>
-          <w:sz w:val="24"/>
-          <w:szCs w:val="24"/>
-          <w:lang w:val="en-US"/>
-        </w:rPr>
-        <w:t xml:space="preserve">-SPO-Workbook-v1.0.xlsx </w:t>
-      </w:r>
-      <w:r>
-        <w:rPr>
-          <w:rFonts w:ascii="Times New Roman" w:hAnsi="Times New Roman" w:cs="Times New Roman"/>
-          <w:sz w:val="24"/>
-          <w:szCs w:val="24"/>
-          <w:lang w:val="en-US"/>
-        </w:rPr>
-        <w:t>which describes the S</w:t>
-      </w:r>
-      <w:r>
-        <w:rPr>
-          <w:rFonts w:ascii="Times New Roman" w:hAnsi="Times New Roman" w:cs="Times New Roman"/>
-          <w:sz w:val="24"/>
-          <w:szCs w:val="24"/>
-          <w:lang w:val="en-US"/>
-        </w:rPr>
-        <w:t>alesforce configuration (custom objects, workflows, validation rules, layout...)</w:t>
-      </w:r>
-    </w:p>
-    <w:p>
-      <w:pPr>
-        <w:pStyle w:val="Heading2"/>
-        <w:numPr>
-          <w:ilvl w:val="1"/>
-          <w:numId w:val="36"/>
-        </w:numPr>
-        <w:spacing w:before="120" w:after="120" w:line="276" w:lineRule="auto"/>
-        <w:rPr>
-          <w:rFonts w:ascii="Times New Roman" w:hAnsi="Times New Roman" w:cs="Times New Roman"/>
-          <w:sz w:val="24"/>
-          <w:szCs w:val="24"/>
-        </w:rPr>
-      </w:pPr>
-      <w:bookmarkStart w:id="6" w:name="h.1fob9te" w:colFirst="0" w:colLast="0"/>
-      <w:bookmarkStart w:id="7" w:name="h.2et92p0" w:colFirst="0" w:colLast="0"/>
-      <w:bookmarkStart w:id="8" w:name="h.tyjcwt" w:colFirst="0" w:colLast="0"/>
-      <w:bookmarkStart w:id="9" w:name="_Toc330310214"/>
-      <w:bookmarkStart w:id="10" w:name="_Toc346889610"/>
-      <w:bookmarkStart w:id="11" w:name="_Toc347939778"/>
-      <w:bookmarkStart w:id="12" w:name="_Toc374691616"/>
-      <w:bookmarkStart w:id="13" w:name="_Toc429576166"/>
-      <w:bookmarkStart w:id="14" w:name="_Toc431335304"/>
-      <w:bookmarkStart w:id="15" w:name="_Toc516496280"/>
       <w:bookmarkEnd w:id="6"/>
       <w:bookmarkEnd w:id="7"/>
+      <w:r>
+        <w:rPr>
+          <w:rFonts w:ascii="Times New Roman" w:hAnsi="Times New Roman" w:cs="Times New Roman"/>
+          <w:sz w:val="24"/>
+          <w:szCs w:val="24"/>
+        </w:rPr>
+        <w:t>Glossa</w:t>
+      </w:r>
       <w:bookmarkEnd w:id="8"/>
-      <w:r>
-        <w:rPr>
-          <w:rFonts w:ascii="Times New Roman" w:hAnsi="Times New Roman" w:cs="Times New Roman"/>
-          <w:sz w:val="24"/>
-          <w:szCs w:val="24"/>
-        </w:rPr>
-        <w:t>Glossa</w:t>
-      </w:r>
       <w:bookmarkEnd w:id="9"/>
       <w:bookmarkEnd w:id="10"/>
       <w:bookmarkEnd w:id="11"/>
+      <w:r>
+        <w:rPr>
+          <w:rFonts w:ascii="Times New Roman" w:hAnsi="Times New Roman" w:cs="Times New Roman"/>
+          <w:sz w:val="24"/>
+          <w:szCs w:val="24"/>
+        </w:rPr>
+        <w:t>ry</w:t>
+      </w:r>
       <w:bookmarkEnd w:id="12"/>
-      <w:r>
-        <w:rPr>
-          <w:rFonts w:ascii="Times New Roman" w:hAnsi="Times New Roman" w:cs="Times New Roman"/>
-          <w:sz w:val="24"/>
-          <w:szCs w:val="24"/>
-        </w:rPr>
-        <w:t>ry</w:t>
-      </w:r>
       <w:bookmarkEnd w:id="13"/>
       <w:bookmarkEnd w:id="14"/>
-      <w:bookmarkEnd w:id="15"/>
     </w:p>
     <w:p>
       <w:pPr>
@@ -7271,7 +6984,7 @@
           <w:lang w:val="en-US"/>
         </w:rPr>
       </w:pPr>
-      <w:bookmarkStart w:id="16" w:name="_Toc516496281"/>
+      <w:bookmarkStart w:id="15" w:name="_Toc517166089"/>
       <w:r>
         <w:rPr>
           <w:rFonts w:ascii="Times New Roman" w:hAnsi="Times New Roman" w:cs="Times New Roman"/>
@@ -7290,7 +7003,7 @@
         </w:rPr>
         <w:t>isibility</w:t>
       </w:r>
-      <w:bookmarkEnd w:id="16"/>
+      <w:bookmarkEnd w:id="15"/>
     </w:p>
     <w:p>
       <w:pPr>
@@ -7306,32 +7019,32 @@
           <w:szCs w:val="24"/>
         </w:rPr>
       </w:pPr>
-      <w:bookmarkStart w:id="17" w:name="h.3dy6vkm" w:colFirst="0" w:colLast="0"/>
-      <w:bookmarkStart w:id="18" w:name="h.1t3h5sf" w:colFirst="0" w:colLast="0"/>
-      <w:bookmarkStart w:id="19" w:name="h.4d34og8" w:colFirst="0" w:colLast="0"/>
-      <w:bookmarkStart w:id="20" w:name="h.2s8eyo1" w:colFirst="0" w:colLast="0"/>
-      <w:bookmarkStart w:id="21" w:name="_Toc516496282"/>
+      <w:bookmarkStart w:id="16" w:name="h.3dy6vkm" w:colFirst="0" w:colLast="0"/>
+      <w:bookmarkStart w:id="17" w:name="h.1t3h5sf" w:colFirst="0" w:colLast="0"/>
+      <w:bookmarkStart w:id="18" w:name="h.4d34og8" w:colFirst="0" w:colLast="0"/>
+      <w:bookmarkStart w:id="19" w:name="h.2s8eyo1" w:colFirst="0" w:colLast="0"/>
+      <w:bookmarkStart w:id="20" w:name="_Toc517166090"/>
+      <w:bookmarkEnd w:id="16"/>
       <w:bookmarkEnd w:id="17"/>
       <w:bookmarkEnd w:id="18"/>
       <w:bookmarkEnd w:id="19"/>
+      <w:r>
+        <w:rPr>
+          <w:rFonts w:ascii="Times New Roman" w:hAnsi="Times New Roman" w:cs="Times New Roman"/>
+          <w:sz w:val="24"/>
+          <w:szCs w:val="24"/>
+        </w:rPr>
+        <w:t>The Data M</w:t>
+      </w:r>
+      <w:r>
+        <w:rPr>
+          <w:rFonts w:ascii="Times New Roman" w:hAnsi="Times New Roman" w:cs="Times New Roman"/>
+          <w:sz w:val="24"/>
+          <w:szCs w:val="24"/>
+        </w:rPr>
+        <w:t>odel</w:t>
+      </w:r>
       <w:bookmarkEnd w:id="20"/>
-      <w:r>
-        <w:rPr>
-          <w:rFonts w:ascii="Times New Roman" w:hAnsi="Times New Roman" w:cs="Times New Roman"/>
-          <w:sz w:val="24"/>
-          <w:szCs w:val="24"/>
-        </w:rPr>
-        <w:t>The Data M</w:t>
-      </w:r>
-      <w:r>
-        <w:rPr>
-          <w:rFonts w:ascii="Times New Roman" w:hAnsi="Times New Roman" w:cs="Times New Roman"/>
-          <w:sz w:val="24"/>
-          <w:szCs w:val="24"/>
-        </w:rPr>
-        <w:t>odel</w:t>
-      </w:r>
-      <w:bookmarkEnd w:id="21"/>
     </w:p>
     <w:p>
       <w:pPr>
@@ -7466,7 +7179,7 @@
                     </a:ln>
                     <a:extLst>
                       <a:ext uri="{53640926-AAD7-44d8-BBD7-CCE9431645EC}">
-                        <a14:shadowObscured xmlns:a14="http://schemas.microsoft.com/office/drawing/2010/main" xmlns:w="http://schemas.openxmlformats.org/wordprocessingml/2006/main" xmlns:w10="urn:schemas-microsoft-com:office:word" xmlns:v="urn:schemas-microsoft-com:vml" xmlns:o="urn:schemas-microsoft-com:office:office" xmlns:mv="urn:schemas-microsoft-com:mac:vml" xmlns:mo="http://schemas.microsoft.com/office/mac/office/2008/main" xmlns=""/>
+                        <a14:shadowObscured xmlns="" xmlns:mo="http://schemas.microsoft.com/office/mac/office/2008/main" xmlns:mv="urn:schemas-microsoft-com:mac:vml" xmlns:o="urn:schemas-microsoft-com:office:office" xmlns:v="urn:schemas-microsoft-com:vml" xmlns:w10="urn:schemas-microsoft-com:office:word" xmlns:w="http://schemas.openxmlformats.org/wordprocessingml/2006/main" xmlns:a14="http://schemas.microsoft.com/office/drawing/2010/main"/>
                       </a:ext>
                     </a:extLst>
                   </pic:spPr>
@@ -7601,7 +7314,7 @@
           <w:lang w:val="en-US"/>
         </w:rPr>
       </w:pPr>
-      <w:bookmarkStart w:id="22" w:name="_Toc516496283"/>
+      <w:bookmarkStart w:id="21" w:name="_Toc517166091"/>
       <w:r>
         <w:rPr>
           <w:rFonts w:ascii="Times New Roman" w:hAnsi="Times New Roman" w:cs="Times New Roman"/>
@@ -7623,7 +7336,7 @@
         </w:rPr>
         <w:t xml:space="preserve"> object</w:t>
       </w:r>
-      <w:bookmarkEnd w:id="22"/>
+      <w:bookmarkEnd w:id="21"/>
     </w:p>
     <w:p>
       <w:pPr>
@@ -7667,7 +7380,7 @@
           <w:lang w:val="en-US"/>
         </w:rPr>
       </w:pPr>
-      <w:bookmarkStart w:id="23" w:name="_Toc516496284"/>
+      <w:bookmarkStart w:id="22" w:name="_Toc517166092"/>
       <w:r>
         <w:rPr>
           <w:rFonts w:ascii="Times New Roman" w:hAnsi="Times New Roman" w:cs="Times New Roman"/>
@@ -7689,7 +7402,7 @@
         </w:rPr>
         <w:t xml:space="preserve"> object</w:t>
       </w:r>
-      <w:bookmarkEnd w:id="23"/>
+      <w:bookmarkEnd w:id="22"/>
     </w:p>
     <w:p>
       <w:pPr>
@@ -7760,26 +7473,26 @@
           <w:szCs w:val="24"/>
         </w:rPr>
       </w:pPr>
-      <w:bookmarkStart w:id="24" w:name="h.26in1rg" w:colFirst="0" w:colLast="0"/>
-      <w:bookmarkStart w:id="25" w:name="_Toc516496285"/>
+      <w:bookmarkStart w:id="23" w:name="h.26in1rg" w:colFirst="0" w:colLast="0"/>
+      <w:bookmarkStart w:id="24" w:name="_Toc517166093"/>
+      <w:bookmarkEnd w:id="23"/>
+      <w:r>
+        <w:rPr>
+          <w:rFonts w:ascii="Times New Roman" w:hAnsi="Times New Roman" w:cs="Times New Roman"/>
+          <w:sz w:val="24"/>
+          <w:szCs w:val="24"/>
+        </w:rPr>
+        <w:t>The Security M</w:t>
+      </w:r>
+      <w:r>
+        <w:rPr>
+          <w:rFonts w:ascii="Times New Roman" w:hAnsi="Times New Roman" w:cs="Times New Roman"/>
+          <w:sz w:val="24"/>
+          <w:szCs w:val="24"/>
+        </w:rPr>
+        <w:t>odel</w:t>
+      </w:r>
       <w:bookmarkEnd w:id="24"/>
-      <w:r>
-        <w:rPr>
-          <w:rFonts w:ascii="Times New Roman" w:hAnsi="Times New Roman" w:cs="Times New Roman"/>
-          <w:sz w:val="24"/>
-          <w:szCs w:val="24"/>
-        </w:rPr>
-        <w:t>The Security M</w:t>
-      </w:r>
-      <w:r>
-        <w:rPr>
-          <w:rFonts w:ascii="Times New Roman" w:hAnsi="Times New Roman" w:cs="Times New Roman"/>
-          <w:sz w:val="24"/>
-          <w:szCs w:val="24"/>
-        </w:rPr>
-        <w:t>odel</w:t>
-      </w:r>
-      <w:bookmarkEnd w:id="25"/>
     </w:p>
     <w:p>
       <w:pPr>
@@ -8912,7 +8625,7 @@
           <w:lang w:val="en-US"/>
         </w:rPr>
       </w:pPr>
-      <w:bookmarkStart w:id="26" w:name="_Toc429576175"/>
+      <w:bookmarkStart w:id="25" w:name="_Toc429576175"/>
       <w:r>
         <w:rPr>
           <w:rFonts w:ascii="Times New Roman" w:hAnsi="Times New Roman" w:cs="Times New Roman"/>
@@ -8939,72 +8652,72 @@
           <w:lang w:val="en-US"/>
         </w:rPr>
       </w:pPr>
-      <w:bookmarkStart w:id="27" w:name="_Toc516496286"/>
+      <w:bookmarkStart w:id="26" w:name="_Toc517166094"/>
+      <w:bookmarkEnd w:id="25"/>
+      <w:r>
+        <w:rPr>
+          <w:rFonts w:ascii="Times New Roman" w:hAnsi="Times New Roman" w:cs="Times New Roman"/>
+          <w:sz w:val="28"/>
+          <w:szCs w:val="24"/>
+          <w:lang w:val="en-US"/>
+        </w:rPr>
+        <w:t>The U</w:t>
+      </w:r>
+      <w:r>
+        <w:rPr>
+          <w:rFonts w:ascii="Times New Roman" w:hAnsi="Times New Roman" w:cs="Times New Roman"/>
+          <w:sz w:val="28"/>
+          <w:szCs w:val="24"/>
+          <w:lang w:val="en-US"/>
+        </w:rPr>
+        <w:t>sers</w:t>
+      </w:r>
+      <w:r>
+        <w:rPr>
+          <w:rFonts w:ascii="Times New Roman" w:hAnsi="Times New Roman" w:cs="Times New Roman"/>
+          <w:sz w:val="28"/>
+          <w:szCs w:val="24"/>
+          <w:lang w:val="en-US"/>
+        </w:rPr>
+        <w:t xml:space="preserve"> and </w:t>
+      </w:r>
+      <w:r>
+        <w:rPr>
+          <w:rFonts w:ascii="Times New Roman" w:hAnsi="Times New Roman" w:cs="Times New Roman"/>
+          <w:sz w:val="28"/>
+          <w:szCs w:val="24"/>
+          <w:lang w:val="en-US"/>
+        </w:rPr>
+        <w:t>the U</w:t>
+      </w:r>
+      <w:r>
+        <w:rPr>
+          <w:rFonts w:ascii="Times New Roman" w:hAnsi="Times New Roman" w:cs="Times New Roman"/>
+          <w:sz w:val="28"/>
+          <w:szCs w:val="24"/>
+          <w:lang w:val="en-US"/>
+        </w:rPr>
+        <w:t xml:space="preserve">ser </w:t>
+      </w:r>
+      <w:r>
+        <w:rPr>
+          <w:rFonts w:ascii="Times New Roman" w:hAnsi="Times New Roman" w:cs="Times New Roman"/>
+          <w:sz w:val="28"/>
+          <w:szCs w:val="24"/>
+          <w:lang w:val="en-US"/>
+        </w:rPr>
+        <w:t>P</w:t>
+      </w:r>
+      <w:r>
+        <w:rPr>
+          <w:rFonts w:ascii="Times New Roman" w:hAnsi="Times New Roman" w:cs="Times New Roman"/>
+          <w:sz w:val="28"/>
+          <w:szCs w:val="24"/>
+          <w:lang w:val="en-US"/>
+        </w:rPr>
+        <w:t>ermissions</w:t>
+      </w:r>
       <w:bookmarkEnd w:id="26"/>
-      <w:r>
-        <w:rPr>
-          <w:rFonts w:ascii="Times New Roman" w:hAnsi="Times New Roman" w:cs="Times New Roman"/>
-          <w:sz w:val="28"/>
-          <w:szCs w:val="24"/>
-          <w:lang w:val="en-US"/>
-        </w:rPr>
-        <w:t>The U</w:t>
-      </w:r>
-      <w:r>
-        <w:rPr>
-          <w:rFonts w:ascii="Times New Roman" w:hAnsi="Times New Roman" w:cs="Times New Roman"/>
-          <w:sz w:val="28"/>
-          <w:szCs w:val="24"/>
-          <w:lang w:val="en-US"/>
-        </w:rPr>
-        <w:t>sers</w:t>
-      </w:r>
-      <w:r>
-        <w:rPr>
-          <w:rFonts w:ascii="Times New Roman" w:hAnsi="Times New Roman" w:cs="Times New Roman"/>
-          <w:sz w:val="28"/>
-          <w:szCs w:val="24"/>
-          <w:lang w:val="en-US"/>
-        </w:rPr>
-        <w:t xml:space="preserve"> and </w:t>
-      </w:r>
-      <w:r>
-        <w:rPr>
-          <w:rFonts w:ascii="Times New Roman" w:hAnsi="Times New Roman" w:cs="Times New Roman"/>
-          <w:sz w:val="28"/>
-          <w:szCs w:val="24"/>
-          <w:lang w:val="en-US"/>
-        </w:rPr>
-        <w:t>the U</w:t>
-      </w:r>
-      <w:r>
-        <w:rPr>
-          <w:rFonts w:ascii="Times New Roman" w:hAnsi="Times New Roman" w:cs="Times New Roman"/>
-          <w:sz w:val="28"/>
-          <w:szCs w:val="24"/>
-          <w:lang w:val="en-US"/>
-        </w:rPr>
-        <w:t xml:space="preserve">ser </w:t>
-      </w:r>
-      <w:r>
-        <w:rPr>
-          <w:rFonts w:ascii="Times New Roman" w:hAnsi="Times New Roman" w:cs="Times New Roman"/>
-          <w:sz w:val="28"/>
-          <w:szCs w:val="24"/>
-          <w:lang w:val="en-US"/>
-        </w:rPr>
-        <w:t>P</w:t>
-      </w:r>
-      <w:r>
-        <w:rPr>
-          <w:rFonts w:ascii="Times New Roman" w:hAnsi="Times New Roman" w:cs="Times New Roman"/>
-          <w:sz w:val="28"/>
-          <w:szCs w:val="24"/>
-          <w:lang w:val="en-US"/>
-        </w:rPr>
-        <w:t>ermissions</w:t>
-      </w:r>
-      <w:bookmarkEnd w:id="27"/>
     </w:p>
     <w:p>
       <w:pPr>
@@ -9020,7 +8733,7 @@
           <w:szCs w:val="24"/>
         </w:rPr>
       </w:pPr>
-      <w:bookmarkStart w:id="28" w:name="_Toc516496287"/>
+      <w:bookmarkStart w:id="27" w:name="_Toc517166095"/>
       <w:r>
         <w:rPr>
           <w:rFonts w:ascii="Times New Roman" w:hAnsi="Times New Roman" w:cs="Times New Roman"/>
@@ -9037,7 +8750,7 @@
         </w:rPr>
         <w:t>oles</w:t>
       </w:r>
-      <w:bookmarkEnd w:id="28"/>
+      <w:bookmarkEnd w:id="27"/>
     </w:p>
     <w:p>
       <w:pPr>
@@ -9549,8 +9262,8 @@
           <w:szCs w:val="24"/>
         </w:rPr>
       </w:pPr>
-      <w:bookmarkStart w:id="29" w:name="_Toc431335311"/>
-      <w:bookmarkStart w:id="30" w:name="_Toc516496288"/>
+      <w:bookmarkStart w:id="28" w:name="_Toc431335311"/>
+      <w:bookmarkStart w:id="29" w:name="_Toc517166096"/>
       <w:r>
         <w:rPr>
           <w:rFonts w:ascii="Times New Roman" w:hAnsi="Times New Roman" w:cs="Times New Roman"/>
@@ -9567,7 +9280,7 @@
         </w:rPr>
         <w:t>ermissions</w:t>
       </w:r>
-      <w:bookmarkEnd w:id="30"/>
+      <w:bookmarkEnd w:id="29"/>
     </w:p>
     <w:p>
       <w:pPr>
@@ -9582,10 +9295,10 @@
           <w:lang w:val="en-US"/>
         </w:rPr>
       </w:pPr>
-      <w:bookmarkStart w:id="31" w:name="_Toc346889641"/>
-      <w:bookmarkStart w:id="32" w:name="_Toc347939804"/>
-      <w:bookmarkStart w:id="33" w:name="_Toc516496289"/>
-      <w:bookmarkEnd w:id="29"/>
+      <w:bookmarkStart w:id="30" w:name="_Toc346889641"/>
+      <w:bookmarkStart w:id="31" w:name="_Toc347939804"/>
+      <w:bookmarkStart w:id="32" w:name="_Toc517166097"/>
+      <w:bookmarkEnd w:id="28"/>
       <w:r>
         <w:rPr>
           <w:rFonts w:ascii="Times New Roman" w:hAnsi="Times New Roman" w:cs="Times New Roman"/>
@@ -9600,7 +9313,7 @@
         </w:rPr>
         <w:t>ermissions</w:t>
       </w:r>
-      <w:bookmarkEnd w:id="33"/>
+      <w:bookmarkEnd w:id="32"/>
     </w:p>
     <w:p>
       <w:pPr>
@@ -14728,8 +14441,8 @@
           </w:p>
         </w:tc>
       </w:tr>
+      <w:bookmarkEnd w:id="30"/>
       <w:bookmarkEnd w:id="31"/>
-      <w:bookmarkEnd w:id="32"/>
     </w:tbl>
     <w:p>
       <w:pPr>
@@ -14756,7 +14469,7 @@
           <w:szCs w:val="24"/>
         </w:rPr>
       </w:pPr>
-      <w:bookmarkStart w:id="34" w:name="_Toc516496290"/>
+      <w:bookmarkStart w:id="33" w:name="_Toc517166098"/>
       <w:r>
         <w:rPr>
           <w:rFonts w:ascii="Times New Roman" w:hAnsi="Times New Roman" w:cs="Times New Roman"/>
@@ -14773,7 +14486,7 @@
         </w:rPr>
         <w:t>onfiguration</w:t>
       </w:r>
-      <w:bookmarkEnd w:id="34"/>
+      <w:bookmarkEnd w:id="33"/>
     </w:p>
     <w:p>
       <w:pPr>
@@ -14788,7 +14501,7 @@
           <w:lang w:val="en-US"/>
         </w:rPr>
       </w:pPr>
-      <w:bookmarkStart w:id="35" w:name="_Toc516496291"/>
+      <w:bookmarkStart w:id="34" w:name="_Toc517166099"/>
       <w:r>
         <w:rPr>
           <w:rFonts w:ascii="Times New Roman" w:hAnsi="Times New Roman" w:cs="Times New Roman"/>
@@ -14803,7 +14516,7 @@
         </w:rPr>
         <w:t>ets</w:t>
       </w:r>
-      <w:bookmarkEnd w:id="35"/>
+      <w:bookmarkEnd w:id="34"/>
     </w:p>
     <w:p>
       <w:pPr>
@@ -15018,7 +14731,7 @@
           <w:lang w:val="en-US"/>
         </w:rPr>
       </w:pPr>
-      <w:bookmarkStart w:id="36" w:name="_Toc516496292"/>
+      <w:bookmarkStart w:id="35" w:name="_Toc517166100"/>
       <w:r>
         <w:rPr>
           <w:rFonts w:ascii="Times New Roman" w:hAnsi="Times New Roman" w:cs="Times New Roman"/>
@@ -15040,7 +14753,7 @@
         </w:rPr>
         <w:t>rofiles</w:t>
       </w:r>
-      <w:bookmarkEnd w:id="36"/>
+      <w:bookmarkEnd w:id="35"/>
     </w:p>
     <w:p>
       <w:pPr>
@@ -15111,7 +14824,7 @@
           <w:lang w:val="en-US"/>
         </w:rPr>
       </w:pPr>
-      <w:bookmarkStart w:id="37" w:name="_Toc516496293"/>
+      <w:bookmarkStart w:id="36" w:name="_Toc517166101"/>
       <w:r>
         <w:rPr>
           <w:rFonts w:ascii="Times New Roman" w:hAnsi="Times New Roman" w:cs="Times New Roman"/>
@@ -15126,7 +14839,7 @@
         </w:rPr>
         <w:t>creen</w:t>
       </w:r>
-      <w:bookmarkEnd w:id="37"/>
+      <w:bookmarkEnd w:id="36"/>
     </w:p>
     <w:p>
       <w:pPr>
@@ -15809,28 +15522,28 @@
           <w:szCs w:val="24"/>
         </w:rPr>
       </w:pPr>
-      <w:bookmarkStart w:id="38" w:name="h.lnxbz9" w:colFirst="0" w:colLast="0"/>
-      <w:bookmarkStart w:id="39" w:name="h.35nkun2" w:colFirst="0" w:colLast="0"/>
-      <w:bookmarkStart w:id="40" w:name="_Toc516496294"/>
+      <w:bookmarkStart w:id="37" w:name="h.lnxbz9" w:colFirst="0" w:colLast="0"/>
+      <w:bookmarkStart w:id="38" w:name="h.35nkun2" w:colFirst="0" w:colLast="0"/>
+      <w:bookmarkStart w:id="39" w:name="_Toc517166102"/>
+      <w:bookmarkEnd w:id="37"/>
       <w:bookmarkEnd w:id="38"/>
+      <w:r>
+        <w:rPr>
+          <w:rFonts w:ascii="Times New Roman" w:hAnsi="Times New Roman" w:cs="Times New Roman"/>
+          <w:sz w:val="24"/>
+          <w:szCs w:val="24"/>
+        </w:rPr>
+        <w:t>Access to the Application and U</w:t>
+      </w:r>
+      <w:r>
+        <w:rPr>
+          <w:rFonts w:ascii="Times New Roman" w:hAnsi="Times New Roman" w:cs="Times New Roman"/>
+          <w:sz w:val="24"/>
+          <w:szCs w:val="24"/>
+        </w:rPr>
+        <w:t>ser login</w:t>
+      </w:r>
       <w:bookmarkEnd w:id="39"/>
-      <w:r>
-        <w:rPr>
-          <w:rFonts w:ascii="Times New Roman" w:hAnsi="Times New Roman" w:cs="Times New Roman"/>
-          <w:sz w:val="24"/>
-          <w:szCs w:val="24"/>
-        </w:rPr>
-        <w:t>Access to the Application and U</w:t>
-      </w:r>
-      <w:r>
-        <w:rPr>
-          <w:rFonts w:ascii="Times New Roman" w:hAnsi="Times New Roman" w:cs="Times New Roman"/>
-          <w:sz w:val="24"/>
-          <w:szCs w:val="24"/>
-        </w:rPr>
-        <w:t>ser login</w:t>
-      </w:r>
-      <w:bookmarkEnd w:id="40"/>
     </w:p>
     <w:p>
       <w:pPr>
@@ -15845,7 +15558,7 @@
           <w:lang w:val="en-US"/>
         </w:rPr>
       </w:pPr>
-      <w:bookmarkStart w:id="41" w:name="_Toc516496295"/>
+      <w:bookmarkStart w:id="40" w:name="_Toc517166103"/>
       <w:r>
         <w:rPr>
           <w:rFonts w:ascii="Times New Roman" w:hAnsi="Times New Roman" w:cs="Times New Roman"/>
@@ -15853,7 +15566,7 @@
         </w:rPr>
         <w:t>SSO</w:t>
       </w:r>
-      <w:bookmarkEnd w:id="41"/>
+      <w:bookmarkEnd w:id="40"/>
     </w:p>
     <w:p>
       <w:pPr>
@@ -15888,7 +15601,7 @@
           <w:lang w:val="en-US"/>
         </w:rPr>
       </w:pPr>
-      <w:bookmarkStart w:id="42" w:name="_Toc516496296"/>
+      <w:bookmarkStart w:id="41" w:name="_Toc517166104"/>
       <w:r>
         <w:rPr>
           <w:rFonts w:ascii="Times New Roman" w:hAnsi="Times New Roman" w:cs="Times New Roman"/>
@@ -15896,7 +15609,7 @@
         </w:rPr>
         <w:t>Community</w:t>
       </w:r>
-      <w:bookmarkEnd w:id="42"/>
+      <w:bookmarkEnd w:id="41"/>
     </w:p>
     <w:p>
       <w:pPr>
@@ -15954,7 +15667,7 @@
           <w:lang w:val="en-US"/>
         </w:rPr>
       </w:pPr>
-      <w:bookmarkStart w:id="43" w:name="_Toc516496297"/>
+      <w:bookmarkStart w:id="42" w:name="_Toc517166105"/>
       <w:r>
         <w:rPr>
           <w:rFonts w:ascii="Times New Roman" w:hAnsi="Times New Roman" w:cs="Times New Roman"/>
@@ -15964,7 +15677,7 @@
         </w:rPr>
         <w:t>Process</w:t>
       </w:r>
-      <w:bookmarkEnd w:id="43"/>
+      <w:bookmarkEnd w:id="42"/>
     </w:p>
     <w:p>
       <w:pPr>
@@ -15980,7 +15693,7 @@
           <w:szCs w:val="24"/>
         </w:rPr>
       </w:pPr>
-      <w:bookmarkStart w:id="44" w:name="_Toc516496298"/>
+      <w:bookmarkStart w:id="43" w:name="_Toc517166106"/>
       <w:r>
         <w:rPr>
           <w:rFonts w:ascii="Times New Roman" w:hAnsi="Times New Roman" w:cs="Times New Roman"/>
@@ -15997,7 +15710,7 @@
         </w:rPr>
         <w:t>rocess</w:t>
       </w:r>
-      <w:bookmarkEnd w:id="44"/>
+      <w:bookmarkEnd w:id="43"/>
     </w:p>
     <w:p>
       <w:pPr>
@@ -16012,7 +15725,7 @@
           <w:lang w:val="en-US"/>
         </w:rPr>
       </w:pPr>
-      <w:bookmarkStart w:id="45" w:name="_Toc516496299"/>
+      <w:bookmarkStart w:id="44" w:name="_Toc517166107"/>
       <w:r>
         <w:rPr>
           <w:rFonts w:ascii="Times New Roman" w:hAnsi="Times New Roman" w:cs="Times New Roman"/>
@@ -16048,7 +15761,7 @@
         </w:rPr>
         <w:t xml:space="preserve"> XXX</w:t>
       </w:r>
-      <w:bookmarkEnd w:id="45"/>
+      <w:bookmarkEnd w:id="44"/>
     </w:p>
     <w:p>
       <w:pPr>
@@ -16201,24 +15914,24 @@
           <w:lang w:val="en-US"/>
         </w:rPr>
       </w:pPr>
-      <w:bookmarkStart w:id="46" w:name="h.17dp8vu" w:colFirst="0" w:colLast="0"/>
-      <w:bookmarkStart w:id="47" w:name="_Toc516496300"/>
+      <w:bookmarkStart w:id="45" w:name="h.17dp8vu" w:colFirst="0" w:colLast="0"/>
+      <w:bookmarkStart w:id="46" w:name="_Toc517166108"/>
+      <w:bookmarkEnd w:id="45"/>
+      <w:r>
+        <w:rPr>
+          <w:rFonts w:ascii="Times New Roman" w:hAnsi="Times New Roman" w:cs="Times New Roman"/>
+          <w:lang w:val="en-US"/>
+        </w:rPr>
+        <w:t>Description of S</w:t>
+      </w:r>
+      <w:r>
+        <w:rPr>
+          <w:rFonts w:ascii="Times New Roman" w:hAnsi="Times New Roman" w:cs="Times New Roman"/>
+          <w:lang w:val="en-US"/>
+        </w:rPr>
+        <w:t>teps</w:t>
+      </w:r>
       <w:bookmarkEnd w:id="46"/>
-      <w:r>
-        <w:rPr>
-          <w:rFonts w:ascii="Times New Roman" w:hAnsi="Times New Roman" w:cs="Times New Roman"/>
-          <w:lang w:val="en-US"/>
-        </w:rPr>
-        <w:t>Description of S</w:t>
-      </w:r>
-      <w:r>
-        <w:rPr>
-          <w:rFonts w:ascii="Times New Roman" w:hAnsi="Times New Roman" w:cs="Times New Roman"/>
-          <w:lang w:val="en-US"/>
-        </w:rPr>
-        <w:t>teps</w:t>
-      </w:r>
-      <w:bookmarkEnd w:id="47"/>
     </w:p>
     <w:p>
       <w:pPr>
@@ -17027,7 +16740,7 @@
           <w:lang w:val="en-US"/>
         </w:rPr>
       </w:pPr>
-      <w:bookmarkStart w:id="48" w:name="_Toc516496301"/>
+      <w:bookmarkStart w:id="47" w:name="_Toc517166109"/>
       <w:r>
         <w:rPr>
           <w:rFonts w:ascii="Times New Roman" w:hAnsi="Times New Roman" w:cs="Times New Roman"/>
@@ -17056,7 +16769,7 @@
         </w:rPr>
         <w:t>ermissions</w:t>
       </w:r>
-      <w:bookmarkEnd w:id="48"/>
+      <w:bookmarkEnd w:id="47"/>
     </w:p>
     <w:p>
       <w:pPr>
@@ -17894,7 +17607,7 @@
           <w:szCs w:val="24"/>
         </w:rPr>
       </w:pPr>
-      <w:bookmarkStart w:id="49" w:name="_Toc516496302"/>
+      <w:bookmarkStart w:id="48" w:name="_Toc517166110"/>
       <w:r>
         <w:rPr>
           <w:rFonts w:ascii="Times New Roman" w:hAnsi="Times New Roman" w:cs="Times New Roman"/>
@@ -17936,7 +17649,7 @@
         </w:rPr>
         <w:t>(needed if process is complex and needs further details)</w:t>
       </w:r>
-      <w:bookmarkEnd w:id="49"/>
+      <w:bookmarkEnd w:id="48"/>
     </w:p>
     <w:p>
       <w:pPr>
@@ -17951,7 +17664,7 @@
           <w:lang w:val="en-US"/>
         </w:rPr>
       </w:pPr>
-      <w:bookmarkStart w:id="50" w:name="_Toc516496303"/>
+      <w:bookmarkStart w:id="49" w:name="_Toc517166111"/>
       <w:r>
         <w:rPr>
           <w:rFonts w:ascii="Times New Roman" w:hAnsi="Times New Roman" w:cs="Times New Roman"/>
@@ -17987,7 +17700,7 @@
         </w:rPr>
         <w:t>es</w:t>
       </w:r>
-      <w:bookmarkEnd w:id="50"/>
+      <w:bookmarkEnd w:id="49"/>
     </w:p>
     <w:p>
       <w:pPr>
@@ -18167,7 +17880,7 @@
           <w:lang w:val="en-US"/>
         </w:rPr>
       </w:pPr>
-      <w:bookmarkStart w:id="51" w:name="_Toc516496304"/>
+      <w:bookmarkStart w:id="50" w:name="_Toc517166112"/>
       <w:r>
         <w:rPr>
           <w:rFonts w:ascii="Times New Roman" w:hAnsi="Times New Roman" w:cs="Times New Roman"/>
@@ -18189,7 +17902,7 @@
         </w:rPr>
         <w:t>rocess XXX</w:t>
       </w:r>
-      <w:bookmarkEnd w:id="51"/>
+      <w:bookmarkEnd w:id="50"/>
     </w:p>
     <w:p>
       <w:pPr>
@@ -19031,7 +18744,7 @@
           <w:szCs w:val="24"/>
         </w:rPr>
       </w:pPr>
-      <w:bookmarkStart w:id="52" w:name="_Toc516496305"/>
+      <w:bookmarkStart w:id="51" w:name="_Toc517166113"/>
       <w:r>
         <w:rPr>
           <w:rFonts w:ascii="Times New Roman" w:hAnsi="Times New Roman" w:cs="Times New Roman"/>
@@ -19040,7 +18753,7 @@
         </w:rPr>
         <w:t>Workflows</w:t>
       </w:r>
-      <w:bookmarkEnd w:id="52"/>
+      <w:bookmarkEnd w:id="51"/>
     </w:p>
     <w:p>
       <w:pPr>
@@ -19076,7 +18789,7 @@
           <w:szCs w:val="24"/>
         </w:rPr>
       </w:pPr>
-      <w:bookmarkStart w:id="53" w:name="_Toc516496306"/>
+      <w:bookmarkStart w:id="52" w:name="_Toc517166114"/>
       <w:r>
         <w:rPr>
           <w:rFonts w:ascii="Times New Roman" w:hAnsi="Times New Roman" w:cs="Times New Roman"/>
@@ -19085,7 +18798,7 @@
         </w:rPr>
         <w:t>Process Flows</w:t>
       </w:r>
-      <w:bookmarkEnd w:id="53"/>
+      <w:bookmarkEnd w:id="52"/>
     </w:p>
     <w:p>
       <w:pPr>
@@ -19121,7 +18834,7 @@
           <w:szCs w:val="24"/>
         </w:rPr>
       </w:pPr>
-      <w:bookmarkStart w:id="54" w:name="_Toc516496307"/>
+      <w:bookmarkStart w:id="53" w:name="_Toc517166115"/>
       <w:r>
         <w:rPr>
           <w:rFonts w:ascii="Times New Roman" w:hAnsi="Times New Roman" w:cs="Times New Roman"/>
@@ -19130,7 +18843,7 @@
         </w:rPr>
         <w:t>Apex Triggers</w:t>
       </w:r>
-      <w:bookmarkEnd w:id="54"/>
+      <w:bookmarkEnd w:id="53"/>
     </w:p>
     <w:p>
       <w:pPr>
@@ -19184,7 +18897,7 @@
           <w:szCs w:val="24"/>
         </w:rPr>
       </w:pPr>
-      <w:bookmarkStart w:id="55" w:name="_Toc516496308"/>
+      <w:bookmarkStart w:id="54" w:name="_Toc517166116"/>
       <w:r>
         <w:rPr>
           <w:rFonts w:ascii="Times New Roman" w:hAnsi="Times New Roman" w:cs="Times New Roman"/>
@@ -19193,7 +18906,7 @@
         </w:rPr>
         <w:t>Visual Force Pages</w:t>
       </w:r>
-      <w:bookmarkEnd w:id="55"/>
+      <w:bookmarkEnd w:id="54"/>
     </w:p>
     <w:p>
       <w:pPr>
@@ -19229,7 +18942,7 @@
           <w:szCs w:val="24"/>
         </w:rPr>
       </w:pPr>
-      <w:bookmarkStart w:id="56" w:name="_Toc516496309"/>
+      <w:bookmarkStart w:id="55" w:name="_Toc517166117"/>
       <w:r>
         <w:rPr>
           <w:rFonts w:ascii="Times New Roman" w:hAnsi="Times New Roman" w:cs="Times New Roman"/>
@@ -19238,7 +18951,7 @@
         </w:rPr>
         <w:t>Report Types</w:t>
       </w:r>
-      <w:bookmarkEnd w:id="56"/>
+      <w:bookmarkEnd w:id="55"/>
     </w:p>
     <w:p>
       <w:pPr>
@@ -19292,7 +19005,7 @@
           <w:szCs w:val="24"/>
         </w:rPr>
       </w:pPr>
-      <w:bookmarkStart w:id="57" w:name="_Toc516496310"/>
+      <w:bookmarkStart w:id="56" w:name="_Toc517166118"/>
       <w:r>
         <w:rPr>
           <w:rFonts w:ascii="Times New Roman" w:hAnsi="Times New Roman" w:cs="Times New Roman"/>
@@ -19301,7 +19014,7 @@
         </w:rPr>
         <w:t>Apex Classes</w:t>
       </w:r>
-      <w:bookmarkEnd w:id="57"/>
+      <w:bookmarkEnd w:id="56"/>
     </w:p>
     <w:p>
       <w:pPr>
@@ -19355,7 +19068,7 @@
           <w:szCs w:val="24"/>
         </w:rPr>
       </w:pPr>
-      <w:bookmarkStart w:id="58" w:name="_Toc516496311"/>
+      <w:bookmarkStart w:id="57" w:name="_Toc517166119"/>
       <w:r>
         <w:rPr>
           <w:rFonts w:ascii="Times New Roman" w:hAnsi="Times New Roman" w:cs="Times New Roman"/>
@@ -19372,7 +19085,7 @@
         </w:rPr>
         <w:t>lows</w:t>
       </w:r>
-      <w:bookmarkEnd w:id="58"/>
+      <w:bookmarkEnd w:id="57"/>
     </w:p>
     <w:p>
       <w:pPr>
@@ -19426,7 +19139,7 @@
           <w:szCs w:val="24"/>
         </w:rPr>
       </w:pPr>
-      <w:bookmarkStart w:id="59" w:name="_Toc516496312"/>
+      <w:bookmarkStart w:id="58" w:name="_Toc517166120"/>
       <w:r>
         <w:rPr>
           <w:rFonts w:ascii="Times New Roman" w:hAnsi="Times New Roman" w:cs="Times New Roman"/>
@@ -19435,7 +19148,7 @@
         </w:rPr>
         <w:t>Custom Metadata</w:t>
       </w:r>
-      <w:bookmarkEnd w:id="59"/>
+      <w:bookmarkEnd w:id="58"/>
     </w:p>
     <w:p>
       <w:pPr>
@@ -19489,7 +19202,7 @@
           <w:szCs w:val="24"/>
         </w:rPr>
       </w:pPr>
-      <w:bookmarkStart w:id="60" w:name="_Toc516496313"/>
+      <w:bookmarkStart w:id="59" w:name="_Toc517166121"/>
       <w:r>
         <w:rPr>
           <w:rFonts w:ascii="Times New Roman" w:hAnsi="Times New Roman" w:cs="Times New Roman"/>
@@ -19498,7 +19211,7 @@
         </w:rPr>
         <w:t>Page Layouts</w:t>
       </w:r>
-      <w:bookmarkEnd w:id="60"/>
+      <w:bookmarkEnd w:id="59"/>
     </w:p>
     <w:p>
       <w:pPr>
@@ -19552,7 +19265,7 @@
           <w:szCs w:val="24"/>
         </w:rPr>
       </w:pPr>
-      <w:bookmarkStart w:id="61" w:name="_Toc516496314"/>
+      <w:bookmarkStart w:id="60" w:name="_Toc517166122"/>
       <w:r>
         <w:rPr>
           <w:rFonts w:ascii="Times New Roman" w:hAnsi="Times New Roman" w:cs="Times New Roman"/>
@@ -19561,7 +19274,7 @@
         </w:rPr>
         <w:t>Record Types</w:t>
       </w:r>
-      <w:bookmarkEnd w:id="61"/>
+      <w:bookmarkEnd w:id="60"/>
     </w:p>
     <w:p>
       <w:pPr>
@@ -19615,7 +19328,7 @@
           <w:szCs w:val="24"/>
         </w:rPr>
       </w:pPr>
-      <w:bookmarkStart w:id="62" w:name="_Toc516496315"/>
+      <w:bookmarkStart w:id="61" w:name="_Toc517166123"/>
       <w:r>
         <w:rPr>
           <w:rFonts w:ascii="Times New Roman" w:hAnsi="Times New Roman" w:cs="Times New Roman"/>
@@ -19624,7 +19337,7 @@
         </w:rPr>
         <w:t>EinStein Analytics Dataflows/Dashboards</w:t>
       </w:r>
-      <w:bookmarkEnd w:id="62"/>
+      <w:bookmarkEnd w:id="61"/>
     </w:p>
     <w:p>
       <w:pPr>
@@ -19678,7 +19391,7 @@
           <w:szCs w:val="24"/>
         </w:rPr>
       </w:pPr>
-      <w:bookmarkStart w:id="63" w:name="_Toc516496316"/>
+      <w:bookmarkStart w:id="62" w:name="_Toc517166124"/>
       <w:r>
         <w:rPr>
           <w:rFonts w:ascii="Times New Roman" w:hAnsi="Times New Roman" w:cs="Times New Roman"/>
@@ -19687,7 +19400,7 @@
         </w:rPr>
         <w:t>Batch Jobs</w:t>
       </w:r>
-      <w:bookmarkEnd w:id="63"/>
+      <w:bookmarkEnd w:id="62"/>
     </w:p>
     <w:p>
       <w:pPr>
@@ -19741,7 +19454,7 @@
           <w:szCs w:val="24"/>
         </w:rPr>
       </w:pPr>
-      <w:bookmarkStart w:id="64" w:name="_Toc516496317"/>
+      <w:bookmarkStart w:id="63" w:name="_Toc517166125"/>
       <w:r>
         <w:rPr>
           <w:rFonts w:ascii="Times New Roman" w:hAnsi="Times New Roman" w:cs="Times New Roman"/>
@@ -19750,7 +19463,7 @@
         </w:rPr>
         <w:t>Other Custom Components</w:t>
       </w:r>
-      <w:bookmarkEnd w:id="64"/>
+      <w:bookmarkEnd w:id="63"/>
       <w:r>
         <w:rPr>
           <w:rFonts w:ascii="Times New Roman" w:hAnsi="Times New Roman" w:cs="Times New Roman"/>
@@ -19803,7 +19516,7 @@
           <w:szCs w:val="24"/>
         </w:rPr>
       </w:pPr>
-      <w:bookmarkStart w:id="65" w:name="_Toc516496318"/>
+      <w:bookmarkStart w:id="64" w:name="_Toc517166126"/>
       <w:r>
         <w:rPr>
           <w:rFonts w:ascii="Times New Roman" w:hAnsi="Times New Roman" w:cs="Times New Roman"/>
@@ -19828,7 +19541,7 @@
         </w:rPr>
         <w:t>s</w:t>
       </w:r>
-      <w:bookmarkEnd w:id="65"/>
+      <w:bookmarkEnd w:id="64"/>
     </w:p>
     <w:p>
       <w:pPr>
@@ -19924,7 +19637,7 @@
           <w:lang w:val="en-US"/>
         </w:rPr>
       </w:pPr>
-      <w:bookmarkStart w:id="66" w:name="_Toc516496319"/>
+      <w:bookmarkStart w:id="65" w:name="_Toc517166127"/>
       <w:r>
         <w:rPr>
           <w:rFonts w:ascii="Times New Roman" w:hAnsi="Times New Roman" w:cs="Times New Roman"/>
@@ -19946,7 +19659,7 @@
         </w:rPr>
         <w:t xml:space="preserve"> 1</w:t>
       </w:r>
-      <w:bookmarkEnd w:id="66"/>
+      <w:bookmarkEnd w:id="65"/>
     </w:p>
     <w:p>
       <w:pPr>
@@ -20509,7 +20222,7 @@
           <w:lang w:val="en-US"/>
         </w:rPr>
       </w:pPr>
-      <w:bookmarkStart w:id="67" w:name="_Toc516496320"/>
+      <w:bookmarkStart w:id="66" w:name="_Toc517166128"/>
       <w:r>
         <w:rPr>
           <w:rFonts w:ascii="Times New Roman" w:hAnsi="Times New Roman" w:cs="Times New Roman"/>
@@ -20524,7 +20237,7 @@
         </w:rPr>
         <w:t xml:space="preserve"> Picklist Dependency</w:t>
       </w:r>
-      <w:bookmarkEnd w:id="67"/>
+      <w:bookmarkEnd w:id="66"/>
     </w:p>
     <w:p>
       <w:pPr>
@@ -21064,7 +20777,7 @@
           <w:szCs w:val="24"/>
         </w:rPr>
       </w:pPr>
-      <w:bookmarkStart w:id="68" w:name="_Toc516496321"/>
+      <w:bookmarkStart w:id="67" w:name="_Toc517166129"/>
       <w:r>
         <w:rPr>
           <w:rFonts w:ascii="Times New Roman" w:hAnsi="Times New Roman" w:cs="Times New Roman"/>
@@ -21081,7 +20794,7 @@
         </w:rPr>
         <w:t>abels</w:t>
       </w:r>
-      <w:bookmarkEnd w:id="68"/>
+      <w:bookmarkEnd w:id="67"/>
     </w:p>
     <w:p>
       <w:pPr>
@@ -21165,7 +20878,7 @@
           <w:lang w:val="en-US"/>
         </w:rPr>
       </w:pPr>
-      <w:bookmarkStart w:id="69" w:name="_Toc516496322"/>
+      <w:bookmarkStart w:id="68" w:name="_Toc517166130"/>
       <w:r>
         <w:rPr>
           <w:rFonts w:ascii="Times New Roman" w:hAnsi="Times New Roman" w:cs="Times New Roman"/>
@@ -21175,7 +20888,7 @@
         </w:rPr>
         <w:t>Other Components</w:t>
       </w:r>
-      <w:bookmarkEnd w:id="69"/>
+      <w:bookmarkEnd w:id="68"/>
     </w:p>
     <w:p>
       <w:pPr>
@@ -21191,8 +20904,8 @@
           <w:szCs w:val="24"/>
         </w:rPr>
       </w:pPr>
-      <w:bookmarkStart w:id="70" w:name="_Toc342657201"/>
-      <w:bookmarkStart w:id="71" w:name="_Toc516496323"/>
+      <w:bookmarkStart w:id="69" w:name="_Toc342657201"/>
+      <w:bookmarkStart w:id="70" w:name="_Toc517166131"/>
       <w:r>
         <w:rPr>
           <w:rFonts w:ascii="Times New Roman" w:hAnsi="Times New Roman" w:cs="Times New Roman"/>
@@ -21201,8 +20914,8 @@
         </w:rPr>
         <w:t>Any other custom components not covered above.</w:t>
       </w:r>
+      <w:bookmarkEnd w:id="69"/>
       <w:bookmarkEnd w:id="70"/>
-      <w:bookmarkEnd w:id="71"/>
       <w:r>
         <w:rPr>
           <w:rFonts w:ascii="Times New Roman" w:hAnsi="Times New Roman" w:cs="Times New Roman"/>
@@ -21237,7 +20950,7 @@
           <w:lang w:val="en-US"/>
         </w:rPr>
       </w:pPr>
-      <w:bookmarkStart w:id="72" w:name="_Toc516496324"/>
+      <w:bookmarkStart w:id="71" w:name="_Toc517166132"/>
       <w:r>
         <w:rPr>
           <w:rFonts w:ascii="Times New Roman" w:hAnsi="Times New Roman" w:cs="Times New Roman"/>
@@ -21247,7 +20960,7 @@
         </w:rPr>
         <w:t>Managed Packages</w:t>
       </w:r>
-      <w:bookmarkEnd w:id="72"/>
+      <w:bookmarkEnd w:id="71"/>
     </w:p>
     <w:p>
       <w:pPr>
@@ -21263,7 +20976,7 @@
           <w:szCs w:val="24"/>
         </w:rPr>
       </w:pPr>
-      <w:bookmarkStart w:id="73" w:name="_Toc516496325"/>
+      <w:bookmarkStart w:id="72" w:name="_Toc517166133"/>
       <w:r>
         <w:rPr>
           <w:rFonts w:ascii="Times New Roman" w:hAnsi="Times New Roman" w:cs="Times New Roman"/>
@@ -21272,7 +20985,7 @@
         </w:rPr>
         <w:t>Describe any dependent managed packages that will be used by this app (Appexchange).</w:t>
       </w:r>
-      <w:bookmarkEnd w:id="73"/>
+      <w:bookmarkEnd w:id="72"/>
       <w:r>
         <w:rPr>
           <w:rFonts w:ascii="Times New Roman" w:hAnsi="Times New Roman" w:cs="Times New Roman"/>
@@ -21307,7 +21020,7 @@
           <w:lang w:val="en-US"/>
         </w:rPr>
       </w:pPr>
-      <w:bookmarkStart w:id="74" w:name="_Toc516496326"/>
+      <w:bookmarkStart w:id="73" w:name="_Toc517166134"/>
       <w:r>
         <w:rPr>
           <w:rFonts w:ascii="Times New Roman" w:hAnsi="Times New Roman" w:cs="Times New Roman"/>
@@ -21335,7 +21048,7 @@
         </w:rPr>
         <w:t>s</w:t>
       </w:r>
-      <w:bookmarkEnd w:id="74"/>
+      <w:bookmarkEnd w:id="73"/>
     </w:p>
     <w:p>
       <w:pPr>
@@ -21351,7 +21064,7 @@
           <w:szCs w:val="24"/>
         </w:rPr>
       </w:pPr>
-      <w:bookmarkStart w:id="75" w:name="_Toc516496327"/>
+      <w:bookmarkStart w:id="74" w:name="_Toc517166135"/>
       <w:r>
         <w:rPr>
           <w:rFonts w:ascii="Times New Roman" w:hAnsi="Times New Roman" w:cs="Times New Roman"/>
@@ -21360,7 +21073,7 @@
         </w:rPr>
         <w:t>The technical interfaces</w:t>
       </w:r>
-      <w:bookmarkEnd w:id="75"/>
+      <w:bookmarkEnd w:id="74"/>
     </w:p>
     <w:p>
       <w:pPr>
@@ -21510,7 +21223,7 @@
           <w:szCs w:val="24"/>
         </w:rPr>
       </w:pPr>
-      <w:bookmarkStart w:id="76" w:name="_Toc516496328"/>
+      <w:bookmarkStart w:id="75" w:name="_Toc517166136"/>
       <w:r>
         <w:rPr>
           <w:rFonts w:ascii="Times New Roman" w:hAnsi="Times New Roman" w:cs="Times New Roman"/>
@@ -21543,9 +21256,9 @@
         </w:rPr>
         <w:t xml:space="preserve"> for the interfaces</w:t>
       </w:r>
-      <w:bookmarkStart w:id="77" w:name="_Toc440377120"/>
+      <w:bookmarkStart w:id="76" w:name="_Toc440377120"/>
+      <w:bookmarkEnd w:id="75"/>
       <w:bookmarkEnd w:id="76"/>
-      <w:bookmarkEnd w:id="77"/>
     </w:p>
     <w:p>
       <w:pPr>
@@ -23560,7 +23273,7 @@
           <w:szCs w:val="24"/>
         </w:rPr>
       </w:pPr>
-      <w:bookmarkStart w:id="78" w:name="_Toc516496329"/>
+      <w:bookmarkStart w:id="77" w:name="_Toc517166137"/>
       <w:r>
         <w:rPr>
           <w:rFonts w:ascii="Times New Roman" w:hAnsi="Times New Roman" w:cs="Times New Roman"/>
@@ -23569,7 +23282,7 @@
         </w:rPr>
         <w:t>The web service calls</w:t>
       </w:r>
-      <w:bookmarkEnd w:id="78"/>
+      <w:bookmarkEnd w:id="77"/>
     </w:p>
     <w:p>
       <w:pPr>
@@ -23585,7 +23298,7 @@
           <w:szCs w:val="24"/>
         </w:rPr>
       </w:pPr>
-      <w:bookmarkStart w:id="79" w:name="_Toc516496330"/>
+      <w:bookmarkStart w:id="78" w:name="_Toc517166138"/>
       <w:r>
         <w:rPr>
           <w:rFonts w:ascii="Times New Roman" w:hAnsi="Times New Roman" w:cs="Times New Roman"/>
@@ -23594,7 +23307,7 @@
         </w:rPr>
         <w:t>The interfaces managed by the ETL</w:t>
       </w:r>
-      <w:bookmarkEnd w:id="79"/>
+      <w:bookmarkEnd w:id="78"/>
     </w:p>
     <w:p>
       <w:pPr>
@@ -24222,7 +23935,7 @@
           <w:szCs w:val="24"/>
         </w:rPr>
       </w:pPr>
-      <w:bookmarkStart w:id="80" w:name="_Toc516496331"/>
+      <w:bookmarkStart w:id="79" w:name="_Toc517166139"/>
       <w:r>
         <w:rPr>
           <w:rFonts w:ascii="Times New Roman" w:hAnsi="Times New Roman" w:cs="Times New Roman"/>
@@ -24255,7 +23968,7 @@
         </w:rPr>
         <w:t xml:space="preserve"> the interfaces</w:t>
       </w:r>
-      <w:bookmarkEnd w:id="80"/>
+      <w:bookmarkEnd w:id="79"/>
     </w:p>
     <w:p>
       <w:pPr>
@@ -24322,7 +24035,7 @@
           <w:lang w:val="en-US"/>
         </w:rPr>
       </w:pPr>
-      <w:bookmarkStart w:id="81" w:name="_Toc516496332"/>
+      <w:bookmarkStart w:id="80" w:name="_Toc517166140"/>
       <w:r>
         <w:rPr>
           <w:rFonts w:ascii="Times New Roman" w:hAnsi="Times New Roman" w:cs="Times New Roman"/>
@@ -24330,7 +24043,7 @@
         </w:rPr>
         <w:t>Documentation for the web service calls from Salesforce</w:t>
       </w:r>
-      <w:bookmarkEnd w:id="81"/>
+      <w:bookmarkEnd w:id="80"/>
       <w:r>
         <w:rPr>
           <w:rFonts w:ascii="Times New Roman" w:hAnsi="Times New Roman" w:cs="Times New Roman"/>
@@ -24352,7 +24065,7 @@
           <w:lang w:val="en-US"/>
         </w:rPr>
       </w:pPr>
-      <w:bookmarkStart w:id="82" w:name="_Toc516496333"/>
+      <w:bookmarkStart w:id="81" w:name="_Toc517166141"/>
       <w:r>
         <w:rPr>
           <w:rFonts w:ascii="Times New Roman" w:hAnsi="Times New Roman" w:cs="Times New Roman"/>
@@ -24360,7 +24073,7 @@
         </w:rPr>
         <w:t>Documentation of the ETL interfaces</w:t>
       </w:r>
-      <w:bookmarkEnd w:id="82"/>
+      <w:bookmarkEnd w:id="81"/>
     </w:p>
     <w:p>
       <w:pPr>
@@ -24375,7 +24088,7 @@
           <w:lang w:val="en-US"/>
         </w:rPr>
       </w:pPr>
-      <w:bookmarkStart w:id="83" w:name="_Toc516496334"/>
+      <w:bookmarkStart w:id="82" w:name="_Toc517166142"/>
       <w:r>
         <w:rPr>
           <w:rFonts w:ascii="Times New Roman" w:hAnsi="Times New Roman" w:cs="Times New Roman"/>
@@ -24383,7 +24096,7 @@
         </w:rPr>
         <w:t>Documentation for the web services</w:t>
       </w:r>
-      <w:bookmarkEnd w:id="83"/>
+      <w:bookmarkEnd w:id="82"/>
     </w:p>
     <w:p>
       <w:pPr>
@@ -24398,7 +24111,7 @@
           <w:lang w:val="en-US"/>
         </w:rPr>
       </w:pPr>
-      <w:bookmarkStart w:id="84" w:name="_Toc516496335"/>
+      <w:bookmarkStart w:id="83" w:name="_Toc517166143"/>
       <w:r>
         <w:rPr>
           <w:rFonts w:ascii="Times New Roman" w:hAnsi="Times New Roman" w:cs="Times New Roman"/>
@@ -24420,7 +24133,7 @@
         </w:rPr>
         <w:t xml:space="preserve"> interfaces</w:t>
       </w:r>
-      <w:bookmarkEnd w:id="84"/>
+      <w:bookmarkEnd w:id="83"/>
     </w:p>
     <w:p>
       <w:pPr>
@@ -30932,7 +30645,7 @@
 </file>
 
 <file path=customXml/itemProps1.xml><?xml version="1.0" encoding="utf-8"?>
-<ds:datastoreItem xmlns:ds="http://schemas.openxmlformats.org/officeDocument/2006/customXml" ds:itemID="{56C815A1-BE7C-4004-B95B-C364143D21B7}">
+<ds:datastoreItem xmlns:ds="http://schemas.openxmlformats.org/officeDocument/2006/customXml" ds:itemID="{A41456FB-28DF-47CF-B136-959C57F5C67D}">
   <ds:schemaRefs>
     <ds:schemaRef ds:uri="http://schemas.openxmlformats.org/officeDocument/2006/bibliography"/>
   </ds:schemaRefs>
